--- a/智能终端开发应用实训.docx
+++ b/智能终端开发应用实训.docx
@@ -1,6 +1,6 @@
 
 <file path=word/document.xml><?xml version="1.0" encoding="utf-8"?>
-<w:document xmlns:wpc="http://schemas.microsoft.com/office/word/2010/wordprocessingCanvas" xmlns:cx="http://schemas.microsoft.com/office/drawing/2014/chartex" xmlns:cx1="http://schemas.microsoft.com/office/drawing/2015/9/8/chartex" xmlns:cx2="http://schemas.microsoft.com/office/drawing/2015/10/21/chartex" xmlns:cx3="http://schemas.microsoft.com/office/drawing/2016/5/9/chartex" xmlns:cx4="http://schemas.microsoft.com/office/drawing/2016/5/10/chartex" xmlns:cx5="http://schemas.microsoft.com/office/drawing/2016/5/11/chartex" xmlns:cx6="http://schemas.microsoft.com/office/drawing/2016/5/12/chartex" xmlns:cx7="http://schemas.microsoft.com/office/drawing/2016/5/13/chartex" xmlns:cx8="http://schemas.microsoft.com/office/drawing/2016/5/14/chartex" xmlns:mc="http://schemas.openxmlformats.org/markup-compatibility/2006" xmlns:aink="http://schemas.microsoft.com/office/drawing/2016/ink" xmlns:am3d="http://schemas.microsoft.com/office/drawing/2017/model3d" xmlns:o="urn:schemas-microsoft-com:office:office" xmlns:r="http://schemas.openxmlformats.org/officeDocument/2006/relationships" xmlns:m="http://schemas.openxmlformats.org/officeDocument/2006/math" xmlns:v="urn:schemas-microsoft-com:vml" xmlns:wp14="http://schemas.microsoft.com/office/word/2010/wordprocessingDrawing" xmlns:wp="http://schemas.openxmlformats.org/drawingml/2006/wordprocessingDrawing" xmlns:w10="urn:schemas-microsoft-com:office:word" xmlns:w="http://schemas.openxmlformats.org/wordprocessingml/2006/main" xmlns:w14="http://schemas.microsoft.com/office/word/2010/wordml" xmlns:w15="http://schemas.microsoft.com/office/word/2012/wordml" xmlns:w16cex="http://schemas.microsoft.com/office/word/2018/wordml/cex" xmlns:w16cid="http://schemas.microsoft.com/office/word/2016/wordml/cid" xmlns:w16="http://schemas.microsoft.com/office/word/2018/wordml" xmlns:w16se="http://schemas.microsoft.com/office/word/2015/wordml/symex" xmlns:wpg="http://schemas.microsoft.com/office/word/2010/wordprocessingGroup" xmlns:wpi="http://schemas.microsoft.com/office/word/2010/wordprocessingInk" xmlns:wne="http://schemas.microsoft.com/office/word/2006/wordml" xmlns:wps="http://schemas.microsoft.com/office/word/2010/wordprocessingShape" mc:Ignorable="w14 w15 w16se w16cid w16 w16cex wp14">
+<w:document xmlns:wpc="http://schemas.microsoft.com/office/word/2010/wordprocessingCanvas" xmlns:cx="http://schemas.microsoft.com/office/drawing/2014/chartex" xmlns:cx1="http://schemas.microsoft.com/office/drawing/2015/9/8/chartex" xmlns:cx2="http://schemas.microsoft.com/office/drawing/2015/10/21/chartex" xmlns:cx3="http://schemas.microsoft.com/office/drawing/2016/5/9/chartex" xmlns:cx4="http://schemas.microsoft.com/office/drawing/2016/5/10/chartex" xmlns:cx5="http://schemas.microsoft.com/office/drawing/2016/5/11/chartex" xmlns:cx6="http://schemas.microsoft.com/office/drawing/2016/5/12/chartex" xmlns:cx7="http://schemas.microsoft.com/office/drawing/2016/5/13/chartex" xmlns:cx8="http://schemas.microsoft.com/office/drawing/2016/5/14/chartex" xmlns:mc="http://schemas.openxmlformats.org/markup-compatibility/2006" xmlns:aink="http://schemas.microsoft.com/office/drawing/2016/ink" xmlns:am3d="http://schemas.microsoft.com/office/drawing/2017/model3d" xmlns:o="urn:schemas-microsoft-com:office:office" xmlns:r="http://schemas.openxmlformats.org/officeDocument/2006/relationships" xmlns:m="http://schemas.openxmlformats.org/officeDocument/2006/math" xmlns:v="urn:schemas-microsoft-com:vml" xmlns:wp14="http://schemas.microsoft.com/office/word/2010/wordprocessingDrawing" xmlns:wp="http://schemas.openxmlformats.org/drawingml/2006/wordprocessingDrawing" xmlns:w10="urn:schemas-microsoft-com:office:word" xmlns:w="http://schemas.openxmlformats.org/wordprocessingml/2006/main" xmlns:w14="http://schemas.microsoft.com/office/word/2010/wordml" xmlns:w15="http://schemas.microsoft.com/office/word/2012/wordml" xmlns:w16cid="http://schemas.microsoft.com/office/word/2016/wordml/cid" xmlns:w16se="http://schemas.microsoft.com/office/word/2015/wordml/symex" xmlns:wpg="http://schemas.microsoft.com/office/word/2010/wordprocessingGroup" xmlns:wpi="http://schemas.microsoft.com/office/word/2010/wordprocessingInk" xmlns:wne="http://schemas.microsoft.com/office/word/2006/wordml" xmlns:wps="http://schemas.microsoft.com/office/word/2010/wordprocessingShape" mc:Ignorable="w14 w15 w16se w16cid wp14">
   <w:body>
     <w:p>
       <w:pPr>
@@ -91,6 +91,7 @@
         </w:rPr>
         <w:t xml:space="preserve">   </w:t>
       </w:r>
+      <w:proofErr w:type="gramStart"/>
       <w:r>
         <w:rPr>
           <w:rFonts w:eastAsia="黑体" w:hint="eastAsia"/>
@@ -99,6 +100,7 @@
         </w:rPr>
         <w:t>训</w:t>
       </w:r>
+      <w:proofErr w:type="gramEnd"/>
       <w:r>
         <w:rPr>
           <w:rFonts w:eastAsia="黑体" w:hint="eastAsia"/>
@@ -265,7 +267,7 @@
               </wp:anchor>
             </w:drawing>
           </mc:Choice>
-          <mc:Fallback>
+          <mc:Fallback xmlns:w16cex="http://schemas.microsoft.com/office/word/2018/wordml/cex" xmlns:w16="http://schemas.microsoft.com/office/word/2018/wordml">
             <w:pict>
               <v:line w14:anchorId="0383A81F" id="Line 6" o:spid="_x0000_s1026" style="position:absolute;left:0;text-align:left;z-index:251663360;visibility:visible;mso-wrap-style:square;mso-width-percent:0;mso-height-percent:0;mso-wrap-distance-left:9pt;mso-wrap-distance-top:0;mso-wrap-distance-right:9pt;mso-wrap-distance-bottom:0;mso-position-horizontal:absolute;mso-position-horizontal-relative:text;mso-position-vertical:absolute;mso-position-vertical-relative:text;mso-width-percent:0;mso-height-percent:0;mso-width-relative:page;mso-height-relative:page" from="171pt,23.4pt" to="333pt,23.4pt" o:gfxdata="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"/>
             </w:pict>
@@ -376,7 +378,7 @@
               </wp:anchor>
             </w:drawing>
           </mc:Choice>
-          <mc:Fallback>
+          <mc:Fallback xmlns:w16cex="http://schemas.microsoft.com/office/word/2018/wordml/cex" xmlns:w16="http://schemas.microsoft.com/office/word/2018/wordml">
             <w:pict>
               <v:line w14:anchorId="498C272B" id="Line 5" o:spid="_x0000_s1026" style="position:absolute;left:0;text-align:left;z-index:251662336;visibility:visible;mso-wrap-style:square;mso-width-percent:0;mso-height-percent:0;mso-wrap-distance-left:9pt;mso-wrap-distance-top:0;mso-wrap-distance-right:9pt;mso-wrap-distance-bottom:0;mso-position-horizontal:absolute;mso-position-horizontal-relative:text;mso-position-vertical:absolute;mso-position-vertical-relative:text;mso-width-percent:0;mso-height-percent:0;mso-width-relative:page;mso-height-relative:page" from="171pt,23.4pt" to="333pt,23.4pt" o:gfxdata="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"/>
             </w:pict>
@@ -487,7 +489,7 @@
               </wp:anchor>
             </w:drawing>
           </mc:Choice>
-          <mc:Fallback>
+          <mc:Fallback xmlns:w16cex="http://schemas.microsoft.com/office/word/2018/wordml/cex" xmlns:w16="http://schemas.microsoft.com/office/word/2018/wordml">
             <w:pict>
               <v:line w14:anchorId="30949863" id="Line 3" o:spid="_x0000_s1026" style="position:absolute;left:0;text-align:left;z-index:251660288;visibility:visible;mso-wrap-style:square;mso-width-percent:0;mso-height-percent:0;mso-wrap-distance-left:9pt;mso-wrap-distance-top:0;mso-wrap-distance-right:9pt;mso-wrap-distance-bottom:0;mso-position-horizontal:absolute;mso-position-horizontal-relative:text;mso-position-vertical:absolute;mso-position-vertical-relative:text;mso-width-percent:0;mso-height-percent:0;mso-width-relative:page;mso-height-relative:page" from="171pt,23.4pt" to="333pt,23.4pt" o:gfxdata="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"/>
             </w:pict>
@@ -598,7 +600,7 @@
               </wp:anchor>
             </w:drawing>
           </mc:Choice>
-          <mc:Fallback>
+          <mc:Fallback xmlns:w16cex="http://schemas.microsoft.com/office/word/2018/wordml/cex" xmlns:w16="http://schemas.microsoft.com/office/word/2018/wordml">
             <w:pict>
               <v:line w14:anchorId="154315BA" id="Line 4" o:spid="_x0000_s1026" style="position:absolute;left:0;text-align:left;z-index:251661312;visibility:visible;mso-wrap-style:square;mso-width-percent:0;mso-height-percent:0;mso-wrap-distance-left:9pt;mso-wrap-distance-top:0;mso-wrap-distance-right:9pt;mso-wrap-distance-bottom:0;mso-position-horizontal:absolute;mso-position-horizontal-relative:text;mso-position-vertical:absolute;mso-position-vertical-relative:text;mso-width-percent:0;mso-height-percent:0;mso-width-relative:page;mso-height-relative:page" from="171pt,23.4pt" to="333pt,23.4pt" o:gfxdata="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"/>
             </w:pict>
@@ -658,7 +660,7 @@
     </w:p>
     <w:p>
       <w:pPr>
-        <w:pStyle w:val="Heading1"/>
+        <w:pStyle w:val="1"/>
         <w:jc w:val="center"/>
       </w:pPr>
       <w:r>
@@ -677,7 +679,7 @@
     </w:p>
     <w:p>
       <w:pPr>
-        <w:pStyle w:val="NormalWeb"/>
+        <w:pStyle w:val="a5"/>
         <w:spacing w:afterLines="50" w:after="156" w:line="400" w:lineRule="exact"/>
         <w:jc w:val="center"/>
       </w:pPr>
@@ -822,12 +824,28 @@
           <w:rFonts w:hint="eastAsia"/>
           <w:sz w:val="24"/>
         </w:rPr>
-        <w:t>本课程实训设计目的：</w:t>
-      </w:r>
-    </w:p>
-    <w:p>
-      <w:pPr>
-        <w:pStyle w:val="NormalWeb"/>
+        <w:t>本课程实</w:t>
+      </w:r>
+      <w:proofErr w:type="gramStart"/>
+      <w:r>
+        <w:rPr>
+          <w:rFonts w:hint="eastAsia"/>
+          <w:sz w:val="24"/>
+        </w:rPr>
+        <w:t>训设计</w:t>
+      </w:r>
+      <w:proofErr w:type="gramEnd"/>
+      <w:r>
+        <w:rPr>
+          <w:rFonts w:hint="eastAsia"/>
+          <w:sz w:val="24"/>
+        </w:rPr>
+        <w:t>目的：</w:t>
+      </w:r>
+    </w:p>
+    <w:p>
+      <w:pPr>
+        <w:pStyle w:val="a5"/>
         <w:numPr>
           <w:ilvl w:val="0"/>
           <w:numId w:val="1"/>
@@ -862,7 +880,7 @@
     </w:p>
     <w:p>
       <w:pPr>
-        <w:pStyle w:val="NormalWeb"/>
+        <w:pStyle w:val="a5"/>
         <w:numPr>
           <w:ilvl w:val="0"/>
           <w:numId w:val="1"/>
@@ -897,7 +915,7 @@
     </w:p>
     <w:p>
       <w:pPr>
-        <w:pStyle w:val="NormalWeb"/>
+        <w:pStyle w:val="a5"/>
         <w:numPr>
           <w:ilvl w:val="0"/>
           <w:numId w:val="1"/>
@@ -932,7 +950,7 @@
     </w:p>
     <w:p>
       <w:pPr>
-        <w:pStyle w:val="NormalWeb"/>
+        <w:pStyle w:val="a5"/>
         <w:numPr>
           <w:ilvl w:val="0"/>
           <w:numId w:val="1"/>
@@ -953,13 +971,13 @@
     </w:p>
     <w:p>
       <w:pPr>
-        <w:pStyle w:val="NormalWeb"/>
+        <w:pStyle w:val="a5"/>
         <w:ind w:firstLine="442"/>
       </w:pPr>
     </w:p>
     <w:p>
       <w:pPr>
-        <w:pStyle w:val="NormalWeb"/>
+        <w:pStyle w:val="a5"/>
         <w:spacing w:beforeLines="50" w:before="156" w:afterLines="50" w:after="156" w:line="400" w:lineRule="exact"/>
         <w:jc w:val="center"/>
         <w:rPr>
@@ -992,7 +1010,23 @@
           <w:rFonts w:hint="eastAsia"/>
           <w:sz w:val="24"/>
         </w:rPr>
-        <w:t>本课程实训主要利用</w:t>
+        <w:t>本课程实</w:t>
+      </w:r>
+      <w:proofErr w:type="gramStart"/>
+      <w:r>
+        <w:rPr>
+          <w:rFonts w:hint="eastAsia"/>
+          <w:sz w:val="24"/>
+        </w:rPr>
+        <w:t>训主要</w:t>
+      </w:r>
+      <w:proofErr w:type="gramEnd"/>
+      <w:r>
+        <w:rPr>
+          <w:rFonts w:hint="eastAsia"/>
+          <w:sz w:val="24"/>
+        </w:rPr>
+        <w:t>利用</w:t>
       </w:r>
       <w:r>
         <w:rPr>
@@ -1109,7 +1143,23 @@
           <w:rFonts w:hint="eastAsia"/>
           <w:sz w:val="24"/>
         </w:rPr>
-        <w:t>对开发的系统进行具体的调研，调研的形式以教师讲解和解答，参照本实训指导书资料为主，网络查询相关资料为辅。</w:t>
+        <w:t>对开发的系统进行具体的调研，调研的形式以教师讲解和解答，参照本实</w:t>
+      </w:r>
+      <w:proofErr w:type="gramStart"/>
+      <w:r>
+        <w:rPr>
+          <w:rFonts w:hint="eastAsia"/>
+          <w:sz w:val="24"/>
+        </w:rPr>
+        <w:t>训指导书资料</w:t>
+      </w:r>
+      <w:proofErr w:type="gramEnd"/>
+      <w:r>
+        <w:rPr>
+          <w:rFonts w:hint="eastAsia"/>
+          <w:sz w:val="24"/>
+        </w:rPr>
+        <w:t>为主，网络查询相关资料为辅。</w:t>
       </w:r>
     </w:p>
     <w:p>
@@ -1198,7 +1248,7 @@
     </w:p>
     <w:p>
       <w:pPr>
-        <w:pStyle w:val="NormalWeb"/>
+        <w:pStyle w:val="a5"/>
         <w:spacing w:beforeLines="50" w:before="156" w:afterLines="50" w:after="156" w:line="400" w:lineRule="exact"/>
         <w:jc w:val="center"/>
         <w:rPr>
@@ -1219,7 +1269,7 @@
     </w:p>
     <w:p>
       <w:pPr>
-        <w:pStyle w:val="Heading3"/>
+        <w:pStyle w:val="3"/>
         <w:rPr>
           <w:sz w:val="30"/>
           <w:szCs w:val="30"/>
@@ -1254,7 +1304,23 @@
           <w:rFonts w:hint="eastAsia"/>
           <w:sz w:val="24"/>
         </w:rPr>
-        <w:t>考核主要依据三个方面：项目整体评价、个人能力评价、职业素养评价，其中项目整体评价占总评的</w:t>
+        <w:t>考核主要依据三个方面：项目整体评价、个人能力评价、职业素养评价，其中项目整体</w:t>
+      </w:r>
+      <w:proofErr w:type="gramStart"/>
+      <w:r>
+        <w:rPr>
+          <w:rFonts w:hint="eastAsia"/>
+          <w:sz w:val="24"/>
+        </w:rPr>
+        <w:t>评价占</w:t>
+      </w:r>
+      <w:proofErr w:type="gramEnd"/>
+      <w:r>
+        <w:rPr>
+          <w:rFonts w:hint="eastAsia"/>
+          <w:sz w:val="24"/>
+        </w:rPr>
+        <w:t>总评的</w:t>
       </w:r>
       <w:r>
         <w:rPr>
@@ -1268,7 +1334,23 @@
           <w:rFonts w:hint="eastAsia"/>
           <w:sz w:val="24"/>
         </w:rPr>
-        <w:t>、个人能力评价占总评的</w:t>
+        <w:t>、个人能力</w:t>
+      </w:r>
+      <w:proofErr w:type="gramStart"/>
+      <w:r>
+        <w:rPr>
+          <w:rFonts w:hint="eastAsia"/>
+          <w:sz w:val="24"/>
+        </w:rPr>
+        <w:t>评价</w:t>
+      </w:r>
+      <w:proofErr w:type="gramEnd"/>
+      <w:r>
+        <w:rPr>
+          <w:rFonts w:hint="eastAsia"/>
+          <w:sz w:val="24"/>
+        </w:rPr>
+        <w:t>占总评的</w:t>
       </w:r>
       <w:r>
         <w:rPr>
@@ -1282,7 +1364,23 @@
           <w:rFonts w:hint="eastAsia"/>
           <w:sz w:val="24"/>
         </w:rPr>
-        <w:t>、职业素养评价占总评的</w:t>
+        <w:t>、职业素养</w:t>
+      </w:r>
+      <w:proofErr w:type="gramStart"/>
+      <w:r>
+        <w:rPr>
+          <w:rFonts w:hint="eastAsia"/>
+          <w:sz w:val="24"/>
+        </w:rPr>
+        <w:t>评价</w:t>
+      </w:r>
+      <w:proofErr w:type="gramEnd"/>
+      <w:r>
+        <w:rPr>
+          <w:rFonts w:hint="eastAsia"/>
+          <w:sz w:val="24"/>
+        </w:rPr>
+        <w:t>占总评的</w:t>
       </w:r>
       <w:r>
         <w:rPr>
@@ -1349,7 +1447,23 @@
           <w:rFonts w:hint="eastAsia"/>
           <w:sz w:val="24"/>
         </w:rPr>
-        <w:t>职业素养评价内容主要包括：是否迟到早退、是否服从项目组任务安排、是否按进度要求完成任务、是否具有良好的团队协作精神和沟通能力、工作积极主动性等。</w:t>
+        <w:t>职业素养评价内容主要包括：是否迟到早退、是否服从项目</w:t>
+      </w:r>
+      <w:proofErr w:type="gramStart"/>
+      <w:r>
+        <w:rPr>
+          <w:rFonts w:hint="eastAsia"/>
+          <w:sz w:val="24"/>
+        </w:rPr>
+        <w:t>组任务</w:t>
+      </w:r>
+      <w:proofErr w:type="gramEnd"/>
+      <w:r>
+        <w:rPr>
+          <w:rFonts w:hint="eastAsia"/>
+          <w:sz w:val="24"/>
+        </w:rPr>
+        <w:t>安排、是否按进度要求完成任务、是否具有良好的团队协作精神和沟通能力、工作积极主动性等。</w:t>
       </w:r>
     </w:p>
     <w:p>
@@ -1369,7 +1483,7 @@
     </w:p>
     <w:p>
       <w:pPr>
-        <w:pStyle w:val="Heading3"/>
+        <w:pStyle w:val="3"/>
         <w:rPr>
           <w:sz w:val="30"/>
           <w:szCs w:val="30"/>
@@ -1968,7 +2082,7 @@
     </w:tbl>
     <w:p>
       <w:pPr>
-        <w:pStyle w:val="Heading3"/>
+        <w:pStyle w:val="3"/>
         <w:rPr>
           <w:sz w:val="30"/>
           <w:szCs w:val="30"/>
@@ -2082,12 +2196,21 @@
           <w:sz w:val="24"/>
         </w:rPr>
       </w:pPr>
-      <w:r>
-        <w:rPr>
-          <w:rFonts w:hint="eastAsia"/>
-          <w:sz w:val="24"/>
-        </w:rPr>
-        <w:t>答辩组给出项目组长岗位评价、实施岗位人员评价。</w:t>
+      <w:proofErr w:type="gramStart"/>
+      <w:r>
+        <w:rPr>
+          <w:rFonts w:hint="eastAsia"/>
+          <w:sz w:val="24"/>
+        </w:rPr>
+        <w:t>答辩组</w:t>
+      </w:r>
+      <w:proofErr w:type="gramEnd"/>
+      <w:r>
+        <w:rPr>
+          <w:rFonts w:hint="eastAsia"/>
+          <w:sz w:val="24"/>
+        </w:rPr>
+        <w:t>给出项目组长岗位评价、实施岗位人员评价。</w:t>
       </w:r>
     </w:p>
     <w:p>
@@ -2213,12 +2336,21 @@
           <w:sz w:val="24"/>
         </w:rPr>
       </w:pPr>
-      <w:r>
-        <w:rPr>
-          <w:rFonts w:hint="eastAsia"/>
-          <w:sz w:val="24"/>
-        </w:rPr>
-        <w:t>答辩组给出项目整体评价、实施岗位人员评价。</w:t>
+      <w:proofErr w:type="gramStart"/>
+      <w:r>
+        <w:rPr>
+          <w:rFonts w:hint="eastAsia"/>
+          <w:sz w:val="24"/>
+        </w:rPr>
+        <w:t>答辩组</w:t>
+      </w:r>
+      <w:proofErr w:type="gramEnd"/>
+      <w:r>
+        <w:rPr>
+          <w:rFonts w:hint="eastAsia"/>
+          <w:sz w:val="24"/>
+        </w:rPr>
+        <w:t>给出项目整体评价、实施岗位人员评价。</w:t>
       </w:r>
     </w:p>
     <w:p>
@@ -2282,7 +2414,7 @@
     </w:p>
     <w:p>
       <w:pPr>
-        <w:pStyle w:val="Heading3"/>
+        <w:pStyle w:val="3"/>
         <w:rPr>
           <w:sz w:val="30"/>
           <w:szCs w:val="30"/>
@@ -3062,7 +3194,7 @@
     </w:p>
     <w:p>
       <w:pPr>
-        <w:pStyle w:val="Heading2"/>
+        <w:pStyle w:val="2"/>
       </w:pPr>
       <w:r>
         <w:rPr>
@@ -3074,7 +3206,7 @@
     </w:p>
     <w:p>
       <w:pPr>
-        <w:pStyle w:val="NormalWeb"/>
+        <w:pStyle w:val="a5"/>
         <w:shd w:val="clear" w:color="auto" w:fill="FFFFFF"/>
         <w:spacing w:before="0" w:beforeAutospacing="0" w:after="107" w:afterAutospacing="0"/>
       </w:pPr>
@@ -3633,7 +3765,21 @@
         <w:rPr>
           <w:rFonts w:hint="eastAsia"/>
         </w:rPr>
-        <w:t>无论各大厂商的方案如何变化，通过采集获取数据，通过无线网络汇聚并上报数据的物联网采集与网络层的基本逻辑基本保持一致。本实训在于采用</w:t>
+        <w:t>无论各大厂商的方案如何变化，通过采集获取数据，通过无线网络汇聚并上报数据的物联网采集与网络层的基本逻辑基本保持一致。本实</w:t>
+      </w:r>
+      <w:proofErr w:type="gramStart"/>
+      <w:r>
+        <w:rPr>
+          <w:rFonts w:hint="eastAsia"/>
+        </w:rPr>
+        <w:t>训在于</w:t>
+      </w:r>
+      <w:proofErr w:type="gramEnd"/>
+      <w:r>
+        <w:rPr>
+          <w:rFonts w:hint="eastAsia"/>
+        </w:rPr>
+        <w:t>采用</w:t>
       </w:r>
       <w:r>
         <w:rPr>
@@ -3650,7 +3796,7 @@
     </w:p>
     <w:p>
       <w:pPr>
-        <w:pStyle w:val="ListParagraph"/>
+        <w:pStyle w:val="aa"/>
         <w:numPr>
           <w:ilvl w:val="0"/>
           <w:numId w:val="19"/>
@@ -3690,7 +3836,7 @@
     </w:p>
     <w:p>
       <w:pPr>
-        <w:pStyle w:val="ListParagraph"/>
+        <w:pStyle w:val="aa"/>
         <w:numPr>
           <w:ilvl w:val="0"/>
           <w:numId w:val="19"/>
@@ -3727,7 +3873,7 @@
     </w:p>
     <w:p>
       <w:pPr>
-        <w:pStyle w:val="ListParagraph"/>
+        <w:pStyle w:val="aa"/>
         <w:numPr>
           <w:ilvl w:val="0"/>
           <w:numId w:val="19"/>
@@ -3779,7 +3925,7 @@
     </w:p>
     <w:p>
       <w:pPr>
-        <w:pStyle w:val="ListParagraph"/>
+        <w:pStyle w:val="aa"/>
         <w:numPr>
           <w:ilvl w:val="0"/>
           <w:numId w:val="19"/>
@@ -3801,7 +3947,7 @@
     </w:p>
     <w:p>
       <w:pPr>
-        <w:pStyle w:val="ListParagraph"/>
+        <w:pStyle w:val="aa"/>
         <w:numPr>
           <w:ilvl w:val="0"/>
           <w:numId w:val="19"/>
@@ -3821,12 +3967,40 @@
         <w:rPr>
           <w:rFonts w:hint="eastAsia"/>
         </w:rPr>
-        <w:t>进行二维码扫码等功能，能通过扫码触发相关操作；</w:t>
-      </w:r>
-    </w:p>
-    <w:p>
-      <w:pPr>
-        <w:pStyle w:val="ListParagraph"/>
+        <w:t>进行二</w:t>
+      </w:r>
+      <w:proofErr w:type="gramStart"/>
+      <w:r>
+        <w:rPr>
+          <w:rFonts w:hint="eastAsia"/>
+        </w:rPr>
+        <w:t>维码扫码</w:t>
+      </w:r>
+      <w:proofErr w:type="gramEnd"/>
+      <w:r>
+        <w:rPr>
+          <w:rFonts w:hint="eastAsia"/>
+        </w:rPr>
+        <w:t>等功能，能</w:t>
+      </w:r>
+      <w:proofErr w:type="gramStart"/>
+      <w:r>
+        <w:rPr>
+          <w:rFonts w:hint="eastAsia"/>
+        </w:rPr>
+        <w:t>通过扫码触</w:t>
+      </w:r>
+      <w:proofErr w:type="gramEnd"/>
+      <w:r>
+        <w:rPr>
+          <w:rFonts w:hint="eastAsia"/>
+        </w:rPr>
+        <w:t>发相关操作；</w:t>
+      </w:r>
+    </w:p>
+    <w:p>
+      <w:pPr>
+        <w:pStyle w:val="aa"/>
         <w:numPr>
           <w:ilvl w:val="0"/>
           <w:numId w:val="19"/>
@@ -3866,7 +4040,7 @@
     </w:p>
     <w:p>
       <w:pPr>
-        <w:pStyle w:val="ListParagraph"/>
+        <w:pStyle w:val="aa"/>
         <w:ind w:left="840" w:firstLineChars="0" w:firstLine="0"/>
       </w:pPr>
     </w:p>
@@ -3888,7 +4062,7 @@
     </w:p>
     <w:p>
       <w:pPr>
-        <w:pStyle w:val="Heading2"/>
+        <w:pStyle w:val="2"/>
       </w:pPr>
       <w:r>
         <w:rPr>
@@ -3906,7 +4080,7 @@
     </w:p>
     <w:p>
       <w:pPr>
-        <w:pStyle w:val="1"/>
+        <w:pStyle w:val="11"/>
         <w:numPr>
           <w:ilvl w:val="0"/>
           <w:numId w:val="3"/>
@@ -3933,7 +4107,7 @@
     </w:p>
     <w:p>
       <w:pPr>
-        <w:pStyle w:val="1"/>
+        <w:pStyle w:val="11"/>
         <w:numPr>
           <w:ilvl w:val="1"/>
           <w:numId w:val="3"/>
@@ -3949,7 +4123,7 @@
     </w:p>
     <w:p>
       <w:pPr>
-        <w:pStyle w:val="1"/>
+        <w:pStyle w:val="11"/>
         <w:numPr>
           <w:ilvl w:val="1"/>
           <w:numId w:val="3"/>
@@ -3977,7 +4151,7 @@
     </w:p>
     <w:p>
       <w:pPr>
-        <w:pStyle w:val="1"/>
+        <w:pStyle w:val="11"/>
         <w:numPr>
           <w:ilvl w:val="1"/>
           <w:numId w:val="3"/>
@@ -3999,7 +4173,7 @@
     </w:p>
     <w:p>
       <w:pPr>
-        <w:pStyle w:val="1"/>
+        <w:pStyle w:val="11"/>
         <w:numPr>
           <w:ilvl w:val="1"/>
           <w:numId w:val="3"/>
@@ -4021,7 +4195,7 @@
     </w:p>
     <w:p>
       <w:pPr>
-        <w:pStyle w:val="1"/>
+        <w:pStyle w:val="11"/>
         <w:numPr>
           <w:ilvl w:val="1"/>
           <w:numId w:val="3"/>
@@ -4037,7 +4211,7 @@
     </w:p>
     <w:p>
       <w:pPr>
-        <w:pStyle w:val="1"/>
+        <w:pStyle w:val="11"/>
         <w:numPr>
           <w:ilvl w:val="1"/>
           <w:numId w:val="3"/>
@@ -4053,13 +4227,13 @@
     </w:p>
     <w:p>
       <w:pPr>
-        <w:pStyle w:val="1"/>
+        <w:pStyle w:val="11"/>
         <w:ind w:left="840" w:firstLineChars="0" w:firstLine="0"/>
       </w:pPr>
     </w:p>
     <w:p>
       <w:pPr>
-        <w:pStyle w:val="1"/>
+        <w:pStyle w:val="11"/>
         <w:numPr>
           <w:ilvl w:val="0"/>
           <w:numId w:val="3"/>
@@ -4086,7 +4260,7 @@
     </w:p>
     <w:p>
       <w:pPr>
-        <w:pStyle w:val="1"/>
+        <w:pStyle w:val="11"/>
         <w:numPr>
           <w:ilvl w:val="1"/>
           <w:numId w:val="3"/>
@@ -4103,6 +4277,7 @@
         </w:rPr>
         <w:t>数据库设计采用</w:t>
       </w:r>
+      <w:proofErr w:type="spellStart"/>
       <w:r>
         <w:rPr>
           <w:rFonts w:hint="eastAsia"/>
@@ -4116,6 +4291,7 @@
         </w:rPr>
         <w:t>owerDesign</w:t>
       </w:r>
+      <w:proofErr w:type="spellEnd"/>
       <w:r>
         <w:rPr>
           <w:rFonts w:hint="eastAsia"/>
@@ -4123,6 +4299,7 @@
         </w:rPr>
         <w:t>或者</w:t>
       </w:r>
+      <w:proofErr w:type="spellStart"/>
       <w:r>
         <w:rPr>
           <w:rFonts w:hint="eastAsia"/>
@@ -4136,6 +4313,7 @@
         </w:rPr>
         <w:t>iso</w:t>
       </w:r>
+      <w:proofErr w:type="spellEnd"/>
       <w:r>
         <w:rPr>
           <w:rFonts w:hint="eastAsia"/>
@@ -4166,7 +4344,7 @@
     </w:p>
     <w:p>
       <w:pPr>
-        <w:pStyle w:val="1"/>
+        <w:pStyle w:val="11"/>
         <w:numPr>
           <w:ilvl w:val="1"/>
           <w:numId w:val="3"/>
@@ -4183,6 +4361,7 @@
         </w:rPr>
         <w:t>功能模块设计采用</w:t>
       </w:r>
+      <w:proofErr w:type="spellStart"/>
       <w:r>
         <w:rPr>
           <w:rFonts w:hint="eastAsia"/>
@@ -4196,6 +4375,7 @@
         </w:rPr>
         <w:t>iso</w:t>
       </w:r>
+      <w:proofErr w:type="spellEnd"/>
       <w:r>
         <w:rPr>
           <w:rFonts w:hint="eastAsia"/>
@@ -4206,7 +4386,7 @@
     </w:p>
     <w:p>
       <w:pPr>
-        <w:pStyle w:val="1"/>
+        <w:pStyle w:val="11"/>
         <w:numPr>
           <w:ilvl w:val="1"/>
           <w:numId w:val="3"/>
@@ -4221,12 +4401,28 @@
           <w:rFonts w:hint="eastAsia"/>
           <w:bCs/>
         </w:rPr>
-        <w:t>界面设计采用墨刀等工具设计；</w:t>
-      </w:r>
-    </w:p>
-    <w:p>
-      <w:pPr>
-        <w:pStyle w:val="1"/>
+        <w:t>界面设计</w:t>
+      </w:r>
+      <w:proofErr w:type="gramStart"/>
+      <w:r>
+        <w:rPr>
+          <w:rFonts w:hint="eastAsia"/>
+          <w:bCs/>
+        </w:rPr>
+        <w:t>采用墨刀等</w:t>
+      </w:r>
+      <w:proofErr w:type="gramEnd"/>
+      <w:r>
+        <w:rPr>
+          <w:rFonts w:hint="eastAsia"/>
+          <w:bCs/>
+        </w:rPr>
+        <w:t>工具设计；</w:t>
+      </w:r>
+    </w:p>
+    <w:p>
+      <w:pPr>
+        <w:pStyle w:val="11"/>
         <w:numPr>
           <w:ilvl w:val="1"/>
           <w:numId w:val="3"/>
@@ -4246,6 +4442,4320 @@
     </w:p>
     <w:p>
       <w:pPr>
+        <w:pStyle w:val="11"/>
+        <w:ind w:firstLineChars="0"/>
+        <w:rPr>
+          <w:bCs/>
+        </w:rPr>
+      </w:pPr>
+    </w:p>
+    <w:p>
+      <w:pPr>
+        <w:pStyle w:val="11"/>
+        <w:ind w:firstLineChars="0"/>
+        <w:rPr>
+          <w:bCs/>
+        </w:rPr>
+      </w:pPr>
+    </w:p>
+    <w:p>
+      <w:pPr>
+        <w:pStyle w:val="11"/>
+        <w:ind w:firstLineChars="0"/>
+        <w:rPr>
+          <w:bCs/>
+        </w:rPr>
+      </w:pPr>
+    </w:p>
+    <w:p>
+      <w:pPr>
+        <w:pStyle w:val="11"/>
+        <w:ind w:firstLineChars="0"/>
+        <w:rPr>
+          <w:bCs/>
+        </w:rPr>
+      </w:pPr>
+    </w:p>
+    <w:p>
+      <w:pPr>
+        <w:pStyle w:val="11"/>
+        <w:ind w:firstLineChars="0"/>
+        <w:rPr>
+          <w:bCs/>
+        </w:rPr>
+      </w:pPr>
+    </w:p>
+    <w:p>
+      <w:pPr>
+        <w:pStyle w:val="11"/>
+        <w:ind w:firstLineChars="0"/>
+        <w:rPr>
+          <w:bCs/>
+        </w:rPr>
+      </w:pPr>
+    </w:p>
+    <w:p>
+      <w:pPr>
+        <w:pStyle w:val="11"/>
+        <w:ind w:firstLineChars="0"/>
+        <w:rPr>
+          <w:bCs/>
+        </w:rPr>
+      </w:pPr>
+    </w:p>
+    <w:p>
+      <w:pPr>
+        <w:pStyle w:val="11"/>
+        <w:ind w:firstLineChars="0"/>
+        <w:rPr>
+          <w:bCs/>
+        </w:rPr>
+      </w:pPr>
+    </w:p>
+    <w:p>
+      <w:pPr>
+        <w:pStyle w:val="11"/>
+        <w:ind w:firstLineChars="0"/>
+        <w:rPr>
+          <w:bCs/>
+        </w:rPr>
+      </w:pPr>
+    </w:p>
+    <w:p>
+      <w:pPr>
+        <w:pStyle w:val="11"/>
+        <w:ind w:firstLineChars="0"/>
+        <w:rPr>
+          <w:bCs/>
+        </w:rPr>
+      </w:pPr>
+    </w:p>
+    <w:p>
+      <w:pPr>
+        <w:pStyle w:val="11"/>
+        <w:ind w:firstLineChars="0"/>
+        <w:rPr>
+          <w:bCs/>
+        </w:rPr>
+      </w:pPr>
+    </w:p>
+    <w:p>
+      <w:pPr>
+        <w:pStyle w:val="11"/>
+        <w:ind w:firstLineChars="0"/>
+        <w:rPr>
+          <w:bCs/>
+        </w:rPr>
+      </w:pPr>
+    </w:p>
+    <w:p>
+      <w:pPr>
+        <w:pStyle w:val="11"/>
+        <w:ind w:firstLineChars="0"/>
+        <w:rPr>
+          <w:bCs/>
+        </w:rPr>
+      </w:pPr>
+    </w:p>
+    <w:p>
+      <w:pPr>
+        <w:pStyle w:val="11"/>
+        <w:ind w:firstLineChars="0"/>
+        <w:rPr>
+          <w:bCs/>
+        </w:rPr>
+      </w:pPr>
+    </w:p>
+    <w:p>
+      <w:pPr>
+        <w:pStyle w:val="11"/>
+        <w:ind w:firstLineChars="0"/>
+        <w:rPr>
+          <w:bCs/>
+        </w:rPr>
+      </w:pPr>
+    </w:p>
+    <w:p>
+      <w:pPr>
+        <w:pStyle w:val="11"/>
+        <w:ind w:firstLineChars="0"/>
+        <w:rPr>
+          <w:bCs/>
+        </w:rPr>
+      </w:pPr>
+    </w:p>
+    <w:p>
+      <w:pPr>
+        <w:pStyle w:val="11"/>
+        <w:ind w:firstLineChars="0"/>
+        <w:rPr>
+          <w:bCs/>
+        </w:rPr>
+      </w:pPr>
+    </w:p>
+    <w:p>
+      <w:pPr>
+        <w:pStyle w:val="11"/>
+        <w:ind w:firstLineChars="0"/>
+        <w:rPr>
+          <w:bCs/>
+        </w:rPr>
+      </w:pPr>
+    </w:p>
+    <w:p>
+      <w:pPr>
+        <w:pStyle w:val="11"/>
+        <w:ind w:firstLineChars="0"/>
+        <w:rPr>
+          <w:bCs/>
+        </w:rPr>
+      </w:pPr>
+    </w:p>
+    <w:p>
+      <w:pPr>
+        <w:pStyle w:val="11"/>
+        <w:ind w:firstLineChars="0"/>
+        <w:rPr>
+          <w:bCs/>
+        </w:rPr>
+      </w:pPr>
+    </w:p>
+    <w:p>
+      <w:pPr>
+        <w:pStyle w:val="11"/>
+        <w:ind w:firstLineChars="0"/>
+        <w:rPr>
+          <w:bCs/>
+        </w:rPr>
+      </w:pPr>
+    </w:p>
+    <w:p>
+      <w:pPr>
+        <w:pStyle w:val="11"/>
+        <w:ind w:firstLineChars="0"/>
+        <w:rPr>
+          <w:bCs/>
+        </w:rPr>
+      </w:pPr>
+    </w:p>
+    <w:p>
+      <w:pPr>
+        <w:pStyle w:val="11"/>
+        <w:ind w:firstLineChars="0"/>
+        <w:rPr>
+          <w:bCs/>
+        </w:rPr>
+      </w:pPr>
+    </w:p>
+    <w:p>
+      <w:pPr>
+        <w:pStyle w:val="11"/>
+        <w:ind w:firstLineChars="0"/>
+        <w:rPr>
+          <w:bCs/>
+        </w:rPr>
+      </w:pPr>
+    </w:p>
+    <w:p>
+      <w:pPr>
+        <w:pStyle w:val="11"/>
+        <w:ind w:firstLineChars="0"/>
+        <w:rPr>
+          <w:bCs/>
+        </w:rPr>
+      </w:pPr>
+    </w:p>
+    <w:p>
+      <w:pPr>
+        <w:pStyle w:val="11"/>
+        <w:ind w:firstLineChars="0"/>
+        <w:rPr>
+          <w:bCs/>
+        </w:rPr>
+      </w:pPr>
+    </w:p>
+    <w:p>
+      <w:pPr>
+        <w:pStyle w:val="11"/>
+        <w:ind w:firstLineChars="0"/>
+        <w:rPr>
+          <w:bCs/>
+        </w:rPr>
+      </w:pPr>
+    </w:p>
+    <w:p>
+      <w:pPr>
+        <w:pStyle w:val="11"/>
+        <w:ind w:firstLineChars="0"/>
+        <w:rPr>
+          <w:bCs/>
+        </w:rPr>
+      </w:pPr>
+    </w:p>
+    <w:p>
+      <w:pPr>
+        <w:pStyle w:val="11"/>
+        <w:ind w:firstLineChars="0"/>
+        <w:rPr>
+          <w:bCs/>
+        </w:rPr>
+      </w:pPr>
+      <w:r>
+        <w:rPr>
+          <w:rFonts w:hint="eastAsia"/>
+          <w:bCs/>
+        </w:rPr>
+        <w:lastRenderedPageBreak/>
+        <w:t>服务器接口</w:t>
+      </w:r>
+      <w:r>
+        <w:rPr>
+          <w:rFonts w:hint="eastAsia"/>
+          <w:bCs/>
+        </w:rPr>
+        <w:t>:</w:t>
+      </w:r>
+      <w:r>
+        <w:rPr>
+          <w:bCs/>
+        </w:rPr>
+        <w:t>http://127.0.0.1</w:t>
+      </w:r>
+      <w:r>
+        <w:rPr>
+          <w:bCs/>
+        </w:rPr>
+        <w:t>:8080</w:t>
+      </w:r>
+    </w:p>
+    <w:tbl>
+      <w:tblPr>
+        <w:tblStyle w:val="ad"/>
+        <w:tblW w:w="0" w:type="auto"/>
+        <w:tblLayout w:type="fixed"/>
+        <w:tblLook w:val="04A0" w:firstRow="1" w:lastRow="0" w:firstColumn="1" w:lastColumn="0" w:noHBand="0" w:noVBand="1"/>
+      </w:tblPr>
+      <w:tblGrid>
+        <w:gridCol w:w="1654"/>
+        <w:gridCol w:w="1035"/>
+        <w:gridCol w:w="1984"/>
+        <w:gridCol w:w="1843"/>
+        <w:gridCol w:w="1780"/>
+      </w:tblGrid>
+      <w:tr>
+        <w:tc>
+          <w:tcPr>
+            <w:tcW w:w="1654" w:type="dxa"/>
+          </w:tcPr>
+          <w:p>
+            <w:pPr>
+              <w:pStyle w:val="11"/>
+              <w:ind w:firstLineChars="0" w:firstLine="0"/>
+              <w:rPr>
+                <w:bCs/>
+              </w:rPr>
+            </w:pPr>
+            <w:r>
+              <w:rPr>
+                <w:rFonts w:hint="eastAsia"/>
+                <w:bCs/>
+              </w:rPr>
+              <w:t>接口</w:t>
+            </w:r>
+          </w:p>
+        </w:tc>
+        <w:tc>
+          <w:tcPr>
+            <w:tcW w:w="1035" w:type="dxa"/>
+          </w:tcPr>
+          <w:p>
+            <w:pPr>
+              <w:pStyle w:val="11"/>
+              <w:ind w:firstLineChars="0" w:firstLine="0"/>
+              <w:rPr>
+                <w:bCs/>
+              </w:rPr>
+            </w:pPr>
+            <w:r>
+              <w:rPr>
+                <w:rFonts w:hint="eastAsia"/>
+                <w:bCs/>
+              </w:rPr>
+              <w:t>方法</w:t>
+            </w:r>
+          </w:p>
+        </w:tc>
+        <w:tc>
+          <w:tcPr>
+            <w:tcW w:w="1984" w:type="dxa"/>
+          </w:tcPr>
+          <w:p>
+            <w:pPr>
+              <w:pStyle w:val="11"/>
+              <w:ind w:firstLineChars="0" w:firstLine="0"/>
+              <w:rPr>
+                <w:bCs/>
+              </w:rPr>
+            </w:pPr>
+            <w:r>
+              <w:rPr>
+                <w:bCs/>
+              </w:rPr>
+              <w:t>req</w:t>
+            </w:r>
+          </w:p>
+        </w:tc>
+        <w:tc>
+          <w:tcPr>
+            <w:tcW w:w="1843" w:type="dxa"/>
+          </w:tcPr>
+          <w:p>
+            <w:pPr>
+              <w:pStyle w:val="11"/>
+              <w:ind w:firstLineChars="0" w:firstLine="0"/>
+              <w:rPr>
+                <w:bCs/>
+              </w:rPr>
+            </w:pPr>
+            <w:r>
+              <w:rPr>
+                <w:bCs/>
+              </w:rPr>
+              <w:t>resp</w:t>
+            </w:r>
+          </w:p>
+        </w:tc>
+        <w:tc>
+          <w:tcPr>
+            <w:tcW w:w="1780" w:type="dxa"/>
+          </w:tcPr>
+          <w:p>
+            <w:pPr>
+              <w:pStyle w:val="11"/>
+              <w:ind w:firstLineChars="0" w:firstLine="0"/>
+              <w:rPr>
+                <w:bCs/>
+              </w:rPr>
+            </w:pPr>
+            <w:r>
+              <w:rPr>
+                <w:rFonts w:hint="eastAsia"/>
+                <w:bCs/>
+              </w:rPr>
+              <w:t>功能</w:t>
+            </w:r>
+          </w:p>
+        </w:tc>
+      </w:tr>
+      <w:tr>
+        <w:tc>
+          <w:tcPr>
+            <w:tcW w:w="1654" w:type="dxa"/>
+          </w:tcPr>
+          <w:p>
+            <w:pPr>
+              <w:pStyle w:val="11"/>
+              <w:ind w:firstLineChars="0" w:firstLine="0"/>
+              <w:rPr>
+                <w:bCs/>
+              </w:rPr>
+            </w:pPr>
+            <w:r>
+              <w:rPr>
+                <w:bCs/>
+              </w:rPr>
+              <w:t>/</w:t>
+            </w:r>
+            <w:r>
+              <w:rPr>
+                <w:rFonts w:hint="eastAsia"/>
+                <w:bCs/>
+              </w:rPr>
+              <w:t>u</w:t>
+            </w:r>
+            <w:r>
+              <w:rPr>
+                <w:bCs/>
+              </w:rPr>
+              <w:t>sers</w:t>
+            </w:r>
+          </w:p>
+        </w:tc>
+        <w:tc>
+          <w:tcPr>
+            <w:tcW w:w="1035" w:type="dxa"/>
+          </w:tcPr>
+          <w:p>
+            <w:pPr>
+              <w:pStyle w:val="11"/>
+              <w:ind w:firstLineChars="0" w:firstLine="0"/>
+              <w:rPr>
+                <w:bCs/>
+              </w:rPr>
+            </w:pPr>
+            <w:r>
+              <w:rPr>
+                <w:rFonts w:hint="eastAsia"/>
+                <w:bCs/>
+              </w:rPr>
+              <w:t>g</w:t>
+            </w:r>
+            <w:r>
+              <w:rPr>
+                <w:bCs/>
+              </w:rPr>
+              <w:t>et</w:t>
+            </w:r>
+          </w:p>
+        </w:tc>
+        <w:tc>
+          <w:tcPr>
+            <w:tcW w:w="1984" w:type="dxa"/>
+          </w:tcPr>
+          <w:p>
+            <w:pPr>
+              <w:pStyle w:val="11"/>
+              <w:ind w:firstLineChars="0" w:firstLine="0"/>
+              <w:rPr>
+                <w:bCs/>
+              </w:rPr>
+            </w:pPr>
+          </w:p>
+        </w:tc>
+        <w:tc>
+          <w:tcPr>
+            <w:tcW w:w="1843" w:type="dxa"/>
+          </w:tcPr>
+          <w:p>
+            <w:pPr>
+              <w:pStyle w:val="11"/>
+              <w:ind w:firstLineChars="0" w:firstLine="0"/>
+              <w:rPr>
+                <w:bCs/>
+              </w:rPr>
+            </w:pPr>
+            <w:proofErr w:type="spellStart"/>
+            <w:proofErr w:type="gramStart"/>
+            <w:r>
+              <w:rPr>
+                <w:bCs/>
+              </w:rPr>
+              <w:t>resp.send</w:t>
+            </w:r>
+            <w:proofErr w:type="spellEnd"/>
+            <w:proofErr w:type="gramEnd"/>
+            <w:r>
+              <w:rPr>
+                <w:bCs/>
+              </w:rPr>
+              <w:t>(USERS);</w:t>
+            </w:r>
+          </w:p>
+        </w:tc>
+        <w:tc>
+          <w:tcPr>
+            <w:tcW w:w="1780" w:type="dxa"/>
+          </w:tcPr>
+          <w:p>
+            <w:pPr>
+              <w:pStyle w:val="11"/>
+              <w:ind w:firstLineChars="0" w:firstLine="0"/>
+              <w:rPr>
+                <w:bCs/>
+              </w:rPr>
+            </w:pPr>
+            <w:r>
+              <w:rPr>
+                <w:rFonts w:hint="eastAsia"/>
+                <w:bCs/>
+              </w:rPr>
+              <w:t>返回所有用户信息</w:t>
+            </w:r>
+          </w:p>
+        </w:tc>
+      </w:tr>
+      <w:tr>
+        <w:trPr>
+          <w:trHeight w:val="845"/>
+        </w:trPr>
+        <w:tc>
+          <w:tcPr>
+            <w:tcW w:w="1654" w:type="dxa"/>
+          </w:tcPr>
+          <w:p>
+            <w:pPr>
+              <w:pStyle w:val="11"/>
+              <w:ind w:firstLineChars="0" w:firstLine="0"/>
+              <w:rPr>
+                <w:bCs/>
+              </w:rPr>
+            </w:pPr>
+            <w:r>
+              <w:rPr>
+                <w:bCs/>
+              </w:rPr>
+              <w:t>/</w:t>
+            </w:r>
+            <w:r>
+              <w:rPr>
+                <w:rFonts w:hint="eastAsia"/>
+                <w:bCs/>
+              </w:rPr>
+              <w:t>u</w:t>
+            </w:r>
+            <w:r>
+              <w:rPr>
+                <w:bCs/>
+              </w:rPr>
+              <w:t>sers</w:t>
+            </w:r>
+          </w:p>
+        </w:tc>
+        <w:tc>
+          <w:tcPr>
+            <w:tcW w:w="1035" w:type="dxa"/>
+          </w:tcPr>
+          <w:p>
+            <w:pPr>
+              <w:pStyle w:val="11"/>
+              <w:ind w:firstLineChars="0" w:firstLine="0"/>
+              <w:rPr>
+                <w:bCs/>
+              </w:rPr>
+            </w:pPr>
+            <w:r>
+              <w:rPr>
+                <w:rFonts w:hint="eastAsia"/>
+                <w:bCs/>
+              </w:rPr>
+              <w:t>g</w:t>
+            </w:r>
+            <w:r>
+              <w:rPr>
+                <w:bCs/>
+              </w:rPr>
+              <w:t>et</w:t>
+            </w:r>
+          </w:p>
+        </w:tc>
+        <w:tc>
+          <w:tcPr>
+            <w:tcW w:w="1984" w:type="dxa"/>
+          </w:tcPr>
+          <w:p>
+            <w:pPr>
+              <w:pStyle w:val="11"/>
+              <w:ind w:firstLineChars="0" w:firstLine="0"/>
+              <w:rPr>
+                <w:bCs/>
+              </w:rPr>
+            </w:pPr>
+            <w:r>
+              <w:rPr>
+                <w:bCs/>
+              </w:rPr>
+              <w:t>:id</w:t>
+            </w:r>
+          </w:p>
+        </w:tc>
+        <w:tc>
+          <w:tcPr>
+            <w:tcW w:w="1843" w:type="dxa"/>
+          </w:tcPr>
+          <w:p>
+            <w:pPr>
+              <w:pStyle w:val="11"/>
+              <w:ind w:firstLineChars="0" w:firstLine="0"/>
+              <w:rPr>
+                <w:bCs/>
+              </w:rPr>
+            </w:pPr>
+            <w:proofErr w:type="spellStart"/>
+            <w:proofErr w:type="gramStart"/>
+            <w:r>
+              <w:rPr>
+                <w:bCs/>
+              </w:rPr>
+              <w:t>resp.send</w:t>
+            </w:r>
+            <w:proofErr w:type="spellEnd"/>
+            <w:proofErr w:type="gramEnd"/>
+            <w:r>
+              <w:rPr>
+                <w:bCs/>
+              </w:rPr>
+              <w:t>(</w:t>
+            </w:r>
+            <w:r>
+              <w:rPr>
+                <w:rFonts w:hint="eastAsia"/>
+                <w:bCs/>
+              </w:rPr>
+              <w:t>[</w:t>
+            </w:r>
+            <w:r>
+              <w:rPr>
+                <w:bCs/>
+              </w:rPr>
+              <w:t>U</w:t>
+            </w:r>
+            <w:r>
+              <w:rPr>
+                <w:rFonts w:hint="eastAsia"/>
+                <w:bCs/>
+              </w:rPr>
+              <w:t>ser</w:t>
+            </w:r>
+            <w:r>
+              <w:rPr>
+                <w:bCs/>
+              </w:rPr>
+              <w:t>]</w:t>
+            </w:r>
+            <w:r>
+              <w:rPr>
+                <w:bCs/>
+              </w:rPr>
+              <w:t>);</w:t>
+            </w:r>
+          </w:p>
+        </w:tc>
+        <w:tc>
+          <w:tcPr>
+            <w:tcW w:w="1780" w:type="dxa"/>
+          </w:tcPr>
+          <w:p>
+            <w:pPr>
+              <w:pStyle w:val="11"/>
+              <w:ind w:firstLineChars="0" w:firstLine="0"/>
+              <w:rPr>
+                <w:bCs/>
+              </w:rPr>
+            </w:pPr>
+            <w:r>
+              <w:rPr>
+                <w:rFonts w:hint="eastAsia"/>
+                <w:bCs/>
+              </w:rPr>
+              <w:t>返回指定用户信息</w:t>
+            </w:r>
+          </w:p>
+        </w:tc>
+      </w:tr>
+      <w:tr>
+        <w:tc>
+          <w:tcPr>
+            <w:tcW w:w="1654" w:type="dxa"/>
+          </w:tcPr>
+          <w:p>
+            <w:pPr>
+              <w:pStyle w:val="11"/>
+              <w:ind w:firstLineChars="0" w:firstLine="0"/>
+              <w:rPr>
+                <w:bCs/>
+              </w:rPr>
+            </w:pPr>
+            <w:r>
+              <w:rPr>
+                <w:rFonts w:hint="eastAsia"/>
+                <w:bCs/>
+              </w:rPr>
+              <w:t>/</w:t>
+            </w:r>
+            <w:r>
+              <w:rPr>
+                <w:bCs/>
+              </w:rPr>
+              <w:t>a</w:t>
+            </w:r>
+            <w:r>
+              <w:rPr>
+                <w:bCs/>
+              </w:rPr>
+              <w:t>uthentication</w:t>
+            </w:r>
+          </w:p>
+        </w:tc>
+        <w:tc>
+          <w:tcPr>
+            <w:tcW w:w="1035" w:type="dxa"/>
+          </w:tcPr>
+          <w:p>
+            <w:pPr>
+              <w:pStyle w:val="11"/>
+              <w:ind w:firstLineChars="0" w:firstLine="0"/>
+              <w:rPr>
+                <w:bCs/>
+              </w:rPr>
+            </w:pPr>
+            <w:r>
+              <w:rPr>
+                <w:bCs/>
+              </w:rPr>
+              <w:t>P</w:t>
+            </w:r>
+            <w:r>
+              <w:rPr>
+                <w:rFonts w:hint="eastAsia"/>
+                <w:bCs/>
+              </w:rPr>
+              <w:t>ost</w:t>
+            </w:r>
+          </w:p>
+        </w:tc>
+        <w:tc>
+          <w:tcPr>
+            <w:tcW w:w="1984" w:type="dxa"/>
+          </w:tcPr>
+          <w:p>
+            <w:pPr>
+              <w:pStyle w:val="11"/>
+              <w:ind w:firstLineChars="0" w:firstLine="0"/>
+              <w:rPr>
+                <w:bCs/>
+              </w:rPr>
+            </w:pPr>
+            <w:r>
+              <w:rPr>
+                <w:bCs/>
+              </w:rPr>
+              <w:t>U</w:t>
+            </w:r>
+            <w:r>
+              <w:rPr>
+                <w:rFonts w:hint="eastAsia"/>
+                <w:bCs/>
+              </w:rPr>
+              <w:t>ser</w:t>
+            </w:r>
+            <w:r>
+              <w:rPr>
+                <w:bCs/>
+              </w:rPr>
+              <w:t>.</w:t>
+            </w:r>
+            <w:r>
+              <w:t xml:space="preserve"> </w:t>
+            </w:r>
+            <w:proofErr w:type="spellStart"/>
+            <w:r>
+              <w:rPr>
+                <w:bCs/>
+              </w:rPr>
+              <w:t>userName</w:t>
+            </w:r>
+            <w:proofErr w:type="spellEnd"/>
+          </w:p>
+          <w:p>
+            <w:pPr>
+              <w:pStyle w:val="11"/>
+              <w:ind w:firstLineChars="0" w:firstLine="0"/>
+              <w:rPr>
+                <w:bCs/>
+              </w:rPr>
+            </w:pPr>
+            <w:proofErr w:type="spellStart"/>
+            <w:r>
+              <w:rPr>
+                <w:bCs/>
+              </w:rPr>
+              <w:t>User.password</w:t>
+            </w:r>
+            <w:proofErr w:type="spellEnd"/>
+          </w:p>
+        </w:tc>
+        <w:tc>
+          <w:tcPr>
+            <w:tcW w:w="1843" w:type="dxa"/>
+          </w:tcPr>
+          <w:p>
+            <w:pPr>
+              <w:pStyle w:val="11"/>
+              <w:ind w:firstLineChars="0" w:firstLine="0"/>
+              <w:rPr>
+                <w:bCs/>
+              </w:rPr>
+            </w:pPr>
+            <w:r>
+              <w:rPr>
+                <w:bCs/>
+              </w:rPr>
+              <w:t>{</w:t>
+            </w:r>
+          </w:p>
+          <w:p>
+            <w:pPr>
+              <w:pStyle w:val="11"/>
+              <w:ind w:firstLineChars="0" w:firstLine="0"/>
+              <w:rPr>
+                <w:bCs/>
+              </w:rPr>
+            </w:pPr>
+            <w:r>
+              <w:rPr>
+                <w:rFonts w:hint="eastAsia"/>
+                <w:bCs/>
+              </w:rPr>
+              <w:t>{</w:t>
+            </w:r>
+            <w:proofErr w:type="spellStart"/>
+            <w:proofErr w:type="gramStart"/>
+            <w:r>
+              <w:rPr>
+                <w:bCs/>
+              </w:rPr>
+              <w:t>succ:boolean</w:t>
+            </w:r>
+            <w:proofErr w:type="spellEnd"/>
+            <w:proofErr w:type="gramEnd"/>
+            <w:r>
+              <w:rPr>
+                <w:bCs/>
+              </w:rPr>
+              <w:t>}</w:t>
+            </w:r>
+            <w:r>
+              <w:rPr>
+                <w:bCs/>
+              </w:rPr>
+              <w:t>,</w:t>
+            </w:r>
+          </w:p>
+          <w:p>
+            <w:pPr>
+              <w:pStyle w:val="11"/>
+              <w:ind w:firstLineChars="0" w:firstLine="0"/>
+              <w:rPr>
+                <w:bCs/>
+              </w:rPr>
+            </w:pPr>
+            <w:r>
+              <w:rPr>
+                <w:rFonts w:hint="eastAsia"/>
+                <w:bCs/>
+              </w:rPr>
+              <w:t>{</w:t>
+            </w:r>
+            <w:r>
+              <w:rPr>
+                <w:bCs/>
+              </w:rPr>
+              <w:t>msg:’</w:t>
+            </w:r>
+            <w:proofErr w:type="gramStart"/>
+            <w:r>
+              <w:rPr>
+                <w:bCs/>
+              </w:rPr>
+              <w:t>’ }</w:t>
+            </w:r>
+            <w:proofErr w:type="gramEnd"/>
+          </w:p>
+          <w:p>
+            <w:pPr>
+              <w:pStyle w:val="11"/>
+              <w:ind w:firstLineChars="0" w:firstLine="0"/>
+              <w:rPr>
+                <w:bCs/>
+              </w:rPr>
+            </w:pPr>
+            <w:r>
+              <w:rPr>
+                <w:rFonts w:hint="eastAsia"/>
+                <w:bCs/>
+              </w:rPr>
+              <w:t>}</w:t>
+            </w:r>
+          </w:p>
+        </w:tc>
+        <w:tc>
+          <w:tcPr>
+            <w:tcW w:w="1780" w:type="dxa"/>
+          </w:tcPr>
+          <w:p>
+            <w:pPr>
+              <w:pStyle w:val="11"/>
+              <w:ind w:firstLineChars="0" w:firstLine="0"/>
+              <w:rPr>
+                <w:bCs/>
+              </w:rPr>
+            </w:pPr>
+            <w:r>
+              <w:rPr>
+                <w:rFonts w:hint="eastAsia"/>
+                <w:bCs/>
+              </w:rPr>
+              <w:t>登陆验证</w:t>
+            </w:r>
+          </w:p>
+        </w:tc>
+      </w:tr>
+      <w:tr>
+        <w:tc>
+          <w:tcPr>
+            <w:tcW w:w="1654" w:type="dxa"/>
+          </w:tcPr>
+          <w:p>
+            <w:pPr>
+              <w:pStyle w:val="11"/>
+              <w:ind w:firstLineChars="0" w:firstLine="0"/>
+              <w:rPr>
+                <w:bCs/>
+              </w:rPr>
+            </w:pPr>
+            <w:r>
+              <w:rPr>
+                <w:rFonts w:hint="eastAsia"/>
+                <w:bCs/>
+              </w:rPr>
+              <w:t>/</w:t>
+            </w:r>
+            <w:r>
+              <w:rPr>
+                <w:bCs/>
+              </w:rPr>
+              <w:t>user</w:t>
+            </w:r>
+          </w:p>
+        </w:tc>
+        <w:tc>
+          <w:tcPr>
+            <w:tcW w:w="1035" w:type="dxa"/>
+          </w:tcPr>
+          <w:p>
+            <w:pPr>
+              <w:pStyle w:val="11"/>
+              <w:ind w:firstLineChars="0" w:firstLine="0"/>
+              <w:rPr>
+                <w:bCs/>
+              </w:rPr>
+            </w:pPr>
+            <w:r>
+              <w:rPr>
+                <w:rFonts w:hint="eastAsia"/>
+                <w:bCs/>
+              </w:rPr>
+              <w:t>p</w:t>
+            </w:r>
+            <w:r>
+              <w:rPr>
+                <w:bCs/>
+              </w:rPr>
+              <w:t>ost</w:t>
+            </w:r>
+          </w:p>
+        </w:tc>
+        <w:tc>
+          <w:tcPr>
+            <w:tcW w:w="1984" w:type="dxa"/>
+          </w:tcPr>
+          <w:p>
+            <w:pPr>
+              <w:pStyle w:val="11"/>
+              <w:ind w:firstLineChars="0" w:firstLine="0"/>
+              <w:rPr>
+                <w:bCs/>
+              </w:rPr>
+            </w:pPr>
+            <w:r>
+              <w:rPr>
+                <w:bCs/>
+              </w:rPr>
+              <w:t>U</w:t>
+            </w:r>
+            <w:r>
+              <w:rPr>
+                <w:rFonts w:hint="eastAsia"/>
+                <w:bCs/>
+              </w:rPr>
+              <w:t>ser</w:t>
+            </w:r>
+            <w:r>
+              <w:rPr>
+                <w:bCs/>
+              </w:rPr>
+              <w:t>.</w:t>
+            </w:r>
+            <w:r>
+              <w:t xml:space="preserve"> </w:t>
+            </w:r>
+            <w:proofErr w:type="spellStart"/>
+            <w:r>
+              <w:rPr>
+                <w:bCs/>
+              </w:rPr>
+              <w:t>userName</w:t>
+            </w:r>
+            <w:proofErr w:type="spellEnd"/>
+          </w:p>
+          <w:p>
+            <w:pPr>
+              <w:pStyle w:val="11"/>
+              <w:ind w:firstLineChars="0" w:firstLine="0"/>
+              <w:rPr>
+                <w:bCs/>
+              </w:rPr>
+            </w:pPr>
+            <w:proofErr w:type="spellStart"/>
+            <w:r>
+              <w:rPr>
+                <w:bCs/>
+              </w:rPr>
+              <w:t>User.password</w:t>
+            </w:r>
+            <w:proofErr w:type="spellEnd"/>
+          </w:p>
+          <w:p>
+            <w:pPr>
+              <w:pStyle w:val="11"/>
+              <w:ind w:firstLineChars="0" w:firstLine="0"/>
+              <w:rPr>
+                <w:bCs/>
+              </w:rPr>
+            </w:pPr>
+            <w:proofErr w:type="spellStart"/>
+            <w:r>
+              <w:rPr>
+                <w:bCs/>
+              </w:rPr>
+              <w:t>User.QQ</w:t>
+            </w:r>
+            <w:proofErr w:type="spellEnd"/>
+          </w:p>
+          <w:p>
+            <w:pPr>
+              <w:pStyle w:val="11"/>
+              <w:ind w:firstLineChars="0" w:firstLine="0"/>
+              <w:rPr>
+                <w:bCs/>
+              </w:rPr>
+            </w:pPr>
+            <w:proofErr w:type="spellStart"/>
+            <w:r>
+              <w:rPr>
+                <w:bCs/>
+              </w:rPr>
+              <w:t>User.VX</w:t>
+            </w:r>
+            <w:proofErr w:type="spellEnd"/>
+          </w:p>
+          <w:p>
+            <w:pPr>
+              <w:pStyle w:val="11"/>
+              <w:ind w:firstLineChars="0" w:firstLine="0"/>
+              <w:rPr>
+                <w:bCs/>
+              </w:rPr>
+            </w:pPr>
+            <w:r>
+              <w:rPr>
+                <w:bCs/>
+              </w:rPr>
+              <w:t>User.</w:t>
+            </w:r>
+            <w:r>
+              <w:t xml:space="preserve"> </w:t>
+            </w:r>
+            <w:r>
+              <w:rPr>
+                <w:bCs/>
+              </w:rPr>
+              <w:t>administration</w:t>
+            </w:r>
+          </w:p>
+        </w:tc>
+        <w:tc>
+          <w:tcPr>
+            <w:tcW w:w="1843" w:type="dxa"/>
+          </w:tcPr>
+          <w:p>
+            <w:pPr>
+              <w:pStyle w:val="11"/>
+              <w:ind w:firstLineChars="0" w:firstLine="0"/>
+              <w:rPr>
+                <w:bCs/>
+              </w:rPr>
+            </w:pPr>
+            <w:r>
+              <w:rPr>
+                <w:bCs/>
+              </w:rPr>
+              <w:t>{</w:t>
+            </w:r>
+          </w:p>
+          <w:p>
+            <w:pPr>
+              <w:pStyle w:val="11"/>
+              <w:ind w:firstLineChars="0" w:firstLine="0"/>
+              <w:rPr>
+                <w:bCs/>
+              </w:rPr>
+            </w:pPr>
+            <w:r>
+              <w:rPr>
+                <w:rFonts w:hint="eastAsia"/>
+                <w:bCs/>
+              </w:rPr>
+              <w:t>{</w:t>
+            </w:r>
+            <w:proofErr w:type="spellStart"/>
+            <w:proofErr w:type="gramStart"/>
+            <w:r>
+              <w:rPr>
+                <w:bCs/>
+              </w:rPr>
+              <w:t>succ:boolean</w:t>
+            </w:r>
+            <w:proofErr w:type="spellEnd"/>
+            <w:proofErr w:type="gramEnd"/>
+            <w:r>
+              <w:rPr>
+                <w:bCs/>
+              </w:rPr>
+              <w:t>},</w:t>
+            </w:r>
+          </w:p>
+          <w:p>
+            <w:pPr>
+              <w:pStyle w:val="11"/>
+              <w:ind w:firstLineChars="0" w:firstLine="0"/>
+              <w:rPr>
+                <w:bCs/>
+              </w:rPr>
+            </w:pPr>
+            <w:r>
+              <w:rPr>
+                <w:rFonts w:hint="eastAsia"/>
+                <w:bCs/>
+              </w:rPr>
+              <w:t>{</w:t>
+            </w:r>
+            <w:r>
+              <w:rPr>
+                <w:bCs/>
+              </w:rPr>
+              <w:t>msg:’</w:t>
+            </w:r>
+            <w:proofErr w:type="gramStart"/>
+            <w:r>
+              <w:rPr>
+                <w:bCs/>
+              </w:rPr>
+              <w:t>’ }</w:t>
+            </w:r>
+            <w:proofErr w:type="gramEnd"/>
+          </w:p>
+          <w:p>
+            <w:pPr>
+              <w:pStyle w:val="11"/>
+              <w:ind w:firstLineChars="0" w:firstLine="0"/>
+              <w:rPr>
+                <w:bCs/>
+              </w:rPr>
+            </w:pPr>
+            <w:r>
+              <w:rPr>
+                <w:rFonts w:hint="eastAsia"/>
+                <w:bCs/>
+              </w:rPr>
+              <w:t>}</w:t>
+            </w:r>
+          </w:p>
+        </w:tc>
+        <w:tc>
+          <w:tcPr>
+            <w:tcW w:w="1780" w:type="dxa"/>
+          </w:tcPr>
+          <w:p>
+            <w:pPr>
+              <w:pStyle w:val="11"/>
+              <w:ind w:firstLineChars="0" w:firstLine="0"/>
+              <w:rPr>
+                <w:bCs/>
+              </w:rPr>
+            </w:pPr>
+            <w:r>
+              <w:rPr>
+                <w:rFonts w:hint="eastAsia"/>
+                <w:bCs/>
+              </w:rPr>
+              <w:t>添加用户</w:t>
+            </w:r>
+          </w:p>
+        </w:tc>
+      </w:tr>
+      <w:tr>
+        <w:tc>
+          <w:tcPr>
+            <w:tcW w:w="1654" w:type="dxa"/>
+          </w:tcPr>
+          <w:p>
+            <w:pPr>
+              <w:pStyle w:val="11"/>
+              <w:ind w:firstLineChars="0" w:firstLine="0"/>
+              <w:rPr>
+                <w:bCs/>
+              </w:rPr>
+            </w:pPr>
+            <w:r>
+              <w:rPr>
+                <w:rFonts w:hint="eastAsia"/>
+                <w:bCs/>
+              </w:rPr>
+              <w:t>/</w:t>
+            </w:r>
+            <w:r>
+              <w:rPr>
+                <w:bCs/>
+              </w:rPr>
+              <w:t>user</w:t>
+            </w:r>
+          </w:p>
+        </w:tc>
+        <w:tc>
+          <w:tcPr>
+            <w:tcW w:w="1035" w:type="dxa"/>
+          </w:tcPr>
+          <w:p>
+            <w:pPr>
+              <w:pStyle w:val="11"/>
+              <w:ind w:firstLineChars="0" w:firstLine="0"/>
+              <w:rPr>
+                <w:bCs/>
+              </w:rPr>
+            </w:pPr>
+            <w:r>
+              <w:rPr>
+                <w:bCs/>
+              </w:rPr>
+              <w:t>put</w:t>
+            </w:r>
+          </w:p>
+        </w:tc>
+        <w:tc>
+          <w:tcPr>
+            <w:tcW w:w="1984" w:type="dxa"/>
+          </w:tcPr>
+          <w:p>
+            <w:pPr>
+              <w:pStyle w:val="11"/>
+              <w:ind w:firstLineChars="0" w:firstLine="0"/>
+              <w:rPr>
+                <w:bCs/>
+              </w:rPr>
+            </w:pPr>
+            <w:r>
+              <w:rPr>
+                <w:rFonts w:hint="eastAsia"/>
+                <w:bCs/>
+              </w:rPr>
+              <w:t>[</w:t>
+            </w:r>
+            <w:r>
+              <w:rPr>
+                <w:bCs/>
+              </w:rPr>
+              <w:t>U</w:t>
+            </w:r>
+            <w:r>
+              <w:rPr>
+                <w:rFonts w:hint="eastAsia"/>
+                <w:bCs/>
+              </w:rPr>
+              <w:t>ser</w:t>
+            </w:r>
+            <w:r>
+              <w:rPr>
+                <w:bCs/>
+              </w:rPr>
+              <w:t>]</w:t>
+            </w:r>
+          </w:p>
+        </w:tc>
+        <w:tc>
+          <w:tcPr>
+            <w:tcW w:w="1843" w:type="dxa"/>
+          </w:tcPr>
+          <w:p>
+            <w:pPr>
+              <w:pStyle w:val="11"/>
+              <w:ind w:firstLineChars="0" w:firstLine="0"/>
+              <w:rPr>
+                <w:bCs/>
+              </w:rPr>
+            </w:pPr>
+            <w:r>
+              <w:rPr>
+                <w:bCs/>
+              </w:rPr>
+              <w:t>{</w:t>
+            </w:r>
+          </w:p>
+          <w:p>
+            <w:pPr>
+              <w:pStyle w:val="11"/>
+              <w:ind w:firstLineChars="0" w:firstLine="0"/>
+              <w:rPr>
+                <w:bCs/>
+              </w:rPr>
+            </w:pPr>
+            <w:r>
+              <w:rPr>
+                <w:rFonts w:hint="eastAsia"/>
+                <w:bCs/>
+              </w:rPr>
+              <w:t>{</w:t>
+            </w:r>
+            <w:proofErr w:type="spellStart"/>
+            <w:proofErr w:type="gramStart"/>
+            <w:r>
+              <w:rPr>
+                <w:bCs/>
+              </w:rPr>
+              <w:t>succ:boolean</w:t>
+            </w:r>
+            <w:proofErr w:type="spellEnd"/>
+            <w:proofErr w:type="gramEnd"/>
+            <w:r>
+              <w:rPr>
+                <w:bCs/>
+              </w:rPr>
+              <w:t>},</w:t>
+            </w:r>
+          </w:p>
+          <w:p>
+            <w:pPr>
+              <w:pStyle w:val="11"/>
+              <w:ind w:firstLineChars="0" w:firstLine="0"/>
+              <w:rPr>
+                <w:bCs/>
+              </w:rPr>
+            </w:pPr>
+            <w:r>
+              <w:rPr>
+                <w:rFonts w:hint="eastAsia"/>
+                <w:bCs/>
+              </w:rPr>
+              <w:t>{</w:t>
+            </w:r>
+            <w:r>
+              <w:rPr>
+                <w:bCs/>
+              </w:rPr>
+              <w:t>msg: ‘’}</w:t>
+            </w:r>
+          </w:p>
+          <w:p>
+            <w:pPr>
+              <w:pStyle w:val="11"/>
+              <w:ind w:firstLineChars="0" w:firstLine="0"/>
+              <w:rPr>
+                <w:bCs/>
+              </w:rPr>
+            </w:pPr>
+            <w:r>
+              <w:rPr>
+                <w:rFonts w:hint="eastAsia"/>
+                <w:bCs/>
+              </w:rPr>
+              <w:t>}</w:t>
+            </w:r>
+          </w:p>
+        </w:tc>
+        <w:tc>
+          <w:tcPr>
+            <w:tcW w:w="1780" w:type="dxa"/>
+          </w:tcPr>
+          <w:p>
+            <w:pPr>
+              <w:pStyle w:val="11"/>
+              <w:ind w:firstLineChars="0" w:firstLine="0"/>
+              <w:rPr>
+                <w:bCs/>
+              </w:rPr>
+            </w:pPr>
+            <w:r>
+              <w:rPr>
+                <w:rFonts w:hint="eastAsia"/>
+                <w:bCs/>
+              </w:rPr>
+              <w:t>修改用户</w:t>
+            </w:r>
+          </w:p>
+        </w:tc>
+      </w:tr>
+      <w:tr>
+        <w:tc>
+          <w:tcPr>
+            <w:tcW w:w="1654" w:type="dxa"/>
+          </w:tcPr>
+          <w:p>
+            <w:pPr>
+              <w:pStyle w:val="11"/>
+              <w:ind w:firstLineChars="0" w:firstLine="0"/>
+              <w:rPr>
+                <w:bCs/>
+              </w:rPr>
+            </w:pPr>
+            <w:r>
+              <w:rPr>
+                <w:rFonts w:hint="eastAsia"/>
+                <w:bCs/>
+              </w:rPr>
+              <w:t>/</w:t>
+            </w:r>
+            <w:r>
+              <w:rPr>
+                <w:bCs/>
+              </w:rPr>
+              <w:t>user</w:t>
+            </w:r>
+          </w:p>
+        </w:tc>
+        <w:tc>
+          <w:tcPr>
+            <w:tcW w:w="1035" w:type="dxa"/>
+          </w:tcPr>
+          <w:p>
+            <w:pPr>
+              <w:pStyle w:val="11"/>
+              <w:ind w:firstLineChars="0" w:firstLine="0"/>
+              <w:rPr>
+                <w:bCs/>
+              </w:rPr>
+            </w:pPr>
+            <w:r>
+              <w:rPr>
+                <w:rFonts w:hint="eastAsia"/>
+                <w:bCs/>
+              </w:rPr>
+              <w:t>d</w:t>
+            </w:r>
+            <w:r>
+              <w:rPr>
+                <w:bCs/>
+              </w:rPr>
+              <w:t>elete</w:t>
+            </w:r>
+          </w:p>
+        </w:tc>
+        <w:tc>
+          <w:tcPr>
+            <w:tcW w:w="1984" w:type="dxa"/>
+          </w:tcPr>
+          <w:p>
+            <w:pPr>
+              <w:pStyle w:val="11"/>
+              <w:ind w:firstLineChars="0" w:firstLine="0"/>
+              <w:rPr>
+                <w:bCs/>
+              </w:rPr>
+            </w:pPr>
+            <w:r>
+              <w:rPr>
+                <w:bCs/>
+              </w:rPr>
+              <w:t>:</w:t>
+            </w:r>
+            <w:r>
+              <w:rPr>
+                <w:rFonts w:hint="eastAsia"/>
+                <w:bCs/>
+              </w:rPr>
+              <w:t>i</w:t>
+            </w:r>
+            <w:r>
+              <w:rPr>
+                <w:bCs/>
+              </w:rPr>
+              <w:t>d</w:t>
+            </w:r>
+          </w:p>
+        </w:tc>
+        <w:tc>
+          <w:tcPr>
+            <w:tcW w:w="1843" w:type="dxa"/>
+          </w:tcPr>
+          <w:p>
+            <w:pPr>
+              <w:pStyle w:val="11"/>
+              <w:ind w:firstLineChars="0" w:firstLine="0"/>
+              <w:rPr>
+                <w:bCs/>
+              </w:rPr>
+            </w:pPr>
+            <w:r>
+              <w:rPr>
+                <w:bCs/>
+              </w:rPr>
+              <w:t>{</w:t>
+            </w:r>
+          </w:p>
+          <w:p>
+            <w:pPr>
+              <w:pStyle w:val="11"/>
+              <w:ind w:firstLineChars="0" w:firstLine="0"/>
+              <w:rPr>
+                <w:bCs/>
+              </w:rPr>
+            </w:pPr>
+            <w:r>
+              <w:rPr>
+                <w:rFonts w:hint="eastAsia"/>
+                <w:bCs/>
+              </w:rPr>
+              <w:t>{</w:t>
+            </w:r>
+            <w:proofErr w:type="spellStart"/>
+            <w:proofErr w:type="gramStart"/>
+            <w:r>
+              <w:rPr>
+                <w:bCs/>
+              </w:rPr>
+              <w:t>succ:boolean</w:t>
+            </w:r>
+            <w:proofErr w:type="spellEnd"/>
+            <w:proofErr w:type="gramEnd"/>
+            <w:r>
+              <w:rPr>
+                <w:bCs/>
+              </w:rPr>
+              <w:t>},</w:t>
+            </w:r>
+          </w:p>
+          <w:p>
+            <w:pPr>
+              <w:pStyle w:val="11"/>
+              <w:ind w:firstLineChars="0" w:firstLine="0"/>
+              <w:rPr>
+                <w:bCs/>
+              </w:rPr>
+            </w:pPr>
+            <w:r>
+              <w:rPr>
+                <w:rFonts w:hint="eastAsia"/>
+                <w:bCs/>
+              </w:rPr>
+              <w:t>{</w:t>
+            </w:r>
+            <w:r>
+              <w:rPr>
+                <w:bCs/>
+              </w:rPr>
+              <w:t>msg: ‘’}</w:t>
+            </w:r>
+          </w:p>
+          <w:p>
+            <w:pPr>
+              <w:pStyle w:val="11"/>
+              <w:ind w:firstLineChars="0" w:firstLine="0"/>
+              <w:rPr>
+                <w:bCs/>
+              </w:rPr>
+            </w:pPr>
+            <w:r>
+              <w:rPr>
+                <w:rFonts w:hint="eastAsia"/>
+                <w:bCs/>
+              </w:rPr>
+              <w:t>}</w:t>
+            </w:r>
+          </w:p>
+        </w:tc>
+        <w:tc>
+          <w:tcPr>
+            <w:tcW w:w="1780" w:type="dxa"/>
+          </w:tcPr>
+          <w:p>
+            <w:pPr>
+              <w:pStyle w:val="11"/>
+              <w:ind w:firstLineChars="0" w:firstLine="0"/>
+              <w:rPr>
+                <w:bCs/>
+              </w:rPr>
+            </w:pPr>
+            <w:r>
+              <w:rPr>
+                <w:rFonts w:hint="eastAsia"/>
+                <w:bCs/>
+              </w:rPr>
+              <w:t>删除用户</w:t>
+            </w:r>
+          </w:p>
+        </w:tc>
+        <w:bookmarkStart w:id="0" w:name="_GoBack"/>
+        <w:bookmarkEnd w:id="0"/>
+      </w:tr>
+      <w:tr>
+        <w:tc>
+          <w:tcPr>
+            <w:tcW w:w="1654" w:type="dxa"/>
+          </w:tcPr>
+          <w:p>
+            <w:pPr>
+              <w:pStyle w:val="11"/>
+              <w:ind w:firstLineChars="0" w:firstLine="0"/>
+              <w:rPr>
+                <w:bCs/>
+              </w:rPr>
+            </w:pPr>
+            <w:r>
+              <w:rPr>
+                <w:rFonts w:hint="eastAsia"/>
+                <w:bCs/>
+              </w:rPr>
+              <w:t>/</w:t>
+            </w:r>
+            <w:r>
+              <w:rPr>
+                <w:bCs/>
+              </w:rPr>
+              <w:t>sensor</w:t>
+            </w:r>
+          </w:p>
+        </w:tc>
+        <w:tc>
+          <w:tcPr>
+            <w:tcW w:w="1035" w:type="dxa"/>
+          </w:tcPr>
+          <w:p>
+            <w:pPr>
+              <w:pStyle w:val="11"/>
+              <w:ind w:firstLineChars="0" w:firstLine="0"/>
+              <w:rPr>
+                <w:bCs/>
+              </w:rPr>
+            </w:pPr>
+            <w:r>
+              <w:rPr>
+                <w:rFonts w:hint="eastAsia"/>
+                <w:bCs/>
+              </w:rPr>
+              <w:t>g</w:t>
+            </w:r>
+            <w:r>
+              <w:rPr>
+                <w:bCs/>
+              </w:rPr>
+              <w:t>et</w:t>
+            </w:r>
+          </w:p>
+        </w:tc>
+        <w:tc>
+          <w:tcPr>
+            <w:tcW w:w="1984" w:type="dxa"/>
+          </w:tcPr>
+          <w:p>
+            <w:pPr>
+              <w:pStyle w:val="11"/>
+              <w:ind w:firstLineChars="0" w:firstLine="0"/>
+              <w:rPr>
+                <w:bCs/>
+              </w:rPr>
+            </w:pPr>
+            <w:r>
+              <w:rPr>
+                <w:rFonts w:hint="eastAsia"/>
+                <w:bCs/>
+              </w:rPr>
+              <w:t>S</w:t>
+            </w:r>
+            <w:r>
+              <w:rPr>
+                <w:bCs/>
+              </w:rPr>
+              <w:t>ensor.</w:t>
+            </w:r>
+            <w:r>
+              <w:t xml:space="preserve"> </w:t>
+            </w:r>
+            <w:r>
+              <w:rPr>
+                <w:bCs/>
+              </w:rPr>
+              <w:t>Temperature</w:t>
+            </w:r>
+          </w:p>
+          <w:p>
+            <w:pPr>
+              <w:pStyle w:val="11"/>
+              <w:ind w:firstLineChars="0" w:firstLine="0"/>
+              <w:rPr>
+                <w:bCs/>
+              </w:rPr>
+            </w:pPr>
+            <w:r>
+              <w:rPr>
+                <w:rFonts w:hint="eastAsia"/>
+                <w:bCs/>
+              </w:rPr>
+              <w:t>S</w:t>
+            </w:r>
+            <w:r>
+              <w:rPr>
+                <w:bCs/>
+              </w:rPr>
+              <w:t>ensor.</w:t>
+            </w:r>
+            <w:r>
+              <w:t xml:space="preserve"> </w:t>
+            </w:r>
+            <w:r>
+              <w:rPr>
+                <w:bCs/>
+              </w:rPr>
+              <w:t>brightness</w:t>
+            </w:r>
+          </w:p>
+          <w:p>
+            <w:pPr>
+              <w:pStyle w:val="11"/>
+              <w:ind w:firstLineChars="0" w:firstLine="0"/>
+              <w:rPr>
+                <w:bCs/>
+              </w:rPr>
+            </w:pPr>
+            <w:r>
+              <w:rPr>
+                <w:rFonts w:hint="eastAsia"/>
+                <w:bCs/>
+              </w:rPr>
+              <w:t>S</w:t>
+            </w:r>
+            <w:r>
+              <w:rPr>
+                <w:bCs/>
+              </w:rPr>
+              <w:t>ensor.</w:t>
+            </w:r>
+            <w:r>
+              <w:t xml:space="preserve"> </w:t>
+            </w:r>
+            <w:r>
+              <w:rPr>
+                <w:bCs/>
+              </w:rPr>
+              <w:t>pressure</w:t>
+            </w:r>
+          </w:p>
+          <w:p>
+            <w:pPr>
+              <w:pStyle w:val="11"/>
+              <w:ind w:firstLineChars="0" w:firstLine="0"/>
+              <w:rPr>
+                <w:bCs/>
+              </w:rPr>
+            </w:pPr>
+            <w:r>
+              <w:rPr>
+                <w:rFonts w:hint="eastAsia"/>
+                <w:bCs/>
+              </w:rPr>
+              <w:t>S</w:t>
+            </w:r>
+            <w:r>
+              <w:rPr>
+                <w:bCs/>
+              </w:rPr>
+              <w:t>ensor.</w:t>
+            </w:r>
+            <w:r>
+              <w:t xml:space="preserve"> </w:t>
+            </w:r>
+            <w:r>
+              <w:rPr>
+                <w:bCs/>
+              </w:rPr>
+              <w:t>time</w:t>
+            </w:r>
+          </w:p>
+        </w:tc>
+        <w:tc>
+          <w:tcPr>
+            <w:tcW w:w="1843" w:type="dxa"/>
+          </w:tcPr>
+          <w:p>
+            <w:pPr>
+              <w:pStyle w:val="11"/>
+              <w:ind w:firstLineChars="0" w:firstLine="0"/>
+              <w:rPr>
+                <w:bCs/>
+              </w:rPr>
+            </w:pPr>
+            <w:r>
+              <w:rPr>
+                <w:bCs/>
+              </w:rPr>
+              <w:t>{</w:t>
+            </w:r>
+          </w:p>
+          <w:p>
+            <w:pPr>
+              <w:pStyle w:val="11"/>
+              <w:ind w:firstLineChars="0" w:firstLine="0"/>
+              <w:rPr>
+                <w:bCs/>
+              </w:rPr>
+            </w:pPr>
+            <w:r>
+              <w:rPr>
+                <w:rFonts w:hint="eastAsia"/>
+                <w:bCs/>
+              </w:rPr>
+              <w:t>{</w:t>
+            </w:r>
+            <w:proofErr w:type="spellStart"/>
+            <w:proofErr w:type="gramStart"/>
+            <w:r>
+              <w:rPr>
+                <w:bCs/>
+              </w:rPr>
+              <w:t>succ:boolean</w:t>
+            </w:r>
+            <w:proofErr w:type="spellEnd"/>
+            <w:proofErr w:type="gramEnd"/>
+            <w:r>
+              <w:rPr>
+                <w:bCs/>
+              </w:rPr>
+              <w:t>},</w:t>
+            </w:r>
+          </w:p>
+          <w:p>
+            <w:pPr>
+              <w:pStyle w:val="11"/>
+              <w:ind w:firstLineChars="0" w:firstLine="0"/>
+              <w:rPr>
+                <w:bCs/>
+              </w:rPr>
+            </w:pPr>
+            <w:r>
+              <w:rPr>
+                <w:rFonts w:hint="eastAsia"/>
+                <w:bCs/>
+              </w:rPr>
+              <w:t>{</w:t>
+            </w:r>
+            <w:r>
+              <w:rPr>
+                <w:bCs/>
+              </w:rPr>
+              <w:t>msg: ‘’}</w:t>
+            </w:r>
+          </w:p>
+          <w:p>
+            <w:pPr>
+              <w:pStyle w:val="11"/>
+              <w:ind w:firstLineChars="0" w:firstLine="0"/>
+              <w:rPr>
+                <w:bCs/>
+              </w:rPr>
+            </w:pPr>
+            <w:r>
+              <w:rPr>
+                <w:rFonts w:hint="eastAsia"/>
+                <w:bCs/>
+              </w:rPr>
+              <w:t>}</w:t>
+            </w:r>
+          </w:p>
+        </w:tc>
+        <w:tc>
+          <w:tcPr>
+            <w:tcW w:w="1780" w:type="dxa"/>
+          </w:tcPr>
+          <w:p>
+            <w:pPr>
+              <w:pStyle w:val="11"/>
+              <w:ind w:firstLineChars="0" w:firstLine="0"/>
+              <w:rPr>
+                <w:bCs/>
+              </w:rPr>
+            </w:pPr>
+            <w:r>
+              <w:rPr>
+                <w:rFonts w:hint="eastAsia"/>
+                <w:bCs/>
+              </w:rPr>
+              <w:t>添加传感器数据</w:t>
+            </w:r>
+          </w:p>
+        </w:tc>
+      </w:tr>
+      <w:tr>
+        <w:tc>
+          <w:tcPr>
+            <w:tcW w:w="1654" w:type="dxa"/>
+          </w:tcPr>
+          <w:p>
+            <w:pPr>
+              <w:pStyle w:val="11"/>
+              <w:ind w:firstLineChars="0" w:firstLine="0"/>
+              <w:rPr>
+                <w:bCs/>
+              </w:rPr>
+            </w:pPr>
+            <w:r>
+              <w:rPr>
+                <w:rFonts w:hint="eastAsia"/>
+                <w:bCs/>
+              </w:rPr>
+              <w:t>/</w:t>
+            </w:r>
+            <w:r>
+              <w:rPr>
+                <w:bCs/>
+              </w:rPr>
+              <w:t>sensor</w:t>
+            </w:r>
+          </w:p>
+        </w:tc>
+        <w:tc>
+          <w:tcPr>
+            <w:tcW w:w="1035" w:type="dxa"/>
+          </w:tcPr>
+          <w:p>
+            <w:pPr>
+              <w:pStyle w:val="11"/>
+              <w:ind w:firstLineChars="0" w:firstLine="0"/>
+              <w:rPr>
+                <w:bCs/>
+              </w:rPr>
+            </w:pPr>
+            <w:r>
+              <w:rPr>
+                <w:rFonts w:hint="eastAsia"/>
+                <w:bCs/>
+              </w:rPr>
+              <w:t>d</w:t>
+            </w:r>
+            <w:r>
+              <w:rPr>
+                <w:bCs/>
+              </w:rPr>
+              <w:t>elete</w:t>
+            </w:r>
+          </w:p>
+        </w:tc>
+        <w:tc>
+          <w:tcPr>
+            <w:tcW w:w="1984" w:type="dxa"/>
+          </w:tcPr>
+          <w:p>
+            <w:pPr>
+              <w:pStyle w:val="11"/>
+              <w:ind w:firstLineChars="0" w:firstLine="0"/>
+              <w:rPr>
+                <w:bCs/>
+              </w:rPr>
+            </w:pPr>
+            <w:r>
+              <w:rPr>
+                <w:bCs/>
+              </w:rPr>
+              <w:t>:</w:t>
+            </w:r>
+            <w:r>
+              <w:rPr>
+                <w:rFonts w:hint="eastAsia"/>
+                <w:bCs/>
+              </w:rPr>
+              <w:t>i</w:t>
+            </w:r>
+            <w:r>
+              <w:rPr>
+                <w:bCs/>
+              </w:rPr>
+              <w:t>d</w:t>
+            </w:r>
+          </w:p>
+        </w:tc>
+        <w:tc>
+          <w:tcPr>
+            <w:tcW w:w="1843" w:type="dxa"/>
+          </w:tcPr>
+          <w:p>
+            <w:pPr>
+              <w:pStyle w:val="11"/>
+              <w:ind w:firstLineChars="0" w:firstLine="0"/>
+              <w:rPr>
+                <w:bCs/>
+              </w:rPr>
+            </w:pPr>
+            <w:r>
+              <w:rPr>
+                <w:bCs/>
+              </w:rPr>
+              <w:t>{</w:t>
+            </w:r>
+          </w:p>
+          <w:p>
+            <w:pPr>
+              <w:pStyle w:val="11"/>
+              <w:ind w:firstLineChars="0" w:firstLine="0"/>
+              <w:rPr>
+                <w:bCs/>
+              </w:rPr>
+            </w:pPr>
+            <w:r>
+              <w:rPr>
+                <w:rFonts w:hint="eastAsia"/>
+                <w:bCs/>
+              </w:rPr>
+              <w:t>{</w:t>
+            </w:r>
+            <w:proofErr w:type="spellStart"/>
+            <w:proofErr w:type="gramStart"/>
+            <w:r>
+              <w:rPr>
+                <w:bCs/>
+              </w:rPr>
+              <w:t>succ:boolean</w:t>
+            </w:r>
+            <w:proofErr w:type="spellEnd"/>
+            <w:proofErr w:type="gramEnd"/>
+            <w:r>
+              <w:rPr>
+                <w:bCs/>
+              </w:rPr>
+              <w:t>},</w:t>
+            </w:r>
+          </w:p>
+          <w:p>
+            <w:pPr>
+              <w:pStyle w:val="11"/>
+              <w:ind w:firstLineChars="0" w:firstLine="0"/>
+              <w:rPr>
+                <w:bCs/>
+              </w:rPr>
+            </w:pPr>
+            <w:r>
+              <w:rPr>
+                <w:rFonts w:hint="eastAsia"/>
+                <w:bCs/>
+              </w:rPr>
+              <w:t>{</w:t>
+            </w:r>
+            <w:r>
+              <w:rPr>
+                <w:bCs/>
+              </w:rPr>
+              <w:t>msg: ‘’}</w:t>
+            </w:r>
+          </w:p>
+          <w:p>
+            <w:pPr>
+              <w:pStyle w:val="11"/>
+              <w:ind w:firstLineChars="0" w:firstLine="0"/>
+              <w:rPr>
+                <w:bCs/>
+              </w:rPr>
+            </w:pPr>
+            <w:r>
+              <w:rPr>
+                <w:rFonts w:hint="eastAsia"/>
+                <w:bCs/>
+              </w:rPr>
+              <w:t>}</w:t>
+            </w:r>
+          </w:p>
+        </w:tc>
+        <w:tc>
+          <w:tcPr>
+            <w:tcW w:w="1780" w:type="dxa"/>
+          </w:tcPr>
+          <w:p>
+            <w:pPr>
+              <w:pStyle w:val="11"/>
+              <w:ind w:firstLineChars="0" w:firstLine="0"/>
+              <w:rPr>
+                <w:bCs/>
+              </w:rPr>
+            </w:pPr>
+            <w:r>
+              <w:rPr>
+                <w:rFonts w:hint="eastAsia"/>
+                <w:bCs/>
+              </w:rPr>
+              <w:t>删除数据</w:t>
+            </w:r>
+          </w:p>
+        </w:tc>
+      </w:tr>
+      <w:tr>
+        <w:tc>
+          <w:tcPr>
+            <w:tcW w:w="1654" w:type="dxa"/>
+          </w:tcPr>
+          <w:p>
+            <w:pPr>
+              <w:pStyle w:val="11"/>
+              <w:ind w:firstLineChars="0" w:firstLine="0"/>
+              <w:rPr>
+                <w:bCs/>
+              </w:rPr>
+            </w:pPr>
+            <w:r>
+              <w:rPr>
+                <w:rFonts w:hint="eastAsia"/>
+                <w:bCs/>
+              </w:rPr>
+              <w:t>/</w:t>
+            </w:r>
+            <w:r>
+              <w:rPr>
+                <w:bCs/>
+              </w:rPr>
+              <w:t>sensor</w:t>
+            </w:r>
+          </w:p>
+        </w:tc>
+        <w:tc>
+          <w:tcPr>
+            <w:tcW w:w="1035" w:type="dxa"/>
+          </w:tcPr>
+          <w:p>
+            <w:pPr>
+              <w:pStyle w:val="11"/>
+              <w:ind w:firstLineChars="0" w:firstLine="0"/>
+              <w:rPr>
+                <w:bCs/>
+              </w:rPr>
+            </w:pPr>
+            <w:r>
+              <w:rPr>
+                <w:bCs/>
+              </w:rPr>
+              <w:t>put</w:t>
+            </w:r>
+          </w:p>
+        </w:tc>
+        <w:tc>
+          <w:tcPr>
+            <w:tcW w:w="1984" w:type="dxa"/>
+          </w:tcPr>
+          <w:p>
+            <w:pPr>
+              <w:pStyle w:val="11"/>
+              <w:ind w:firstLineChars="0" w:firstLine="0"/>
+              <w:rPr>
+                <w:bCs/>
+              </w:rPr>
+            </w:pPr>
+            <w:r>
+              <w:rPr>
+                <w:rFonts w:hint="eastAsia"/>
+                <w:bCs/>
+              </w:rPr>
+              <w:t>:</w:t>
+            </w:r>
+            <w:r>
+              <w:rPr>
+                <w:bCs/>
+              </w:rPr>
+              <w:t>id</w:t>
+            </w:r>
+          </w:p>
+        </w:tc>
+        <w:tc>
+          <w:tcPr>
+            <w:tcW w:w="1843" w:type="dxa"/>
+          </w:tcPr>
+          <w:p>
+            <w:pPr>
+              <w:pStyle w:val="11"/>
+              <w:ind w:firstLineChars="0" w:firstLine="0"/>
+              <w:rPr>
+                <w:bCs/>
+              </w:rPr>
+            </w:pPr>
+            <w:r>
+              <w:rPr>
+                <w:rFonts w:hint="eastAsia"/>
+                <w:bCs/>
+              </w:rPr>
+              <w:t>{</w:t>
+            </w:r>
+            <w:proofErr w:type="spellStart"/>
+            <w:proofErr w:type="gramStart"/>
+            <w:r>
+              <w:rPr>
+                <w:bCs/>
+              </w:rPr>
+              <w:t>succ:boolean</w:t>
+            </w:r>
+            <w:proofErr w:type="spellEnd"/>
+            <w:proofErr w:type="gramEnd"/>
+            <w:r>
+              <w:rPr>
+                <w:bCs/>
+              </w:rPr>
+              <w:t>}</w:t>
+            </w:r>
+          </w:p>
+        </w:tc>
+        <w:tc>
+          <w:tcPr>
+            <w:tcW w:w="1780" w:type="dxa"/>
+          </w:tcPr>
+          <w:p>
+            <w:pPr>
+              <w:pStyle w:val="11"/>
+              <w:ind w:firstLineChars="0" w:firstLine="0"/>
+              <w:rPr>
+                <w:bCs/>
+              </w:rPr>
+            </w:pPr>
+            <w:r>
+              <w:rPr>
+                <w:rFonts w:hint="eastAsia"/>
+                <w:bCs/>
+              </w:rPr>
+              <w:t>修改数据</w:t>
+            </w:r>
+          </w:p>
+        </w:tc>
+      </w:tr>
+      <w:tr>
+        <w:tc>
+          <w:tcPr>
+            <w:tcW w:w="1654" w:type="dxa"/>
+          </w:tcPr>
+          <w:p>
+            <w:pPr>
+              <w:pStyle w:val="11"/>
+              <w:ind w:firstLineChars="0" w:firstLine="0"/>
+              <w:rPr>
+                <w:bCs/>
+              </w:rPr>
+            </w:pPr>
+            <w:r>
+              <w:rPr>
+                <w:rFonts w:hint="eastAsia"/>
+                <w:bCs/>
+              </w:rPr>
+              <w:t>/</w:t>
+            </w:r>
+            <w:r>
+              <w:rPr>
+                <w:bCs/>
+              </w:rPr>
+              <w:t>sensor</w:t>
+            </w:r>
+          </w:p>
+        </w:tc>
+        <w:tc>
+          <w:tcPr>
+            <w:tcW w:w="1035" w:type="dxa"/>
+          </w:tcPr>
+          <w:p>
+            <w:pPr>
+              <w:pStyle w:val="11"/>
+              <w:ind w:firstLineChars="0" w:firstLine="0"/>
+              <w:rPr>
+                <w:bCs/>
+              </w:rPr>
+            </w:pPr>
+            <w:r>
+              <w:rPr>
+                <w:bCs/>
+              </w:rPr>
+              <w:t>P</w:t>
+            </w:r>
+            <w:r>
+              <w:rPr>
+                <w:rFonts w:hint="eastAsia"/>
+                <w:bCs/>
+              </w:rPr>
+              <w:t>ost</w:t>
+            </w:r>
+          </w:p>
+        </w:tc>
+        <w:tc>
+          <w:tcPr>
+            <w:tcW w:w="1984" w:type="dxa"/>
+          </w:tcPr>
+          <w:p>
+            <w:pPr>
+              <w:pStyle w:val="11"/>
+              <w:ind w:firstLineChars="0" w:firstLine="0"/>
+              <w:rPr>
+                <w:bCs/>
+              </w:rPr>
+            </w:pPr>
+            <w:r>
+              <w:rPr>
+                <w:rFonts w:hint="eastAsia"/>
+                <w:bCs/>
+              </w:rPr>
+              <w:t>自定义关键词</w:t>
+            </w:r>
+          </w:p>
+        </w:tc>
+        <w:tc>
+          <w:tcPr>
+            <w:tcW w:w="1843" w:type="dxa"/>
+          </w:tcPr>
+          <w:p>
+            <w:pPr>
+              <w:pStyle w:val="11"/>
+              <w:ind w:firstLineChars="0" w:firstLine="0"/>
+              <w:rPr>
+                <w:bCs/>
+              </w:rPr>
+            </w:pPr>
+            <w:proofErr w:type="spellStart"/>
+            <w:proofErr w:type="gramStart"/>
+            <w:r>
+              <w:rPr>
+                <w:bCs/>
+              </w:rPr>
+              <w:t>resp.send</w:t>
+            </w:r>
+            <w:proofErr w:type="spellEnd"/>
+            <w:proofErr w:type="gramEnd"/>
+            <w:r>
+              <w:rPr>
+                <w:bCs/>
+              </w:rPr>
+              <w:t>(</w:t>
+            </w:r>
+            <w:r>
+              <w:rPr>
+                <w:rFonts w:hint="eastAsia"/>
+                <w:bCs/>
+              </w:rPr>
+              <w:t>S</w:t>
+            </w:r>
+            <w:r>
+              <w:rPr>
+                <w:bCs/>
+              </w:rPr>
+              <w:t>ensor</w:t>
+            </w:r>
+            <w:r>
+              <w:rPr>
+                <w:bCs/>
+              </w:rPr>
+              <w:t>);</w:t>
+            </w:r>
+          </w:p>
+        </w:tc>
+        <w:tc>
+          <w:tcPr>
+            <w:tcW w:w="1780" w:type="dxa"/>
+          </w:tcPr>
+          <w:p>
+            <w:pPr>
+              <w:pStyle w:val="11"/>
+              <w:ind w:firstLineChars="0" w:firstLine="0"/>
+              <w:rPr>
+                <w:bCs/>
+              </w:rPr>
+            </w:pPr>
+            <w:r>
+              <w:rPr>
+                <w:rFonts w:hint="eastAsia"/>
+                <w:bCs/>
+              </w:rPr>
+              <w:t>查询</w:t>
+            </w:r>
+          </w:p>
+        </w:tc>
+      </w:tr>
+      <w:tr>
+        <w:tc>
+          <w:tcPr>
+            <w:tcW w:w="1654" w:type="dxa"/>
+          </w:tcPr>
+          <w:p>
+            <w:pPr>
+              <w:pStyle w:val="11"/>
+              <w:ind w:firstLineChars="0" w:firstLine="0"/>
+              <w:rPr>
+                <w:bCs/>
+              </w:rPr>
+            </w:pPr>
+            <w:r>
+              <w:rPr>
+                <w:rFonts w:hint="eastAsia"/>
+                <w:bCs/>
+              </w:rPr>
+              <w:t>/</w:t>
+            </w:r>
+            <w:r>
+              <w:rPr>
+                <w:bCs/>
+              </w:rPr>
+              <w:t>l</w:t>
+            </w:r>
+            <w:r>
+              <w:rPr>
+                <w:rFonts w:hint="eastAsia"/>
+                <w:bCs/>
+              </w:rPr>
+              <w:t>og</w:t>
+            </w:r>
+          </w:p>
+        </w:tc>
+        <w:tc>
+          <w:tcPr>
+            <w:tcW w:w="1035" w:type="dxa"/>
+          </w:tcPr>
+          <w:p>
+            <w:pPr>
+              <w:pStyle w:val="11"/>
+              <w:ind w:firstLineChars="0" w:firstLine="0"/>
+              <w:rPr>
+                <w:bCs/>
+              </w:rPr>
+            </w:pPr>
+            <w:r>
+              <w:rPr>
+                <w:rFonts w:hint="eastAsia"/>
+                <w:bCs/>
+              </w:rPr>
+              <w:t>g</w:t>
+            </w:r>
+            <w:r>
+              <w:rPr>
+                <w:bCs/>
+              </w:rPr>
+              <w:t>et</w:t>
+            </w:r>
+          </w:p>
+        </w:tc>
+        <w:tc>
+          <w:tcPr>
+            <w:tcW w:w="1984" w:type="dxa"/>
+          </w:tcPr>
+          <w:p>
+            <w:pPr>
+              <w:pStyle w:val="11"/>
+              <w:ind w:firstLineChars="0" w:firstLine="0"/>
+              <w:rPr>
+                <w:bCs/>
+              </w:rPr>
+            </w:pPr>
+            <w:proofErr w:type="spellStart"/>
+            <w:r>
+              <w:rPr>
+                <w:rFonts w:hint="eastAsia"/>
+                <w:bCs/>
+              </w:rPr>
+              <w:t>L</w:t>
+            </w:r>
+            <w:r>
+              <w:rPr>
+                <w:bCs/>
+              </w:rPr>
+              <w:t>og.time</w:t>
+            </w:r>
+            <w:proofErr w:type="spellEnd"/>
+          </w:p>
+          <w:p>
+            <w:pPr>
+              <w:pStyle w:val="11"/>
+              <w:ind w:firstLineChars="0" w:firstLine="0"/>
+              <w:rPr>
+                <w:bCs/>
+              </w:rPr>
+            </w:pPr>
+            <w:proofErr w:type="spellStart"/>
+            <w:r>
+              <w:rPr>
+                <w:rFonts w:hint="eastAsia"/>
+                <w:bCs/>
+              </w:rPr>
+              <w:t>L</w:t>
+            </w:r>
+            <w:r>
+              <w:rPr>
+                <w:bCs/>
+              </w:rPr>
+              <w:t>og.IP</w:t>
+            </w:r>
+            <w:proofErr w:type="spellEnd"/>
+          </w:p>
+          <w:p>
+            <w:pPr>
+              <w:pStyle w:val="11"/>
+              <w:ind w:firstLineChars="0" w:firstLine="0"/>
+              <w:rPr>
+                <w:bCs/>
+              </w:rPr>
+            </w:pPr>
+            <w:proofErr w:type="spellStart"/>
+            <w:r>
+              <w:rPr>
+                <w:rFonts w:hint="eastAsia"/>
+                <w:bCs/>
+              </w:rPr>
+              <w:t>L</w:t>
+            </w:r>
+            <w:r>
+              <w:rPr>
+                <w:bCs/>
+              </w:rPr>
+              <w:t>og.</w:t>
+            </w:r>
+            <w:r>
+              <w:rPr>
+                <w:bCs/>
+              </w:rPr>
+              <w:t>Type</w:t>
+            </w:r>
+            <w:proofErr w:type="spellEnd"/>
+          </w:p>
+          <w:p>
+            <w:pPr>
+              <w:pStyle w:val="11"/>
+              <w:ind w:firstLineChars="0" w:firstLine="0"/>
+              <w:rPr>
+                <w:bCs/>
+              </w:rPr>
+            </w:pPr>
+            <w:proofErr w:type="spellStart"/>
+            <w:r>
+              <w:rPr>
+                <w:rFonts w:hint="eastAsia"/>
+                <w:bCs/>
+              </w:rPr>
+              <w:t>L</w:t>
+            </w:r>
+            <w:r>
+              <w:rPr>
+                <w:bCs/>
+              </w:rPr>
+              <w:t>og.</w:t>
+            </w:r>
+            <w:r>
+              <w:rPr>
+                <w:bCs/>
+              </w:rPr>
+              <w:t>Operation</w:t>
+            </w:r>
+            <w:proofErr w:type="spellEnd"/>
+          </w:p>
+          <w:p>
+            <w:pPr>
+              <w:pStyle w:val="11"/>
+              <w:ind w:firstLineChars="0" w:firstLine="0"/>
+              <w:rPr>
+                <w:bCs/>
+              </w:rPr>
+            </w:pPr>
+            <w:proofErr w:type="spellStart"/>
+            <w:r>
+              <w:rPr>
+                <w:rFonts w:hint="eastAsia"/>
+                <w:bCs/>
+              </w:rPr>
+              <w:t>L</w:t>
+            </w:r>
+            <w:r>
+              <w:rPr>
+                <w:bCs/>
+              </w:rPr>
+              <w:t>og.Remark</w:t>
+            </w:r>
+            <w:proofErr w:type="spellEnd"/>
+          </w:p>
+        </w:tc>
+        <w:tc>
+          <w:tcPr>
+            <w:tcW w:w="1843" w:type="dxa"/>
+          </w:tcPr>
+          <w:p>
+            <w:pPr>
+              <w:pStyle w:val="11"/>
+              <w:ind w:firstLineChars="0" w:firstLine="0"/>
+              <w:rPr>
+                <w:bCs/>
+              </w:rPr>
+            </w:pPr>
+            <w:r>
+              <w:rPr>
+                <w:bCs/>
+              </w:rPr>
+              <w:t>{</w:t>
+            </w:r>
+          </w:p>
+          <w:p>
+            <w:pPr>
+              <w:pStyle w:val="11"/>
+              <w:ind w:firstLineChars="0" w:firstLine="0"/>
+              <w:rPr>
+                <w:bCs/>
+              </w:rPr>
+            </w:pPr>
+            <w:r>
+              <w:rPr>
+                <w:rFonts w:hint="eastAsia"/>
+                <w:bCs/>
+              </w:rPr>
+              <w:t>{</w:t>
+            </w:r>
+            <w:proofErr w:type="spellStart"/>
+            <w:proofErr w:type="gramStart"/>
+            <w:r>
+              <w:rPr>
+                <w:bCs/>
+              </w:rPr>
+              <w:t>succ:boolean</w:t>
+            </w:r>
+            <w:proofErr w:type="spellEnd"/>
+            <w:proofErr w:type="gramEnd"/>
+            <w:r>
+              <w:rPr>
+                <w:bCs/>
+              </w:rPr>
+              <w:t>},</w:t>
+            </w:r>
+          </w:p>
+          <w:p>
+            <w:pPr>
+              <w:pStyle w:val="11"/>
+              <w:ind w:firstLineChars="0" w:firstLine="0"/>
+              <w:rPr>
+                <w:bCs/>
+              </w:rPr>
+            </w:pPr>
+            <w:r>
+              <w:rPr>
+                <w:rFonts w:hint="eastAsia"/>
+                <w:bCs/>
+              </w:rPr>
+              <w:t>{</w:t>
+            </w:r>
+            <w:r>
+              <w:rPr>
+                <w:bCs/>
+              </w:rPr>
+              <w:t>msg: ‘’}</w:t>
+            </w:r>
+          </w:p>
+          <w:p>
+            <w:pPr>
+              <w:pStyle w:val="11"/>
+              <w:ind w:firstLineChars="0" w:firstLine="0"/>
+              <w:rPr>
+                <w:bCs/>
+              </w:rPr>
+            </w:pPr>
+            <w:r>
+              <w:rPr>
+                <w:rFonts w:hint="eastAsia"/>
+                <w:bCs/>
+              </w:rPr>
+              <w:t>}</w:t>
+            </w:r>
+          </w:p>
+        </w:tc>
+        <w:tc>
+          <w:tcPr>
+            <w:tcW w:w="1780" w:type="dxa"/>
+          </w:tcPr>
+          <w:p>
+            <w:pPr>
+              <w:pStyle w:val="11"/>
+              <w:ind w:firstLineChars="0" w:firstLine="0"/>
+              <w:rPr>
+                <w:bCs/>
+              </w:rPr>
+            </w:pPr>
+            <w:r>
+              <w:rPr>
+                <w:rFonts w:hint="eastAsia"/>
+                <w:bCs/>
+              </w:rPr>
+              <w:t>添加</w:t>
+            </w:r>
+            <w:r>
+              <w:rPr>
+                <w:rFonts w:hint="eastAsia"/>
+                <w:bCs/>
+              </w:rPr>
+              <w:t>log</w:t>
+            </w:r>
+            <w:r>
+              <w:rPr>
+                <w:rFonts w:hint="eastAsia"/>
+                <w:bCs/>
+              </w:rPr>
+              <w:t>数据</w:t>
+            </w:r>
+          </w:p>
+        </w:tc>
+      </w:tr>
+      <w:tr>
+        <w:tc>
+          <w:tcPr>
+            <w:tcW w:w="1654" w:type="dxa"/>
+          </w:tcPr>
+          <w:p>
+            <w:pPr>
+              <w:pStyle w:val="11"/>
+              <w:ind w:firstLineChars="0" w:firstLine="0"/>
+              <w:rPr>
+                <w:bCs/>
+              </w:rPr>
+            </w:pPr>
+            <w:r>
+              <w:rPr>
+                <w:rFonts w:hint="eastAsia"/>
+                <w:bCs/>
+              </w:rPr>
+              <w:t>/</w:t>
+            </w:r>
+            <w:r>
+              <w:rPr>
+                <w:bCs/>
+              </w:rPr>
+              <w:t>l</w:t>
+            </w:r>
+            <w:r>
+              <w:rPr>
+                <w:rFonts w:hint="eastAsia"/>
+                <w:bCs/>
+              </w:rPr>
+              <w:t>og</w:t>
+            </w:r>
+          </w:p>
+        </w:tc>
+        <w:tc>
+          <w:tcPr>
+            <w:tcW w:w="1035" w:type="dxa"/>
+          </w:tcPr>
+          <w:p>
+            <w:pPr>
+              <w:pStyle w:val="11"/>
+              <w:ind w:firstLineChars="0" w:firstLine="0"/>
+              <w:rPr>
+                <w:bCs/>
+              </w:rPr>
+            </w:pPr>
+            <w:r>
+              <w:rPr>
+                <w:rFonts w:hint="eastAsia"/>
+                <w:bCs/>
+              </w:rPr>
+              <w:t>d</w:t>
+            </w:r>
+            <w:r>
+              <w:rPr>
+                <w:bCs/>
+              </w:rPr>
+              <w:t>elete</w:t>
+            </w:r>
+          </w:p>
+        </w:tc>
+        <w:tc>
+          <w:tcPr>
+            <w:tcW w:w="1984" w:type="dxa"/>
+          </w:tcPr>
+          <w:p>
+            <w:pPr>
+              <w:pStyle w:val="11"/>
+              <w:ind w:firstLineChars="0" w:firstLine="0"/>
+              <w:rPr>
+                <w:bCs/>
+              </w:rPr>
+            </w:pPr>
+            <w:r>
+              <w:rPr>
+                <w:rFonts w:hint="eastAsia"/>
+                <w:bCs/>
+              </w:rPr>
+              <w:t>:</w:t>
+            </w:r>
+            <w:r>
+              <w:rPr>
+                <w:bCs/>
+              </w:rPr>
+              <w:t>id</w:t>
+            </w:r>
+          </w:p>
+        </w:tc>
+        <w:tc>
+          <w:tcPr>
+            <w:tcW w:w="1843" w:type="dxa"/>
+          </w:tcPr>
+          <w:p>
+            <w:pPr>
+              <w:pStyle w:val="11"/>
+              <w:ind w:firstLineChars="0" w:firstLine="0"/>
+              <w:rPr>
+                <w:bCs/>
+              </w:rPr>
+            </w:pPr>
+            <w:r>
+              <w:rPr>
+                <w:bCs/>
+              </w:rPr>
+              <w:t>{</w:t>
+            </w:r>
+          </w:p>
+          <w:p>
+            <w:pPr>
+              <w:pStyle w:val="11"/>
+              <w:ind w:firstLineChars="0" w:firstLine="0"/>
+              <w:rPr>
+                <w:bCs/>
+              </w:rPr>
+            </w:pPr>
+            <w:r>
+              <w:rPr>
+                <w:rFonts w:hint="eastAsia"/>
+                <w:bCs/>
+              </w:rPr>
+              <w:t>{</w:t>
+            </w:r>
+            <w:proofErr w:type="spellStart"/>
+            <w:proofErr w:type="gramStart"/>
+            <w:r>
+              <w:rPr>
+                <w:bCs/>
+              </w:rPr>
+              <w:t>succ:boolean</w:t>
+            </w:r>
+            <w:proofErr w:type="spellEnd"/>
+            <w:proofErr w:type="gramEnd"/>
+            <w:r>
+              <w:rPr>
+                <w:bCs/>
+              </w:rPr>
+              <w:t>},</w:t>
+            </w:r>
+          </w:p>
+          <w:p>
+            <w:pPr>
+              <w:pStyle w:val="11"/>
+              <w:ind w:firstLineChars="0" w:firstLine="0"/>
+              <w:rPr>
+                <w:bCs/>
+              </w:rPr>
+            </w:pPr>
+            <w:r>
+              <w:rPr>
+                <w:rFonts w:hint="eastAsia"/>
+                <w:bCs/>
+              </w:rPr>
+              <w:t>{</w:t>
+            </w:r>
+            <w:r>
+              <w:rPr>
+                <w:bCs/>
+              </w:rPr>
+              <w:t>msg: ‘’}</w:t>
+            </w:r>
+          </w:p>
+          <w:p>
+            <w:pPr>
+              <w:pStyle w:val="11"/>
+              <w:ind w:firstLineChars="0" w:firstLine="0"/>
+              <w:rPr>
+                <w:bCs/>
+              </w:rPr>
+            </w:pPr>
+            <w:r>
+              <w:rPr>
+                <w:rFonts w:hint="eastAsia"/>
+                <w:bCs/>
+              </w:rPr>
+              <w:t>}</w:t>
+            </w:r>
+          </w:p>
+        </w:tc>
+        <w:tc>
+          <w:tcPr>
+            <w:tcW w:w="1780" w:type="dxa"/>
+          </w:tcPr>
+          <w:p>
+            <w:pPr>
+              <w:pStyle w:val="11"/>
+              <w:ind w:firstLineChars="0" w:firstLine="0"/>
+              <w:rPr>
+                <w:bCs/>
+              </w:rPr>
+            </w:pPr>
+            <w:r>
+              <w:rPr>
+                <w:rFonts w:hint="eastAsia"/>
+                <w:bCs/>
+              </w:rPr>
+              <w:t>删除</w:t>
+            </w:r>
+            <w:r>
+              <w:rPr>
+                <w:rFonts w:hint="eastAsia"/>
+                <w:bCs/>
+              </w:rPr>
+              <w:t>log</w:t>
+            </w:r>
+            <w:r>
+              <w:rPr>
+                <w:rFonts w:hint="eastAsia"/>
+                <w:bCs/>
+              </w:rPr>
+              <w:t>数据</w:t>
+            </w:r>
+          </w:p>
+        </w:tc>
+      </w:tr>
+      <w:tr>
+        <w:tc>
+          <w:tcPr>
+            <w:tcW w:w="1654" w:type="dxa"/>
+          </w:tcPr>
+          <w:p>
+            <w:pPr>
+              <w:pStyle w:val="11"/>
+              <w:ind w:firstLineChars="0" w:firstLine="0"/>
+              <w:rPr>
+                <w:bCs/>
+              </w:rPr>
+            </w:pPr>
+            <w:r>
+              <w:rPr>
+                <w:rFonts w:hint="eastAsia"/>
+                <w:bCs/>
+              </w:rPr>
+              <w:t>/</w:t>
+            </w:r>
+            <w:r>
+              <w:rPr>
+                <w:bCs/>
+              </w:rPr>
+              <w:t>l</w:t>
+            </w:r>
+            <w:r>
+              <w:rPr>
+                <w:rFonts w:hint="eastAsia"/>
+                <w:bCs/>
+              </w:rPr>
+              <w:t>og</w:t>
+            </w:r>
+          </w:p>
+        </w:tc>
+        <w:tc>
+          <w:tcPr>
+            <w:tcW w:w="1035" w:type="dxa"/>
+          </w:tcPr>
+          <w:p>
+            <w:pPr>
+              <w:pStyle w:val="11"/>
+              <w:ind w:firstLineChars="0" w:firstLine="0"/>
+              <w:rPr>
+                <w:bCs/>
+              </w:rPr>
+            </w:pPr>
+            <w:r>
+              <w:rPr>
+                <w:bCs/>
+              </w:rPr>
+              <w:t>put</w:t>
+            </w:r>
+          </w:p>
+        </w:tc>
+        <w:tc>
+          <w:tcPr>
+            <w:tcW w:w="1984" w:type="dxa"/>
+          </w:tcPr>
+          <w:p>
+            <w:pPr>
+              <w:pStyle w:val="11"/>
+              <w:ind w:firstLineChars="0" w:firstLine="0"/>
+              <w:rPr>
+                <w:bCs/>
+              </w:rPr>
+            </w:pPr>
+          </w:p>
+        </w:tc>
+        <w:tc>
+          <w:tcPr>
+            <w:tcW w:w="1843" w:type="dxa"/>
+          </w:tcPr>
+          <w:p>
+            <w:pPr>
+              <w:pStyle w:val="11"/>
+              <w:ind w:firstLineChars="0" w:firstLine="0"/>
+              <w:rPr>
+                <w:bCs/>
+              </w:rPr>
+            </w:pPr>
+            <w:r>
+              <w:rPr>
+                <w:bCs/>
+              </w:rPr>
+              <w:t>{</w:t>
+            </w:r>
+          </w:p>
+          <w:p>
+            <w:pPr>
+              <w:pStyle w:val="11"/>
+              <w:ind w:firstLineChars="0" w:firstLine="0"/>
+              <w:rPr>
+                <w:bCs/>
+              </w:rPr>
+            </w:pPr>
+            <w:r>
+              <w:rPr>
+                <w:rFonts w:hint="eastAsia"/>
+                <w:bCs/>
+              </w:rPr>
+              <w:lastRenderedPageBreak/>
+              <w:t>{</w:t>
+            </w:r>
+            <w:proofErr w:type="spellStart"/>
+            <w:proofErr w:type="gramStart"/>
+            <w:r>
+              <w:rPr>
+                <w:bCs/>
+              </w:rPr>
+              <w:t>succ:boolean</w:t>
+            </w:r>
+            <w:proofErr w:type="spellEnd"/>
+            <w:proofErr w:type="gramEnd"/>
+            <w:r>
+              <w:rPr>
+                <w:bCs/>
+              </w:rPr>
+              <w:t>},</w:t>
+            </w:r>
+          </w:p>
+          <w:p>
+            <w:pPr>
+              <w:pStyle w:val="11"/>
+              <w:ind w:firstLineChars="0" w:firstLine="0"/>
+              <w:rPr>
+                <w:bCs/>
+              </w:rPr>
+            </w:pPr>
+            <w:r>
+              <w:rPr>
+                <w:rFonts w:hint="eastAsia"/>
+                <w:bCs/>
+              </w:rPr>
+              <w:t>{</w:t>
+            </w:r>
+            <w:r>
+              <w:rPr>
+                <w:bCs/>
+              </w:rPr>
+              <w:t>msg: ‘’}</w:t>
+            </w:r>
+          </w:p>
+          <w:p>
+            <w:pPr>
+              <w:pStyle w:val="11"/>
+              <w:ind w:firstLineChars="0" w:firstLine="0"/>
+              <w:rPr>
+                <w:bCs/>
+              </w:rPr>
+            </w:pPr>
+            <w:r>
+              <w:rPr>
+                <w:rFonts w:hint="eastAsia"/>
+                <w:bCs/>
+              </w:rPr>
+              <w:t>}</w:t>
+            </w:r>
+          </w:p>
+        </w:tc>
+        <w:tc>
+          <w:tcPr>
+            <w:tcW w:w="1780" w:type="dxa"/>
+          </w:tcPr>
+          <w:p>
+            <w:pPr>
+              <w:pStyle w:val="11"/>
+              <w:ind w:firstLineChars="0" w:firstLine="0"/>
+              <w:rPr>
+                <w:bCs/>
+              </w:rPr>
+            </w:pPr>
+            <w:r>
+              <w:rPr>
+                <w:rFonts w:hint="eastAsia"/>
+                <w:bCs/>
+              </w:rPr>
+              <w:lastRenderedPageBreak/>
+              <w:t>修改</w:t>
+            </w:r>
+            <w:r>
+              <w:rPr>
+                <w:rFonts w:hint="eastAsia"/>
+                <w:bCs/>
+              </w:rPr>
+              <w:t>log</w:t>
+            </w:r>
+            <w:r>
+              <w:rPr>
+                <w:rFonts w:hint="eastAsia"/>
+                <w:bCs/>
+              </w:rPr>
+              <w:t>数据</w:t>
+            </w:r>
+          </w:p>
+        </w:tc>
+      </w:tr>
+      <w:tr>
+        <w:tc>
+          <w:tcPr>
+            <w:tcW w:w="1654" w:type="dxa"/>
+          </w:tcPr>
+          <w:p>
+            <w:pPr>
+              <w:pStyle w:val="11"/>
+              <w:ind w:firstLineChars="0" w:firstLine="0"/>
+              <w:rPr>
+                <w:bCs/>
+              </w:rPr>
+            </w:pPr>
+            <w:r>
+              <w:rPr>
+                <w:rFonts w:hint="eastAsia"/>
+                <w:bCs/>
+              </w:rPr>
+              <w:t>/</w:t>
+            </w:r>
+            <w:r>
+              <w:rPr>
+                <w:bCs/>
+              </w:rPr>
+              <w:t>l</w:t>
+            </w:r>
+            <w:r>
+              <w:rPr>
+                <w:rFonts w:hint="eastAsia"/>
+                <w:bCs/>
+              </w:rPr>
+              <w:t>og</w:t>
+            </w:r>
+          </w:p>
+        </w:tc>
+        <w:tc>
+          <w:tcPr>
+            <w:tcW w:w="1035" w:type="dxa"/>
+          </w:tcPr>
+          <w:p>
+            <w:pPr>
+              <w:pStyle w:val="11"/>
+              <w:ind w:firstLineChars="0" w:firstLine="0"/>
+              <w:rPr>
+                <w:bCs/>
+              </w:rPr>
+            </w:pPr>
+            <w:r>
+              <w:rPr>
+                <w:bCs/>
+              </w:rPr>
+              <w:t>P</w:t>
+            </w:r>
+            <w:r>
+              <w:rPr>
+                <w:rFonts w:hint="eastAsia"/>
+                <w:bCs/>
+              </w:rPr>
+              <w:t>ost</w:t>
+            </w:r>
+          </w:p>
+        </w:tc>
+        <w:tc>
+          <w:tcPr>
+            <w:tcW w:w="1984" w:type="dxa"/>
+          </w:tcPr>
+          <w:p>
+            <w:pPr>
+              <w:pStyle w:val="11"/>
+              <w:ind w:firstLineChars="0" w:firstLine="0"/>
+              <w:rPr>
+                <w:bCs/>
+              </w:rPr>
+            </w:pPr>
+            <w:r>
+              <w:rPr>
+                <w:rFonts w:hint="eastAsia"/>
+                <w:bCs/>
+              </w:rPr>
+              <w:t>:</w:t>
+            </w:r>
+            <w:r>
+              <w:rPr>
+                <w:bCs/>
+              </w:rPr>
+              <w:t>id</w:t>
+            </w:r>
+          </w:p>
+        </w:tc>
+        <w:tc>
+          <w:tcPr>
+            <w:tcW w:w="1843" w:type="dxa"/>
+          </w:tcPr>
+          <w:p>
+            <w:pPr>
+              <w:pStyle w:val="11"/>
+              <w:ind w:firstLineChars="0" w:firstLine="0"/>
+              <w:rPr>
+                <w:bCs/>
+              </w:rPr>
+            </w:pPr>
+            <w:proofErr w:type="spellStart"/>
+            <w:proofErr w:type="gramStart"/>
+            <w:r>
+              <w:rPr>
+                <w:bCs/>
+              </w:rPr>
+              <w:t>resp.send</w:t>
+            </w:r>
+            <w:proofErr w:type="spellEnd"/>
+            <w:proofErr w:type="gramEnd"/>
+            <w:r>
+              <w:rPr>
+                <w:bCs/>
+              </w:rPr>
+              <w:t>(</w:t>
+            </w:r>
+            <w:r>
+              <w:rPr>
+                <w:rFonts w:hint="eastAsia"/>
+                <w:bCs/>
+              </w:rPr>
+              <w:t>[</w:t>
+            </w:r>
+            <w:r>
+              <w:rPr>
+                <w:bCs/>
+              </w:rPr>
+              <w:t>Log]</w:t>
+            </w:r>
+            <w:r>
+              <w:rPr>
+                <w:bCs/>
+              </w:rPr>
+              <w:t>);</w:t>
+            </w:r>
+          </w:p>
+        </w:tc>
+        <w:tc>
+          <w:tcPr>
+            <w:tcW w:w="1780" w:type="dxa"/>
+          </w:tcPr>
+          <w:p>
+            <w:pPr>
+              <w:pStyle w:val="11"/>
+              <w:ind w:firstLineChars="0" w:firstLine="0"/>
+              <w:rPr>
+                <w:bCs/>
+              </w:rPr>
+            </w:pPr>
+            <w:r>
+              <w:rPr>
+                <w:rFonts w:hint="eastAsia"/>
+                <w:bCs/>
+              </w:rPr>
+              <w:t>查询</w:t>
+            </w:r>
+            <w:r>
+              <w:rPr>
+                <w:rFonts w:hint="eastAsia"/>
+                <w:bCs/>
+              </w:rPr>
+              <w:t>log</w:t>
+            </w:r>
+            <w:r>
+              <w:rPr>
+                <w:rFonts w:hint="eastAsia"/>
+                <w:bCs/>
+              </w:rPr>
+              <w:t>数据</w:t>
+            </w:r>
+          </w:p>
+        </w:tc>
+      </w:tr>
+      <w:tr>
+        <w:tc>
+          <w:tcPr>
+            <w:tcW w:w="1654" w:type="dxa"/>
+          </w:tcPr>
+          <w:p>
+            <w:pPr>
+              <w:pStyle w:val="11"/>
+              <w:ind w:firstLineChars="0" w:firstLine="0"/>
+              <w:rPr>
+                <w:bCs/>
+              </w:rPr>
+            </w:pPr>
+            <w:r>
+              <w:rPr>
+                <w:rFonts w:hint="eastAsia"/>
+                <w:bCs/>
+              </w:rPr>
+              <w:t>/</w:t>
+            </w:r>
+            <w:r>
+              <w:rPr>
+                <w:bCs/>
+              </w:rPr>
+              <w:t>device</w:t>
+            </w:r>
+          </w:p>
+        </w:tc>
+        <w:tc>
+          <w:tcPr>
+            <w:tcW w:w="1035" w:type="dxa"/>
+          </w:tcPr>
+          <w:p>
+            <w:pPr>
+              <w:pStyle w:val="11"/>
+              <w:ind w:firstLineChars="0" w:firstLine="0"/>
+              <w:rPr>
+                <w:bCs/>
+              </w:rPr>
+            </w:pPr>
+            <w:r>
+              <w:rPr>
+                <w:rFonts w:hint="eastAsia"/>
+                <w:bCs/>
+              </w:rPr>
+              <w:t>g</w:t>
+            </w:r>
+            <w:r>
+              <w:rPr>
+                <w:bCs/>
+              </w:rPr>
+              <w:t>et</w:t>
+            </w:r>
+          </w:p>
+        </w:tc>
+        <w:tc>
+          <w:tcPr>
+            <w:tcW w:w="1984" w:type="dxa"/>
+          </w:tcPr>
+          <w:p>
+            <w:pPr>
+              <w:pStyle w:val="11"/>
+              <w:ind w:firstLineChars="0" w:firstLine="0"/>
+              <w:rPr>
+                <w:bCs/>
+              </w:rPr>
+            </w:pPr>
+            <w:r>
+              <w:rPr>
+                <w:bCs/>
+              </w:rPr>
+              <w:t>d</w:t>
+            </w:r>
+            <w:r>
+              <w:rPr>
+                <w:bCs/>
+              </w:rPr>
+              <w:t>evice</w:t>
+            </w:r>
+            <w:r>
+              <w:rPr>
+                <w:bCs/>
+              </w:rPr>
+              <w:t>.</w:t>
+            </w:r>
+            <w:r>
+              <w:t xml:space="preserve"> </w:t>
+            </w:r>
+            <w:r>
+              <w:rPr>
+                <w:bCs/>
+              </w:rPr>
+              <w:t>name</w:t>
+            </w:r>
+          </w:p>
+          <w:p>
+            <w:pPr>
+              <w:pStyle w:val="11"/>
+              <w:ind w:firstLineChars="0" w:firstLine="0"/>
+              <w:rPr>
+                <w:bCs/>
+              </w:rPr>
+            </w:pPr>
+            <w:r>
+              <w:rPr>
+                <w:bCs/>
+              </w:rPr>
+              <w:t>d</w:t>
+            </w:r>
+            <w:r>
+              <w:rPr>
+                <w:bCs/>
+              </w:rPr>
+              <w:t>evice</w:t>
+            </w:r>
+            <w:r>
+              <w:rPr>
+                <w:bCs/>
+              </w:rPr>
+              <w:t>.</w:t>
+            </w:r>
+            <w:r>
+              <w:t>info</w:t>
+            </w:r>
+          </w:p>
+          <w:p>
+            <w:pPr>
+              <w:pStyle w:val="11"/>
+              <w:ind w:firstLineChars="0" w:firstLine="0"/>
+              <w:rPr>
+                <w:bCs/>
+              </w:rPr>
+            </w:pPr>
+            <w:r>
+              <w:rPr>
+                <w:bCs/>
+              </w:rPr>
+              <w:t>d</w:t>
+            </w:r>
+            <w:r>
+              <w:rPr>
+                <w:bCs/>
+              </w:rPr>
+              <w:t>evice</w:t>
+            </w:r>
+            <w:r>
+              <w:rPr>
+                <w:bCs/>
+              </w:rPr>
+              <w:t>.</w:t>
+            </w:r>
+            <w:r>
+              <w:t xml:space="preserve"> </w:t>
+            </w:r>
+            <w:r>
+              <w:rPr>
+                <w:bCs/>
+              </w:rPr>
+              <w:t>address</w:t>
+            </w:r>
+          </w:p>
+          <w:p>
+            <w:pPr>
+              <w:pStyle w:val="11"/>
+              <w:ind w:firstLineChars="0" w:firstLine="0"/>
+              <w:rPr>
+                <w:bCs/>
+              </w:rPr>
+            </w:pPr>
+            <w:r>
+              <w:rPr>
+                <w:bCs/>
+              </w:rPr>
+              <w:t>d</w:t>
+            </w:r>
+            <w:r>
+              <w:rPr>
+                <w:bCs/>
+              </w:rPr>
+              <w:t>evice</w:t>
+            </w:r>
+            <w:r>
+              <w:rPr>
+                <w:bCs/>
+              </w:rPr>
+              <w:t>.</w:t>
+            </w:r>
+            <w:r>
+              <w:t xml:space="preserve"> </w:t>
+            </w:r>
+            <w:r>
+              <w:rPr>
+                <w:bCs/>
+              </w:rPr>
+              <w:t>Status</w:t>
+            </w:r>
+          </w:p>
+        </w:tc>
+        <w:tc>
+          <w:tcPr>
+            <w:tcW w:w="1843" w:type="dxa"/>
+          </w:tcPr>
+          <w:p>
+            <w:pPr>
+              <w:pStyle w:val="11"/>
+              <w:ind w:firstLineChars="0" w:firstLine="0"/>
+              <w:rPr>
+                <w:bCs/>
+              </w:rPr>
+            </w:pPr>
+            <w:r>
+              <w:rPr>
+                <w:bCs/>
+              </w:rPr>
+              <w:t>{</w:t>
+            </w:r>
+          </w:p>
+          <w:p>
+            <w:pPr>
+              <w:pStyle w:val="11"/>
+              <w:ind w:firstLineChars="0" w:firstLine="0"/>
+              <w:rPr>
+                <w:bCs/>
+              </w:rPr>
+            </w:pPr>
+            <w:r>
+              <w:rPr>
+                <w:rFonts w:hint="eastAsia"/>
+                <w:bCs/>
+              </w:rPr>
+              <w:t>{</w:t>
+            </w:r>
+            <w:proofErr w:type="spellStart"/>
+            <w:proofErr w:type="gramStart"/>
+            <w:r>
+              <w:rPr>
+                <w:bCs/>
+              </w:rPr>
+              <w:t>succ:boolean</w:t>
+            </w:r>
+            <w:proofErr w:type="spellEnd"/>
+            <w:proofErr w:type="gramEnd"/>
+            <w:r>
+              <w:rPr>
+                <w:bCs/>
+              </w:rPr>
+              <w:t>},</w:t>
+            </w:r>
+          </w:p>
+          <w:p>
+            <w:pPr>
+              <w:pStyle w:val="11"/>
+              <w:ind w:firstLineChars="0" w:firstLine="0"/>
+              <w:rPr>
+                <w:bCs/>
+              </w:rPr>
+            </w:pPr>
+            <w:r>
+              <w:rPr>
+                <w:rFonts w:hint="eastAsia"/>
+                <w:bCs/>
+              </w:rPr>
+              <w:t>{</w:t>
+            </w:r>
+            <w:r>
+              <w:rPr>
+                <w:bCs/>
+              </w:rPr>
+              <w:t>msg: ‘’}</w:t>
+            </w:r>
+          </w:p>
+          <w:p>
+            <w:pPr>
+              <w:pStyle w:val="11"/>
+              <w:ind w:firstLineChars="0" w:firstLine="0"/>
+              <w:rPr>
+                <w:bCs/>
+              </w:rPr>
+            </w:pPr>
+            <w:r>
+              <w:rPr>
+                <w:rFonts w:hint="eastAsia"/>
+                <w:bCs/>
+              </w:rPr>
+              <w:t>}</w:t>
+            </w:r>
+          </w:p>
+        </w:tc>
+        <w:tc>
+          <w:tcPr>
+            <w:tcW w:w="1780" w:type="dxa"/>
+          </w:tcPr>
+          <w:p>
+            <w:pPr>
+              <w:pStyle w:val="11"/>
+              <w:ind w:firstLineChars="0" w:firstLine="0"/>
+              <w:rPr>
+                <w:bCs/>
+              </w:rPr>
+            </w:pPr>
+            <w:r>
+              <w:rPr>
+                <w:rFonts w:hint="eastAsia"/>
+                <w:bCs/>
+              </w:rPr>
+              <w:t>添加</w:t>
+            </w:r>
+            <w:r>
+              <w:rPr>
+                <w:bCs/>
+              </w:rPr>
+              <w:t>device</w:t>
+            </w:r>
+            <w:r>
+              <w:rPr>
+                <w:rFonts w:hint="eastAsia"/>
+                <w:bCs/>
+              </w:rPr>
+              <w:t>数据</w:t>
+            </w:r>
+          </w:p>
+        </w:tc>
+      </w:tr>
+      <w:tr>
+        <w:tc>
+          <w:tcPr>
+            <w:tcW w:w="1654" w:type="dxa"/>
+          </w:tcPr>
+          <w:p>
+            <w:pPr>
+              <w:pStyle w:val="11"/>
+              <w:ind w:firstLineChars="0" w:firstLine="0"/>
+              <w:rPr>
+                <w:bCs/>
+              </w:rPr>
+            </w:pPr>
+            <w:r>
+              <w:rPr>
+                <w:rFonts w:hint="eastAsia"/>
+                <w:bCs/>
+              </w:rPr>
+              <w:t>/</w:t>
+            </w:r>
+            <w:r>
+              <w:rPr>
+                <w:bCs/>
+              </w:rPr>
+              <w:t>device</w:t>
+            </w:r>
+          </w:p>
+        </w:tc>
+        <w:tc>
+          <w:tcPr>
+            <w:tcW w:w="1035" w:type="dxa"/>
+          </w:tcPr>
+          <w:p>
+            <w:pPr>
+              <w:pStyle w:val="11"/>
+              <w:ind w:firstLineChars="0" w:firstLine="0"/>
+              <w:rPr>
+                <w:bCs/>
+              </w:rPr>
+            </w:pPr>
+            <w:r>
+              <w:rPr>
+                <w:rFonts w:hint="eastAsia"/>
+                <w:bCs/>
+              </w:rPr>
+              <w:t>d</w:t>
+            </w:r>
+            <w:r>
+              <w:rPr>
+                <w:bCs/>
+              </w:rPr>
+              <w:t>elete</w:t>
+            </w:r>
+          </w:p>
+        </w:tc>
+        <w:tc>
+          <w:tcPr>
+            <w:tcW w:w="1984" w:type="dxa"/>
+          </w:tcPr>
+          <w:p>
+            <w:pPr>
+              <w:pStyle w:val="11"/>
+              <w:ind w:firstLineChars="0" w:firstLine="0"/>
+              <w:rPr>
+                <w:bCs/>
+              </w:rPr>
+            </w:pPr>
+            <w:r>
+              <w:rPr>
+                <w:rFonts w:hint="eastAsia"/>
+                <w:bCs/>
+              </w:rPr>
+              <w:t>:</w:t>
+            </w:r>
+            <w:r>
+              <w:rPr>
+                <w:bCs/>
+              </w:rPr>
+              <w:t>id</w:t>
+            </w:r>
+          </w:p>
+        </w:tc>
+        <w:tc>
+          <w:tcPr>
+            <w:tcW w:w="1843" w:type="dxa"/>
+          </w:tcPr>
+          <w:p>
+            <w:pPr>
+              <w:pStyle w:val="11"/>
+              <w:ind w:firstLineChars="0" w:firstLine="0"/>
+              <w:rPr>
+                <w:bCs/>
+              </w:rPr>
+            </w:pPr>
+            <w:r>
+              <w:rPr>
+                <w:bCs/>
+              </w:rPr>
+              <w:t>{</w:t>
+            </w:r>
+          </w:p>
+          <w:p>
+            <w:pPr>
+              <w:pStyle w:val="11"/>
+              <w:ind w:firstLineChars="0" w:firstLine="0"/>
+              <w:rPr>
+                <w:bCs/>
+              </w:rPr>
+            </w:pPr>
+            <w:r>
+              <w:rPr>
+                <w:rFonts w:hint="eastAsia"/>
+                <w:bCs/>
+              </w:rPr>
+              <w:t>{</w:t>
+            </w:r>
+            <w:proofErr w:type="spellStart"/>
+            <w:proofErr w:type="gramStart"/>
+            <w:r>
+              <w:rPr>
+                <w:bCs/>
+              </w:rPr>
+              <w:t>succ:boolean</w:t>
+            </w:r>
+            <w:proofErr w:type="spellEnd"/>
+            <w:proofErr w:type="gramEnd"/>
+            <w:r>
+              <w:rPr>
+                <w:bCs/>
+              </w:rPr>
+              <w:t>},</w:t>
+            </w:r>
+          </w:p>
+          <w:p>
+            <w:pPr>
+              <w:pStyle w:val="11"/>
+              <w:ind w:firstLineChars="0" w:firstLine="0"/>
+              <w:rPr>
+                <w:bCs/>
+              </w:rPr>
+            </w:pPr>
+            <w:r>
+              <w:rPr>
+                <w:rFonts w:hint="eastAsia"/>
+                <w:bCs/>
+              </w:rPr>
+              <w:t>{</w:t>
+            </w:r>
+            <w:r>
+              <w:rPr>
+                <w:bCs/>
+              </w:rPr>
+              <w:t>msg: ‘’}</w:t>
+            </w:r>
+          </w:p>
+          <w:p>
+            <w:pPr>
+              <w:pStyle w:val="11"/>
+              <w:ind w:firstLineChars="0" w:firstLine="0"/>
+              <w:rPr>
+                <w:bCs/>
+              </w:rPr>
+            </w:pPr>
+            <w:r>
+              <w:rPr>
+                <w:rFonts w:hint="eastAsia"/>
+                <w:bCs/>
+              </w:rPr>
+              <w:t>}</w:t>
+            </w:r>
+          </w:p>
+        </w:tc>
+        <w:tc>
+          <w:tcPr>
+            <w:tcW w:w="1780" w:type="dxa"/>
+          </w:tcPr>
+          <w:p>
+            <w:pPr>
+              <w:pStyle w:val="11"/>
+              <w:ind w:firstLineChars="0" w:firstLine="0"/>
+              <w:rPr>
+                <w:bCs/>
+              </w:rPr>
+            </w:pPr>
+            <w:r>
+              <w:rPr>
+                <w:rFonts w:hint="eastAsia"/>
+                <w:bCs/>
+              </w:rPr>
+              <w:t>删除</w:t>
+            </w:r>
+            <w:r>
+              <w:rPr>
+                <w:bCs/>
+              </w:rPr>
+              <w:t>device</w:t>
+            </w:r>
+            <w:r>
+              <w:rPr>
+                <w:rFonts w:hint="eastAsia"/>
+                <w:bCs/>
+              </w:rPr>
+              <w:t>数据</w:t>
+            </w:r>
+          </w:p>
+        </w:tc>
+      </w:tr>
+      <w:tr>
+        <w:tc>
+          <w:tcPr>
+            <w:tcW w:w="1654" w:type="dxa"/>
+          </w:tcPr>
+          <w:p>
+            <w:pPr>
+              <w:pStyle w:val="11"/>
+              <w:ind w:firstLineChars="0" w:firstLine="0"/>
+              <w:rPr>
+                <w:bCs/>
+              </w:rPr>
+            </w:pPr>
+            <w:r>
+              <w:rPr>
+                <w:rFonts w:hint="eastAsia"/>
+                <w:bCs/>
+              </w:rPr>
+              <w:t>/</w:t>
+            </w:r>
+            <w:r>
+              <w:rPr>
+                <w:bCs/>
+              </w:rPr>
+              <w:t>device</w:t>
+            </w:r>
+          </w:p>
+        </w:tc>
+        <w:tc>
+          <w:tcPr>
+            <w:tcW w:w="1035" w:type="dxa"/>
+          </w:tcPr>
+          <w:p>
+            <w:pPr>
+              <w:pStyle w:val="11"/>
+              <w:ind w:firstLineChars="0" w:firstLine="0"/>
+              <w:rPr>
+                <w:bCs/>
+              </w:rPr>
+            </w:pPr>
+            <w:r>
+              <w:rPr>
+                <w:bCs/>
+              </w:rPr>
+              <w:t>put</w:t>
+            </w:r>
+          </w:p>
+        </w:tc>
+        <w:tc>
+          <w:tcPr>
+            <w:tcW w:w="1984" w:type="dxa"/>
+          </w:tcPr>
+          <w:p>
+            <w:pPr>
+              <w:pStyle w:val="11"/>
+              <w:ind w:firstLineChars="0" w:firstLine="0"/>
+              <w:rPr>
+                <w:bCs/>
+              </w:rPr>
+            </w:pPr>
+            <w:r>
+              <w:rPr>
+                <w:rFonts w:hint="eastAsia"/>
+                <w:bCs/>
+              </w:rPr>
+              <w:t>:</w:t>
+            </w:r>
+            <w:r>
+              <w:rPr>
+                <w:bCs/>
+              </w:rPr>
+              <w:t>id</w:t>
+            </w:r>
+          </w:p>
+        </w:tc>
+        <w:tc>
+          <w:tcPr>
+            <w:tcW w:w="1843" w:type="dxa"/>
+          </w:tcPr>
+          <w:p>
+            <w:pPr>
+              <w:pStyle w:val="11"/>
+              <w:ind w:firstLineChars="0" w:firstLine="0"/>
+              <w:rPr>
+                <w:bCs/>
+              </w:rPr>
+            </w:pPr>
+            <w:r>
+              <w:rPr>
+                <w:bCs/>
+              </w:rPr>
+              <w:t>{</w:t>
+            </w:r>
+          </w:p>
+          <w:p>
+            <w:pPr>
+              <w:pStyle w:val="11"/>
+              <w:ind w:firstLineChars="0" w:firstLine="0"/>
+              <w:rPr>
+                <w:bCs/>
+              </w:rPr>
+            </w:pPr>
+            <w:r>
+              <w:rPr>
+                <w:rFonts w:hint="eastAsia"/>
+                <w:bCs/>
+              </w:rPr>
+              <w:t>{</w:t>
+            </w:r>
+            <w:proofErr w:type="spellStart"/>
+            <w:proofErr w:type="gramStart"/>
+            <w:r>
+              <w:rPr>
+                <w:bCs/>
+              </w:rPr>
+              <w:t>succ:boolean</w:t>
+            </w:r>
+            <w:proofErr w:type="spellEnd"/>
+            <w:proofErr w:type="gramEnd"/>
+            <w:r>
+              <w:rPr>
+                <w:bCs/>
+              </w:rPr>
+              <w:t>},</w:t>
+            </w:r>
+          </w:p>
+          <w:p>
+            <w:pPr>
+              <w:pStyle w:val="11"/>
+              <w:ind w:firstLineChars="0" w:firstLine="0"/>
+              <w:rPr>
+                <w:bCs/>
+              </w:rPr>
+            </w:pPr>
+            <w:r>
+              <w:rPr>
+                <w:rFonts w:hint="eastAsia"/>
+                <w:bCs/>
+              </w:rPr>
+              <w:t>{</w:t>
+            </w:r>
+            <w:r>
+              <w:rPr>
+                <w:bCs/>
+              </w:rPr>
+              <w:t>msg: ‘’}</w:t>
+            </w:r>
+          </w:p>
+          <w:p>
+            <w:pPr>
+              <w:pStyle w:val="11"/>
+              <w:ind w:firstLineChars="0" w:firstLine="0"/>
+              <w:rPr>
+                <w:bCs/>
+              </w:rPr>
+            </w:pPr>
+            <w:r>
+              <w:rPr>
+                <w:rFonts w:hint="eastAsia"/>
+                <w:bCs/>
+              </w:rPr>
+              <w:t>}</w:t>
+            </w:r>
+          </w:p>
+        </w:tc>
+        <w:tc>
+          <w:tcPr>
+            <w:tcW w:w="1780" w:type="dxa"/>
+          </w:tcPr>
+          <w:p>
+            <w:pPr>
+              <w:pStyle w:val="11"/>
+              <w:ind w:firstLineChars="0" w:firstLine="0"/>
+              <w:rPr>
+                <w:bCs/>
+              </w:rPr>
+            </w:pPr>
+            <w:r>
+              <w:rPr>
+                <w:rFonts w:hint="eastAsia"/>
+                <w:bCs/>
+              </w:rPr>
+              <w:t>修改</w:t>
+            </w:r>
+            <w:r>
+              <w:rPr>
+                <w:bCs/>
+              </w:rPr>
+              <w:t>device</w:t>
+            </w:r>
+            <w:r>
+              <w:rPr>
+                <w:rFonts w:hint="eastAsia"/>
+                <w:bCs/>
+              </w:rPr>
+              <w:t>数据</w:t>
+            </w:r>
+          </w:p>
+        </w:tc>
+      </w:tr>
+      <w:tr>
+        <w:tc>
+          <w:tcPr>
+            <w:tcW w:w="1654" w:type="dxa"/>
+          </w:tcPr>
+          <w:p>
+            <w:pPr>
+              <w:pStyle w:val="11"/>
+              <w:ind w:firstLineChars="0" w:firstLine="0"/>
+              <w:rPr>
+                <w:bCs/>
+              </w:rPr>
+            </w:pPr>
+            <w:r>
+              <w:rPr>
+                <w:rFonts w:hint="eastAsia"/>
+                <w:bCs/>
+              </w:rPr>
+              <w:t>/</w:t>
+            </w:r>
+            <w:r>
+              <w:rPr>
+                <w:bCs/>
+              </w:rPr>
+              <w:t>device</w:t>
+            </w:r>
+          </w:p>
+        </w:tc>
+        <w:tc>
+          <w:tcPr>
+            <w:tcW w:w="1035" w:type="dxa"/>
+          </w:tcPr>
+          <w:p>
+            <w:pPr>
+              <w:pStyle w:val="11"/>
+              <w:ind w:firstLineChars="0" w:firstLine="0"/>
+              <w:rPr>
+                <w:bCs/>
+              </w:rPr>
+            </w:pPr>
+            <w:r>
+              <w:rPr>
+                <w:bCs/>
+              </w:rPr>
+              <w:t>P</w:t>
+            </w:r>
+            <w:r>
+              <w:rPr>
+                <w:rFonts w:hint="eastAsia"/>
+                <w:bCs/>
+              </w:rPr>
+              <w:t>ost</w:t>
+            </w:r>
+          </w:p>
+        </w:tc>
+        <w:tc>
+          <w:tcPr>
+            <w:tcW w:w="1984" w:type="dxa"/>
+          </w:tcPr>
+          <w:p>
+            <w:pPr>
+              <w:pStyle w:val="11"/>
+              <w:ind w:firstLineChars="0" w:firstLine="0"/>
+              <w:rPr>
+                <w:bCs/>
+              </w:rPr>
+            </w:pPr>
+            <w:r>
+              <w:rPr>
+                <w:rFonts w:hint="eastAsia"/>
+                <w:bCs/>
+              </w:rPr>
+              <w:t>:</w:t>
+            </w:r>
+            <w:r>
+              <w:rPr>
+                <w:bCs/>
+              </w:rPr>
+              <w:t>id</w:t>
+            </w:r>
+          </w:p>
+        </w:tc>
+        <w:tc>
+          <w:tcPr>
+            <w:tcW w:w="1843" w:type="dxa"/>
+          </w:tcPr>
+          <w:p>
+            <w:pPr>
+              <w:pStyle w:val="11"/>
+              <w:ind w:firstLineChars="0" w:firstLine="0"/>
+              <w:rPr>
+                <w:bCs/>
+              </w:rPr>
+            </w:pPr>
+            <w:proofErr w:type="spellStart"/>
+            <w:proofErr w:type="gramStart"/>
+            <w:r>
+              <w:rPr>
+                <w:bCs/>
+              </w:rPr>
+              <w:t>resp.send</w:t>
+            </w:r>
+            <w:proofErr w:type="spellEnd"/>
+            <w:proofErr w:type="gramEnd"/>
+            <w:r>
+              <w:rPr>
+                <w:bCs/>
+              </w:rPr>
+              <w:t>(</w:t>
+            </w:r>
+            <w:r>
+              <w:rPr>
+                <w:bCs/>
+              </w:rPr>
+              <w:t>device</w:t>
+            </w:r>
+            <w:r>
+              <w:rPr>
+                <w:bCs/>
+              </w:rPr>
+              <w:t>);</w:t>
+            </w:r>
+          </w:p>
+        </w:tc>
+        <w:tc>
+          <w:tcPr>
+            <w:tcW w:w="1780" w:type="dxa"/>
+          </w:tcPr>
+          <w:p>
+            <w:pPr>
+              <w:pStyle w:val="11"/>
+              <w:ind w:firstLineChars="0" w:firstLine="0"/>
+              <w:rPr>
+                <w:bCs/>
+              </w:rPr>
+            </w:pPr>
+            <w:r>
+              <w:rPr>
+                <w:rFonts w:hint="eastAsia"/>
+                <w:bCs/>
+              </w:rPr>
+              <w:t>查询</w:t>
+            </w:r>
+            <w:r>
+              <w:rPr>
+                <w:bCs/>
+              </w:rPr>
+              <w:t>device</w:t>
+            </w:r>
+            <w:r>
+              <w:rPr>
+                <w:rFonts w:hint="eastAsia"/>
+                <w:bCs/>
+              </w:rPr>
+              <w:t>数据</w:t>
+            </w:r>
+          </w:p>
+        </w:tc>
+      </w:tr>
+    </w:tbl>
+    <w:p>
+      <w:pPr>
+        <w:pStyle w:val="11"/>
+        <w:ind w:firstLineChars="0"/>
+        <w:rPr>
+          <w:bCs/>
+        </w:rPr>
+      </w:pPr>
+    </w:p>
+    <w:p>
+      <w:pPr>
+        <w:pStyle w:val="11"/>
+        <w:ind w:firstLineChars="0"/>
+        <w:rPr>
+          <w:bCs/>
+        </w:rPr>
+      </w:pPr>
+    </w:p>
+    <w:p>
+      <w:pPr>
+        <w:pStyle w:val="11"/>
+        <w:ind w:firstLineChars="0"/>
+        <w:rPr>
+          <w:bCs/>
+        </w:rPr>
+      </w:pPr>
+    </w:p>
+    <w:p>
+      <w:pPr>
+        <w:pStyle w:val="11"/>
+        <w:ind w:firstLineChars="0"/>
+        <w:rPr>
+          <w:bCs/>
+        </w:rPr>
+      </w:pPr>
+    </w:p>
+    <w:p>
+      <w:pPr>
+        <w:pStyle w:val="11"/>
+        <w:ind w:firstLineChars="0"/>
+        <w:rPr>
+          <w:bCs/>
+        </w:rPr>
+      </w:pPr>
+    </w:p>
+    <w:p>
+      <w:pPr>
+        <w:pStyle w:val="11"/>
+        <w:ind w:firstLineChars="0"/>
+        <w:rPr>
+          <w:bCs/>
+        </w:rPr>
+      </w:pPr>
+    </w:p>
+    <w:p>
+      <w:pPr>
+        <w:pStyle w:val="11"/>
+        <w:ind w:firstLineChars="0"/>
+        <w:rPr>
+          <w:bCs/>
+        </w:rPr>
+      </w:pPr>
+    </w:p>
+    <w:p>
+      <w:pPr>
+        <w:pStyle w:val="11"/>
+        <w:ind w:firstLineChars="0"/>
+        <w:rPr>
+          <w:bCs/>
+        </w:rPr>
+      </w:pPr>
+    </w:p>
+    <w:p>
+      <w:pPr>
+        <w:pStyle w:val="11"/>
+        <w:ind w:firstLineChars="0"/>
+        <w:rPr>
+          <w:bCs/>
+        </w:rPr>
+      </w:pPr>
+    </w:p>
+    <w:p>
+      <w:pPr>
+        <w:pStyle w:val="11"/>
+        <w:ind w:firstLineChars="0"/>
+        <w:rPr>
+          <w:bCs/>
+        </w:rPr>
+      </w:pPr>
+    </w:p>
+    <w:p>
+      <w:pPr>
         <w:widowControl/>
       </w:pPr>
       <w:r>
@@ -4254,7 +8764,7 @@
     </w:p>
     <w:p>
       <w:pPr>
-        <w:pStyle w:val="Heading2"/>
+        <w:pStyle w:val="2"/>
       </w:pPr>
       <w:r>
         <w:rPr>
@@ -4316,7 +8826,7 @@
     </w:p>
     <w:p>
       <w:pPr>
-        <w:pStyle w:val="1"/>
+        <w:pStyle w:val="11"/>
         <w:numPr>
           <w:ilvl w:val="0"/>
           <w:numId w:val="20"/>
@@ -4347,7 +8857,7 @@
     </w:p>
     <w:p>
       <w:pPr>
-        <w:pStyle w:val="1"/>
+        <w:pStyle w:val="11"/>
         <w:numPr>
           <w:ilvl w:val="0"/>
           <w:numId w:val="20"/>
@@ -4360,6 +8870,7 @@
         </w:rPr>
         <w:t>搭建</w:t>
       </w:r>
+      <w:proofErr w:type="spellStart"/>
       <w:r>
         <w:rPr>
           <w:rFonts w:hint="eastAsia"/>
@@ -4367,7 +8878,11 @@
         <w:t>c</w:t>
       </w:r>
       <w:r>
-        <w:t xml:space="preserve">ordova/capacitor + </w:t>
+        <w:t>ordova</w:t>
+      </w:r>
+      <w:proofErr w:type="spellEnd"/>
+      <w:r>
+        <w:t xml:space="preserve">/capacitor + </w:t>
       </w:r>
       <w:r>
         <w:rPr>
@@ -4387,7 +8902,7 @@
     </w:p>
     <w:p>
       <w:pPr>
-        <w:pStyle w:val="1"/>
+        <w:pStyle w:val="11"/>
         <w:numPr>
           <w:ilvl w:val="0"/>
           <w:numId w:val="20"/>
@@ -4468,7 +8983,7 @@
     </w:p>
     <w:p>
       <w:pPr>
-        <w:pStyle w:val="1"/>
+        <w:pStyle w:val="11"/>
         <w:numPr>
           <w:ilvl w:val="0"/>
           <w:numId w:val="6"/>
@@ -4508,7 +9023,7 @@
     </w:p>
     <w:p>
       <w:pPr>
-        <w:pStyle w:val="1"/>
+        <w:pStyle w:val="11"/>
         <w:numPr>
           <w:ilvl w:val="0"/>
           <w:numId w:val="6"/>
@@ -4524,7 +9039,7 @@
       <w:hyperlink r:id="rId14" w:history="1">
         <w:r>
           <w:rPr>
-            <w:rStyle w:val="Hyperlink"/>
+            <w:rStyle w:val="ab"/>
           </w:rPr>
           <w:t>https://ionicframework.com/docs/developing/android</w:t>
         </w:r>
@@ -4559,7 +9074,7 @@
     </w:p>
     <w:p>
       <w:pPr>
-        <w:pStyle w:val="1"/>
+        <w:pStyle w:val="11"/>
         <w:numPr>
           <w:ilvl w:val="0"/>
           <w:numId w:val="6"/>
@@ -4572,14 +9087,27 @@
         </w:rPr>
         <w:t>参考</w:t>
       </w:r>
-      <w:hyperlink r:id="rId15" w:history="1">
-        <w:r>
-          <w:rPr>
-            <w:rStyle w:val="Hyperlink"/>
-          </w:rPr>
-          <w:t>https://ionicframework.com/docs/components</w:t>
-        </w:r>
-      </w:hyperlink>
+      <w:r>
+        <w:fldChar w:fldCharType="begin"/>
+      </w:r>
+      <w:r>
+        <w:instrText xml:space="preserve"> HYPERLINK "https://ionicframework.com/docs/components" </w:instrText>
+      </w:r>
+      <w:r>
+        <w:fldChar w:fldCharType="separate"/>
+      </w:r>
+      <w:r>
+        <w:rPr>
+          <w:rStyle w:val="ab"/>
+        </w:rPr>
+        <w:t>https://ionicframework.com/docs/components</w:t>
+      </w:r>
+      <w:r>
+        <w:rPr>
+          <w:rStyle w:val="ab"/>
+        </w:rPr>
+        <w:fldChar w:fldCharType="end"/>
+      </w:r>
       <w:r>
         <w:rPr>
           <w:rFonts w:hint="eastAsia"/>
@@ -4640,7 +9168,7 @@
     </w:p>
     <w:p>
       <w:pPr>
-        <w:pStyle w:val="1"/>
+        <w:pStyle w:val="11"/>
         <w:numPr>
           <w:ilvl w:val="0"/>
           <w:numId w:val="6"/>
@@ -4656,7 +9184,7 @@
     </w:p>
     <w:p>
       <w:pPr>
-        <w:pStyle w:val="1"/>
+        <w:pStyle w:val="11"/>
         <w:numPr>
           <w:ilvl w:val="0"/>
           <w:numId w:val="6"/>
@@ -4684,6 +9212,7 @@
         </w:rPr>
         <w:t>表单、</w:t>
       </w:r>
+      <w:proofErr w:type="spellStart"/>
       <w:r>
         <w:rPr>
           <w:rFonts w:hint="eastAsia"/>
@@ -4693,6 +9222,7 @@
       <w:r>
         <w:t>ttpClient</w:t>
       </w:r>
+      <w:proofErr w:type="spellEnd"/>
       <w:r>
         <w:rPr>
           <w:rFonts w:hint="eastAsia"/>
@@ -4720,7 +9250,7 @@
     </w:p>
     <w:p>
       <w:pPr>
-        <w:pStyle w:val="Heading2"/>
+        <w:pStyle w:val="2"/>
       </w:pPr>
       <w:r>
         <w:rPr>
@@ -4752,7 +9282,7 @@
     </w:p>
     <w:p>
       <w:pPr>
-        <w:pStyle w:val="1"/>
+        <w:pStyle w:val="11"/>
         <w:numPr>
           <w:ilvl w:val="0"/>
           <w:numId w:val="7"/>
@@ -4819,7 +9349,7 @@
     </w:p>
     <w:p>
       <w:pPr>
-        <w:pStyle w:val="1"/>
+        <w:pStyle w:val="11"/>
         <w:numPr>
           <w:ilvl w:val="0"/>
           <w:numId w:val="7"/>
@@ -4847,7 +9377,7 @@
     </w:p>
     <w:p>
       <w:pPr>
-        <w:pStyle w:val="1"/>
+        <w:pStyle w:val="11"/>
         <w:numPr>
           <w:ilvl w:val="0"/>
           <w:numId w:val="7"/>
@@ -4860,6 +9390,7 @@
         </w:rPr>
         <w:t>采用</w:t>
       </w:r>
+      <w:proofErr w:type="spellStart"/>
       <w:r>
         <w:rPr>
           <w:rFonts w:hint="eastAsia"/>
@@ -4869,6 +9400,7 @@
       <w:r>
         <w:t>charts</w:t>
       </w:r>
+      <w:proofErr w:type="spellEnd"/>
       <w:r>
         <w:rPr>
           <w:rFonts w:hint="eastAsia"/>
@@ -4878,13 +9410,13 @@
     </w:p>
     <w:p>
       <w:pPr>
-        <w:pStyle w:val="1"/>
+        <w:pStyle w:val="11"/>
         <w:ind w:firstLineChars="0"/>
       </w:pPr>
     </w:p>
     <w:p>
       <w:pPr>
-        <w:pStyle w:val="1"/>
+        <w:pStyle w:val="11"/>
         <w:ind w:firstLineChars="0"/>
       </w:pPr>
     </w:p>
@@ -4925,7 +9457,7 @@
     </w:p>
     <w:p>
       <w:pPr>
-        <w:pStyle w:val="1"/>
+        <w:pStyle w:val="11"/>
         <w:numPr>
           <w:ilvl w:val="0"/>
           <w:numId w:val="8"/>
@@ -4956,7 +9488,7 @@
     </w:p>
     <w:p>
       <w:pPr>
-        <w:pStyle w:val="1"/>
+        <w:pStyle w:val="11"/>
         <w:numPr>
           <w:ilvl w:val="0"/>
           <w:numId w:val="8"/>
@@ -4972,7 +9504,7 @@
     </w:p>
     <w:p>
       <w:pPr>
-        <w:pStyle w:val="1"/>
+        <w:pStyle w:val="11"/>
         <w:numPr>
           <w:ilvl w:val="0"/>
           <w:numId w:val="8"/>
@@ -4988,7 +9520,7 @@
     </w:p>
     <w:p>
       <w:pPr>
-        <w:pStyle w:val="1"/>
+        <w:pStyle w:val="11"/>
         <w:numPr>
           <w:ilvl w:val="0"/>
           <w:numId w:val="8"/>
@@ -5004,7 +9536,7 @@
     </w:p>
     <w:p>
       <w:pPr>
-        <w:pStyle w:val="1"/>
+        <w:pStyle w:val="11"/>
         <w:numPr>
           <w:ilvl w:val="0"/>
           <w:numId w:val="8"/>
@@ -5023,8 +9555,13 @@
         </w:rPr>
         <w:t>(</w:t>
       </w:r>
-      <w:r>
-        <w:t>echarts)</w:t>
+      <w:proofErr w:type="spellStart"/>
+      <w:r>
+        <w:t>echarts</w:t>
+      </w:r>
+      <w:proofErr w:type="spellEnd"/>
+      <w:r>
+        <w:t>)</w:t>
       </w:r>
       <w:r>
         <w:rPr>
@@ -5035,7 +9572,7 @@
     </w:p>
     <w:p>
       <w:pPr>
-        <w:pStyle w:val="1"/>
+        <w:pStyle w:val="11"/>
         <w:numPr>
           <w:ilvl w:val="0"/>
           <w:numId w:val="8"/>
@@ -5051,7 +9588,7 @@
     </w:p>
     <w:p>
       <w:pPr>
-        <w:pStyle w:val="1"/>
+        <w:pStyle w:val="11"/>
         <w:numPr>
           <w:ilvl w:val="0"/>
           <w:numId w:val="8"/>
@@ -5100,7 +9637,7 @@
     </w:p>
     <w:p>
       <w:pPr>
-        <w:pStyle w:val="Heading2"/>
+        <w:pStyle w:val="2"/>
       </w:pPr>
       <w:r>
         <w:rPr>
@@ -5129,7 +9666,7 @@
     </w:p>
     <w:p>
       <w:pPr>
-        <w:pStyle w:val="1"/>
+        <w:pStyle w:val="11"/>
         <w:numPr>
           <w:ilvl w:val="0"/>
           <w:numId w:val="9"/>
@@ -5160,6 +9697,7 @@
         </w:rPr>
         <w:t>集成</w:t>
       </w:r>
+      <w:proofErr w:type="spellStart"/>
       <w:r>
         <w:rPr>
           <w:rFonts w:hint="eastAsia"/>
@@ -5167,14 +9705,20 @@
         <w:t>Q</w:t>
       </w:r>
       <w:r>
-        <w:t>RCode (</w:t>
-      </w:r>
+        <w:t>RCode</w:t>
+      </w:r>
+      <w:proofErr w:type="spellEnd"/>
+      <w:r>
+        <w:t xml:space="preserve"> (</w:t>
+      </w:r>
+      <w:proofErr w:type="gramStart"/>
       <w:r>
         <w:rPr>
           <w:rFonts w:hint="eastAsia"/>
         </w:rPr>
         <w:t>二维码</w:t>
       </w:r>
+      <w:proofErr w:type="gramEnd"/>
       <w:r>
         <w:rPr>
           <w:rFonts w:hint="eastAsia"/>
@@ -5196,7 +9740,7 @@
     </w:p>
     <w:p>
       <w:pPr>
-        <w:pStyle w:val="1"/>
+        <w:pStyle w:val="11"/>
         <w:numPr>
           <w:ilvl w:val="0"/>
           <w:numId w:val="9"/>
@@ -5215,6 +9759,7 @@
         </w:rPr>
         <w:t>采用</w:t>
       </w:r>
+      <w:proofErr w:type="spellStart"/>
       <w:r>
         <w:rPr>
           <w:rFonts w:hint="eastAsia"/>
@@ -5224,11 +9769,26 @@
       <w:r>
         <w:t>RCode</w:t>
       </w:r>
-      <w:r>
-        <w:rPr>
-          <w:rFonts w:hint="eastAsia"/>
-        </w:rPr>
-        <w:t>插件实现对二维码的扫码，并且获得相关的值</w:t>
+      <w:proofErr w:type="spellEnd"/>
+      <w:r>
+        <w:rPr>
+          <w:rFonts w:hint="eastAsia"/>
+        </w:rPr>
+        <w:t>插件实现对</w:t>
+      </w:r>
+      <w:proofErr w:type="gramStart"/>
+      <w:r>
+        <w:rPr>
+          <w:rFonts w:hint="eastAsia"/>
+        </w:rPr>
+        <w:t>二维码的</w:t>
+      </w:r>
+      <w:proofErr w:type="gramEnd"/>
+      <w:r>
+        <w:rPr>
+          <w:rFonts w:hint="eastAsia"/>
+        </w:rPr>
+        <w:t>扫码，并且获得相关的值</w:t>
       </w:r>
       <w:r>
         <w:rPr>
@@ -5239,7 +9799,7 @@
     </w:p>
     <w:p>
       <w:pPr>
-        <w:pStyle w:val="1"/>
+        <w:pStyle w:val="11"/>
         <w:numPr>
           <w:ilvl w:val="0"/>
           <w:numId w:val="9"/>
@@ -5256,7 +9816,21 @@
         <w:rPr>
           <w:rFonts w:hint="eastAsia"/>
         </w:rPr>
-        <w:t>将二维码设置为</w:t>
+        <w:t>将二</w:t>
+      </w:r>
+      <w:proofErr w:type="gramStart"/>
+      <w:r>
+        <w:rPr>
+          <w:rFonts w:hint="eastAsia"/>
+        </w:rPr>
+        <w:t>维码设置</w:t>
+      </w:r>
+      <w:proofErr w:type="gramEnd"/>
+      <w:r>
+        <w:rPr>
+          <w:rFonts w:hint="eastAsia"/>
+        </w:rPr>
+        <w:t>为</w:t>
       </w:r>
       <w:r>
         <w:rPr>
@@ -5286,7 +9860,21 @@
         <w:rPr>
           <w:rFonts w:hint="eastAsia"/>
         </w:rPr>
-        <w:t>，通过二维码扫码得到链接后获取相关的数据，并展示</w:t>
+        <w:t>，通过二</w:t>
+      </w:r>
+      <w:proofErr w:type="gramStart"/>
+      <w:r>
+        <w:rPr>
+          <w:rFonts w:hint="eastAsia"/>
+        </w:rPr>
+        <w:t>维码扫码得</w:t>
+      </w:r>
+      <w:proofErr w:type="gramEnd"/>
+      <w:r>
+        <w:rPr>
+          <w:rFonts w:hint="eastAsia"/>
+        </w:rPr>
+        <w:t>到链接后获取相关的数据，并展示</w:t>
       </w:r>
     </w:p>
     <w:p/>
@@ -5328,7 +9916,7 @@
     </w:p>
     <w:p>
       <w:pPr>
-        <w:pStyle w:val="ListParagraph"/>
+        <w:pStyle w:val="aa"/>
         <w:numPr>
           <w:ilvl w:val="0"/>
           <w:numId w:val="21"/>
@@ -5348,7 +9936,7 @@
     </w:p>
     <w:p>
       <w:pPr>
-        <w:pStyle w:val="ListParagraph"/>
+        <w:pStyle w:val="aa"/>
         <w:numPr>
           <w:ilvl w:val="1"/>
           <w:numId w:val="21"/>
@@ -5368,7 +9956,7 @@
     </w:p>
     <w:p>
       <w:pPr>
-        <w:pStyle w:val="ListParagraph"/>
+        <w:pStyle w:val="aa"/>
         <w:numPr>
           <w:ilvl w:val="1"/>
           <w:numId w:val="21"/>
@@ -5388,7 +9976,7 @@
     </w:p>
     <w:p>
       <w:pPr>
-        <w:pStyle w:val="ListParagraph"/>
+        <w:pStyle w:val="aa"/>
         <w:numPr>
           <w:ilvl w:val="1"/>
           <w:numId w:val="21"/>
@@ -5408,7 +9996,7 @@
     </w:p>
     <w:p>
       <w:pPr>
-        <w:pStyle w:val="ListParagraph"/>
+        <w:pStyle w:val="aa"/>
         <w:numPr>
           <w:ilvl w:val="1"/>
           <w:numId w:val="21"/>
@@ -5428,7 +10016,7 @@
     </w:p>
     <w:p>
       <w:pPr>
-        <w:pStyle w:val="ListParagraph"/>
+        <w:pStyle w:val="aa"/>
         <w:numPr>
           <w:ilvl w:val="1"/>
           <w:numId w:val="21"/>
@@ -5438,6 +10026,7 @@
           <w:bCs/>
         </w:rPr>
       </w:pPr>
+      <w:proofErr w:type="gramStart"/>
       <w:r>
         <w:rPr>
           <w:rFonts w:hint="eastAsia"/>
@@ -5445,10 +10034,11 @@
         </w:rPr>
         <w:t>设备官网网址</w:t>
       </w:r>
-    </w:p>
-    <w:p>
-      <w:pPr>
-        <w:pStyle w:val="ListParagraph"/>
+      <w:proofErr w:type="gramEnd"/>
+    </w:p>
+    <w:p>
+      <w:pPr>
+        <w:pStyle w:val="aa"/>
         <w:numPr>
           <w:ilvl w:val="0"/>
           <w:numId w:val="21"/>
@@ -5465,6 +10055,7 @@
         </w:rPr>
         <w:t>安装</w:t>
       </w:r>
+      <w:proofErr w:type="spellStart"/>
       <w:r>
         <w:rPr>
           <w:rFonts w:hint="eastAsia"/>
@@ -5478,6 +10069,7 @@
         </w:rPr>
         <w:t>RCode</w:t>
       </w:r>
+      <w:proofErr w:type="spellEnd"/>
       <w:r>
         <w:rPr>
           <w:rFonts w:hint="eastAsia"/>
@@ -5488,7 +10080,7 @@
     </w:p>
     <w:p>
       <w:pPr>
-        <w:pStyle w:val="ListParagraph"/>
+        <w:pStyle w:val="aa"/>
         <w:numPr>
           <w:ilvl w:val="0"/>
           <w:numId w:val="21"/>
@@ -5505,6 +10097,7 @@
         </w:rPr>
         <w:t>采用</w:t>
       </w:r>
+      <w:proofErr w:type="spellStart"/>
       <w:r>
         <w:rPr>
           <w:rFonts w:hint="eastAsia"/>
@@ -5518,6 +10111,7 @@
         </w:rPr>
         <w:t>RCode</w:t>
       </w:r>
+      <w:proofErr w:type="spellEnd"/>
       <w:r>
         <w:rPr>
           <w:rFonts w:hint="eastAsia"/>
@@ -5525,6 +10119,7 @@
         </w:rPr>
         <w:t>的示例代码，实现简单的</w:t>
       </w:r>
+      <w:proofErr w:type="spellStart"/>
       <w:r>
         <w:rPr>
           <w:rFonts w:hint="eastAsia"/>
@@ -5538,6 +10133,7 @@
         </w:rPr>
         <w:t>RCode</w:t>
       </w:r>
+      <w:proofErr w:type="spellEnd"/>
       <w:r>
         <w:rPr>
           <w:rFonts w:hint="eastAsia"/>
@@ -5548,7 +10144,7 @@
     </w:p>
     <w:p>
       <w:pPr>
-        <w:pStyle w:val="ListParagraph"/>
+        <w:pStyle w:val="aa"/>
         <w:numPr>
           <w:ilvl w:val="0"/>
           <w:numId w:val="21"/>
@@ -5563,12 +10159,44 @@
           <w:rFonts w:hint="eastAsia"/>
           <w:bCs/>
         </w:rPr>
-        <w:t>主界面中集成扫码图标，跳转到扫码界面；</w:t>
-      </w:r>
-    </w:p>
-    <w:p>
-      <w:pPr>
-        <w:pStyle w:val="ListParagraph"/>
+        <w:t>主界面中</w:t>
+      </w:r>
+      <w:proofErr w:type="gramStart"/>
+      <w:r>
+        <w:rPr>
+          <w:rFonts w:hint="eastAsia"/>
+          <w:bCs/>
+        </w:rPr>
+        <w:t>集成扫码图标</w:t>
+      </w:r>
+      <w:proofErr w:type="gramEnd"/>
+      <w:r>
+        <w:rPr>
+          <w:rFonts w:hint="eastAsia"/>
+          <w:bCs/>
+        </w:rPr>
+        <w:t>，</w:t>
+      </w:r>
+      <w:proofErr w:type="gramStart"/>
+      <w:r>
+        <w:rPr>
+          <w:rFonts w:hint="eastAsia"/>
+          <w:bCs/>
+        </w:rPr>
+        <w:t>跳转到扫码界</w:t>
+      </w:r>
+      <w:proofErr w:type="gramEnd"/>
+      <w:r>
+        <w:rPr>
+          <w:rFonts w:hint="eastAsia"/>
+          <w:bCs/>
+        </w:rPr>
+        <w:t>面；</w:t>
+      </w:r>
+    </w:p>
+    <w:p>
+      <w:pPr>
+        <w:pStyle w:val="aa"/>
         <w:numPr>
           <w:ilvl w:val="0"/>
           <w:numId w:val="21"/>
@@ -5578,17 +10206,26 @@
           <w:bCs/>
         </w:rPr>
       </w:pPr>
+      <w:proofErr w:type="gramStart"/>
       <w:r>
         <w:rPr>
           <w:rFonts w:hint="eastAsia"/>
           <w:bCs/>
         </w:rPr>
-        <w:t>扫码界面完成扫码后，能识别并跳转到识别到的链接地址；</w:t>
-      </w:r>
-    </w:p>
-    <w:p>
-      <w:pPr>
-        <w:pStyle w:val="ListParagraph"/>
+        <w:t>扫码界面完成扫码</w:t>
+      </w:r>
+      <w:proofErr w:type="gramEnd"/>
+      <w:r>
+        <w:rPr>
+          <w:rFonts w:hint="eastAsia"/>
+          <w:bCs/>
+        </w:rPr>
+        <w:t>后，能识别并跳转到识别到的链接地址；</w:t>
+      </w:r>
+    </w:p>
+    <w:p>
+      <w:pPr>
+        <w:pStyle w:val="aa"/>
         <w:numPr>
           <w:ilvl w:val="0"/>
           <w:numId w:val="21"/>
@@ -5615,7 +10252,7 @@
     </w:p>
     <w:p>
       <w:pPr>
-        <w:pStyle w:val="ListParagraph"/>
+        <w:pStyle w:val="aa"/>
         <w:numPr>
           <w:ilvl w:val="1"/>
           <w:numId w:val="21"/>
@@ -5649,7 +10286,7 @@
     </w:p>
     <w:p>
       <w:pPr>
-        <w:pStyle w:val="ListParagraph"/>
+        <w:pStyle w:val="aa"/>
         <w:numPr>
           <w:ilvl w:val="1"/>
           <w:numId w:val="21"/>
@@ -5678,7 +10315,7 @@
     </w:p>
     <w:p>
       <w:pPr>
-        <w:pStyle w:val="Heading2"/>
+        <w:pStyle w:val="2"/>
       </w:pPr>
       <w:r>
         <w:rPr>
@@ -5707,7 +10344,7 @@
     </w:p>
     <w:p>
       <w:pPr>
-        <w:pStyle w:val="1"/>
+        <w:pStyle w:val="11"/>
         <w:numPr>
           <w:ilvl w:val="0"/>
           <w:numId w:val="15"/>
@@ -5894,7 +10531,7 @@
     </w:p>
     <w:p>
       <w:pPr>
-        <w:pStyle w:val="1"/>
+        <w:pStyle w:val="11"/>
         <w:numPr>
           <w:ilvl w:val="1"/>
           <w:numId w:val="15"/>
@@ -6006,7 +10643,7 @@
     </w:p>
     <w:p>
       <w:pPr>
-        <w:pStyle w:val="1"/>
+        <w:pStyle w:val="11"/>
         <w:numPr>
           <w:ilvl w:val="1"/>
           <w:numId w:val="15"/>
@@ -6097,7 +10734,7 @@
     </w:p>
     <w:p>
       <w:pPr>
-        <w:pStyle w:val="1"/>
+        <w:pStyle w:val="11"/>
         <w:numPr>
           <w:ilvl w:val="1"/>
           <w:numId w:val="15"/>
@@ -6131,7 +10768,7 @@
     </w:p>
     <w:p>
       <w:pPr>
-        <w:pStyle w:val="1"/>
+        <w:pStyle w:val="11"/>
         <w:numPr>
           <w:ilvl w:val="0"/>
           <w:numId w:val="15"/>
@@ -6189,7 +10826,7 @@
     </w:p>
     <w:p>
       <w:pPr>
-        <w:pStyle w:val="1"/>
+        <w:pStyle w:val="11"/>
         <w:numPr>
           <w:ilvl w:val="1"/>
           <w:numId w:val="15"/>
@@ -6205,7 +10842,7 @@
     </w:p>
     <w:p>
       <w:pPr>
-        <w:pStyle w:val="1"/>
+        <w:pStyle w:val="11"/>
         <w:numPr>
           <w:ilvl w:val="1"/>
           <w:numId w:val="15"/>
@@ -6233,7 +10870,7 @@
     </w:p>
     <w:p>
       <w:pPr>
-        <w:pStyle w:val="1"/>
+        <w:pStyle w:val="11"/>
         <w:ind w:left="360" w:firstLineChars="0" w:firstLine="0"/>
       </w:pPr>
     </w:p>
@@ -6254,7 +10891,7 @@
     </w:p>
     <w:p>
       <w:pPr>
-        <w:pStyle w:val="1"/>
+        <w:pStyle w:val="11"/>
         <w:numPr>
           <w:ilvl w:val="0"/>
           <w:numId w:val="16"/>
@@ -6282,18 +10919,26 @@
     </w:p>
     <w:p>
       <w:pPr>
-        <w:pStyle w:val="1"/>
+        <w:pStyle w:val="11"/>
         <w:numPr>
           <w:ilvl w:val="0"/>
           <w:numId w:val="16"/>
         </w:numPr>
         <w:ind w:firstLineChars="0"/>
       </w:pPr>
-      <w:r>
-        <w:rPr>
-          <w:rFonts w:hint="eastAsia"/>
-        </w:rPr>
-        <w:t>创意脑洞大开，有新意</w:t>
+      <w:proofErr w:type="gramStart"/>
+      <w:r>
+        <w:rPr>
+          <w:rFonts w:hint="eastAsia"/>
+        </w:rPr>
+        <w:t>创意脑洞大开</w:t>
+      </w:r>
+      <w:proofErr w:type="gramEnd"/>
+      <w:r>
+        <w:rPr>
+          <w:rFonts w:hint="eastAsia"/>
+        </w:rPr>
+        <w:t>，有新意</w:t>
       </w:r>
       <w:r>
         <w:rPr>
@@ -6313,7 +10958,7 @@
     </w:p>
     <w:p>
       <w:pPr>
-        <w:pStyle w:val="Heading2"/>
+        <w:pStyle w:val="2"/>
       </w:pPr>
       <w:r>
         <w:rPr>
@@ -6342,7 +10987,7 @@
     </w:p>
     <w:p>
       <w:pPr>
-        <w:pStyle w:val="1"/>
+        <w:pStyle w:val="11"/>
         <w:numPr>
           <w:ilvl w:val="0"/>
           <w:numId w:val="17"/>
@@ -6379,7 +11024,7 @@
     </w:p>
     <w:p>
       <w:pPr>
-        <w:pStyle w:val="1"/>
+        <w:pStyle w:val="11"/>
         <w:numPr>
           <w:ilvl w:val="0"/>
           <w:numId w:val="17"/>
@@ -6422,7 +11067,7 @@
     </w:p>
     <w:p>
       <w:pPr>
-        <w:pStyle w:val="1"/>
+        <w:pStyle w:val="11"/>
         <w:widowControl/>
         <w:numPr>
           <w:ilvl w:val="0"/>
@@ -6464,7 +11109,7 @@
     </w:p>
     <w:p>
       <w:pPr>
-        <w:pStyle w:val="1"/>
+        <w:pStyle w:val="11"/>
         <w:widowControl/>
         <w:numPr>
           <w:ilvl w:val="0"/>
@@ -6494,7 +11139,7 @@
     </w:p>
     <w:p>
       <w:pPr>
-        <w:pStyle w:val="1"/>
+        <w:pStyle w:val="11"/>
         <w:widowControl/>
         <w:numPr>
           <w:ilvl w:val="0"/>
@@ -6521,7 +11166,7 @@
 </file>
 
 <file path=word/endnotes.xml><?xml version="1.0" encoding="utf-8"?>
-<w:endnotes xmlns:wpc="http://schemas.microsoft.com/office/word/2010/wordprocessingCanvas" xmlns:cx="http://schemas.microsoft.com/office/drawing/2014/chartex" xmlns:cx1="http://schemas.microsoft.com/office/drawing/2015/9/8/chartex" xmlns:cx2="http://schemas.microsoft.com/office/drawing/2015/10/21/chartex" xmlns:cx3="http://schemas.microsoft.com/office/drawing/2016/5/9/chartex" xmlns:cx4="http://schemas.microsoft.com/office/drawing/2016/5/10/chartex" xmlns:cx5="http://schemas.microsoft.com/office/drawing/2016/5/11/chartex" xmlns:cx6="http://schemas.microsoft.com/office/drawing/2016/5/12/chartex" xmlns:cx7="http://schemas.microsoft.com/office/drawing/2016/5/13/chartex" xmlns:cx8="http://schemas.microsoft.com/office/drawing/2016/5/14/chartex" xmlns:mc="http://schemas.openxmlformats.org/markup-compatibility/2006" xmlns:aink="http://schemas.microsoft.com/office/drawing/2016/ink" xmlns:am3d="http://schemas.microsoft.com/office/drawing/2017/model3d" xmlns:o="urn:schemas-microsoft-com:office:office" xmlns:r="http://schemas.openxmlformats.org/officeDocument/2006/relationships" xmlns:m="http://schemas.openxmlformats.org/officeDocument/2006/math" xmlns:v="urn:schemas-microsoft-com:vml" xmlns:wp14="http://schemas.microsoft.com/office/word/2010/wordprocessingDrawing" xmlns:wp="http://schemas.openxmlformats.org/drawingml/2006/wordprocessingDrawing" xmlns:w10="urn:schemas-microsoft-com:office:word" xmlns:w="http://schemas.openxmlformats.org/wordprocessingml/2006/main" xmlns:w14="http://schemas.microsoft.com/office/word/2010/wordml" xmlns:w15="http://schemas.microsoft.com/office/word/2012/wordml" xmlns:w16cex="http://schemas.microsoft.com/office/word/2018/wordml/cex" xmlns:w16cid="http://schemas.microsoft.com/office/word/2016/wordml/cid" xmlns:w16="http://schemas.microsoft.com/office/word/2018/wordml" xmlns:w16se="http://schemas.microsoft.com/office/word/2015/wordml/symex" xmlns:wpg="http://schemas.microsoft.com/office/word/2010/wordprocessingGroup" xmlns:wpi="http://schemas.microsoft.com/office/word/2010/wordprocessingInk" xmlns:wne="http://schemas.microsoft.com/office/word/2006/wordml" xmlns:wps="http://schemas.microsoft.com/office/word/2010/wordprocessingShape" mc:Ignorable="w14 w15 w16se w16cid w16 w16cex wp14">
+<w:endnotes xmlns:wpc="http://schemas.microsoft.com/office/word/2010/wordprocessingCanvas" xmlns:cx="http://schemas.microsoft.com/office/drawing/2014/chartex" xmlns:cx1="http://schemas.microsoft.com/office/drawing/2015/9/8/chartex" xmlns:cx2="http://schemas.microsoft.com/office/drawing/2015/10/21/chartex" xmlns:cx3="http://schemas.microsoft.com/office/drawing/2016/5/9/chartex" xmlns:cx4="http://schemas.microsoft.com/office/drawing/2016/5/10/chartex" xmlns:cx5="http://schemas.microsoft.com/office/drawing/2016/5/11/chartex" xmlns:cx6="http://schemas.microsoft.com/office/drawing/2016/5/12/chartex" xmlns:cx7="http://schemas.microsoft.com/office/drawing/2016/5/13/chartex" xmlns:cx8="http://schemas.microsoft.com/office/drawing/2016/5/14/chartex" xmlns:mc="http://schemas.openxmlformats.org/markup-compatibility/2006" xmlns:aink="http://schemas.microsoft.com/office/drawing/2016/ink" xmlns:am3d="http://schemas.microsoft.com/office/drawing/2017/model3d" xmlns:o="urn:schemas-microsoft-com:office:office" xmlns:r="http://schemas.openxmlformats.org/officeDocument/2006/relationships" xmlns:m="http://schemas.openxmlformats.org/officeDocument/2006/math" xmlns:v="urn:schemas-microsoft-com:vml" xmlns:wp14="http://schemas.microsoft.com/office/word/2010/wordprocessingDrawing" xmlns:wp="http://schemas.openxmlformats.org/drawingml/2006/wordprocessingDrawing" xmlns:w10="urn:schemas-microsoft-com:office:word" xmlns:w="http://schemas.openxmlformats.org/wordprocessingml/2006/main" xmlns:w14="http://schemas.microsoft.com/office/word/2010/wordml" xmlns:w15="http://schemas.microsoft.com/office/word/2012/wordml" xmlns:w16cid="http://schemas.microsoft.com/office/word/2016/wordml/cid" xmlns:w16se="http://schemas.microsoft.com/office/word/2015/wordml/symex" xmlns:wpg="http://schemas.microsoft.com/office/word/2010/wordprocessingGroup" xmlns:wpi="http://schemas.microsoft.com/office/word/2010/wordprocessingInk" xmlns:wne="http://schemas.microsoft.com/office/word/2006/wordml" xmlns:wps="http://schemas.microsoft.com/office/word/2010/wordprocessingShape" mc:Ignorable="w14 w15 w16se w16cid wp14">
   <w:endnote w:type="separator" w:id="-1">
     <w:p>
       <w:r>
@@ -6540,7 +11185,7 @@
 </file>
 
 <file path=word/footnotes.xml><?xml version="1.0" encoding="utf-8"?>
-<w:footnotes xmlns:wpc="http://schemas.microsoft.com/office/word/2010/wordprocessingCanvas" xmlns:cx="http://schemas.microsoft.com/office/drawing/2014/chartex" xmlns:cx1="http://schemas.microsoft.com/office/drawing/2015/9/8/chartex" xmlns:cx2="http://schemas.microsoft.com/office/drawing/2015/10/21/chartex" xmlns:cx3="http://schemas.microsoft.com/office/drawing/2016/5/9/chartex" xmlns:cx4="http://schemas.microsoft.com/office/drawing/2016/5/10/chartex" xmlns:cx5="http://schemas.microsoft.com/office/drawing/2016/5/11/chartex" xmlns:cx6="http://schemas.microsoft.com/office/drawing/2016/5/12/chartex" xmlns:cx7="http://schemas.microsoft.com/office/drawing/2016/5/13/chartex" xmlns:cx8="http://schemas.microsoft.com/office/drawing/2016/5/14/chartex" xmlns:mc="http://schemas.openxmlformats.org/markup-compatibility/2006" xmlns:aink="http://schemas.microsoft.com/office/drawing/2016/ink" xmlns:am3d="http://schemas.microsoft.com/office/drawing/2017/model3d" xmlns:o="urn:schemas-microsoft-com:office:office" xmlns:r="http://schemas.openxmlformats.org/officeDocument/2006/relationships" xmlns:m="http://schemas.openxmlformats.org/officeDocument/2006/math" xmlns:v="urn:schemas-microsoft-com:vml" xmlns:wp14="http://schemas.microsoft.com/office/word/2010/wordprocessingDrawing" xmlns:wp="http://schemas.openxmlformats.org/drawingml/2006/wordprocessingDrawing" xmlns:w10="urn:schemas-microsoft-com:office:word" xmlns:w="http://schemas.openxmlformats.org/wordprocessingml/2006/main" xmlns:w14="http://schemas.microsoft.com/office/word/2010/wordml" xmlns:w15="http://schemas.microsoft.com/office/word/2012/wordml" xmlns:w16cex="http://schemas.microsoft.com/office/word/2018/wordml/cex" xmlns:w16cid="http://schemas.microsoft.com/office/word/2016/wordml/cid" xmlns:w16="http://schemas.microsoft.com/office/word/2018/wordml" xmlns:w16se="http://schemas.microsoft.com/office/word/2015/wordml/symex" xmlns:wpg="http://schemas.microsoft.com/office/word/2010/wordprocessingGroup" xmlns:wpi="http://schemas.microsoft.com/office/word/2010/wordprocessingInk" xmlns:wne="http://schemas.microsoft.com/office/word/2006/wordml" xmlns:wps="http://schemas.microsoft.com/office/word/2010/wordprocessingShape" mc:Ignorable="w14 w15 w16se w16cid w16 w16cex wp14">
+<w:footnotes xmlns:wpc="http://schemas.microsoft.com/office/word/2010/wordprocessingCanvas" xmlns:cx="http://schemas.microsoft.com/office/drawing/2014/chartex" xmlns:cx1="http://schemas.microsoft.com/office/drawing/2015/9/8/chartex" xmlns:cx2="http://schemas.microsoft.com/office/drawing/2015/10/21/chartex" xmlns:cx3="http://schemas.microsoft.com/office/drawing/2016/5/9/chartex" xmlns:cx4="http://schemas.microsoft.com/office/drawing/2016/5/10/chartex" xmlns:cx5="http://schemas.microsoft.com/office/drawing/2016/5/11/chartex" xmlns:cx6="http://schemas.microsoft.com/office/drawing/2016/5/12/chartex" xmlns:cx7="http://schemas.microsoft.com/office/drawing/2016/5/13/chartex" xmlns:cx8="http://schemas.microsoft.com/office/drawing/2016/5/14/chartex" xmlns:mc="http://schemas.openxmlformats.org/markup-compatibility/2006" xmlns:aink="http://schemas.microsoft.com/office/drawing/2016/ink" xmlns:am3d="http://schemas.microsoft.com/office/drawing/2017/model3d" xmlns:o="urn:schemas-microsoft-com:office:office" xmlns:r="http://schemas.openxmlformats.org/officeDocument/2006/relationships" xmlns:m="http://schemas.openxmlformats.org/officeDocument/2006/math" xmlns:v="urn:schemas-microsoft-com:vml" xmlns:wp14="http://schemas.microsoft.com/office/word/2010/wordprocessingDrawing" xmlns:wp="http://schemas.openxmlformats.org/drawingml/2006/wordprocessingDrawing" xmlns:w10="urn:schemas-microsoft-com:office:word" xmlns:w="http://schemas.openxmlformats.org/wordprocessingml/2006/main" xmlns:w14="http://schemas.microsoft.com/office/word/2010/wordml" xmlns:w15="http://schemas.microsoft.com/office/word/2012/wordml" xmlns:w16cid="http://schemas.microsoft.com/office/word/2016/wordml/cid" xmlns:w16se="http://schemas.microsoft.com/office/word/2015/wordml/symex" xmlns:wpg="http://schemas.microsoft.com/office/word/2010/wordprocessingGroup" xmlns:wpi="http://schemas.microsoft.com/office/word/2010/wordprocessingInk" xmlns:wne="http://schemas.microsoft.com/office/word/2006/wordml" xmlns:wps="http://schemas.microsoft.com/office/word/2010/wordprocessingShape" mc:Ignorable="w14 w15 w16se w16cid wp14">
   <w:footnote w:type="separator" w:id="-1">
     <w:p>
       <w:r>
@@ -6559,7 +11204,7 @@
 </file>
 
 <file path=word/numbering.xml><?xml version="1.0" encoding="utf-8"?>
-<w:numbering xmlns:wpc="http://schemas.microsoft.com/office/word/2010/wordprocessingCanvas" xmlns:cx="http://schemas.microsoft.com/office/drawing/2014/chartex" xmlns:cx1="http://schemas.microsoft.com/office/drawing/2015/9/8/chartex" xmlns:cx2="http://schemas.microsoft.com/office/drawing/2015/10/21/chartex" xmlns:cx3="http://schemas.microsoft.com/office/drawing/2016/5/9/chartex" xmlns:cx4="http://schemas.microsoft.com/office/drawing/2016/5/10/chartex" xmlns:cx5="http://schemas.microsoft.com/office/drawing/2016/5/11/chartex" xmlns:cx6="http://schemas.microsoft.com/office/drawing/2016/5/12/chartex" xmlns:cx7="http://schemas.microsoft.com/office/drawing/2016/5/13/chartex" xmlns:cx8="http://schemas.microsoft.com/office/drawing/2016/5/14/chartex" xmlns:mc="http://schemas.openxmlformats.org/markup-compatibility/2006" xmlns:aink="http://schemas.microsoft.com/office/drawing/2016/ink" xmlns:am3d="http://schemas.microsoft.com/office/drawing/2017/model3d" xmlns:o="urn:schemas-microsoft-com:office:office" xmlns:r="http://schemas.openxmlformats.org/officeDocument/2006/relationships" xmlns:m="http://schemas.openxmlformats.org/officeDocument/2006/math" xmlns:v="urn:schemas-microsoft-com:vml" xmlns:wp14="http://schemas.microsoft.com/office/word/2010/wordprocessingDrawing" xmlns:wp="http://schemas.openxmlformats.org/drawingml/2006/wordprocessingDrawing" xmlns:w10="urn:schemas-microsoft-com:office:word" xmlns:w="http://schemas.openxmlformats.org/wordprocessingml/2006/main" xmlns:w14="http://schemas.microsoft.com/office/word/2010/wordml" xmlns:w15="http://schemas.microsoft.com/office/word/2012/wordml" xmlns:w16cex="http://schemas.microsoft.com/office/word/2018/wordml/cex" xmlns:w16cid="http://schemas.microsoft.com/office/word/2016/wordml/cid" xmlns:w16="http://schemas.microsoft.com/office/word/2018/wordml" xmlns:w16se="http://schemas.microsoft.com/office/word/2015/wordml/symex" xmlns:wpg="http://schemas.microsoft.com/office/word/2010/wordprocessingGroup" xmlns:wpi="http://schemas.microsoft.com/office/word/2010/wordprocessingInk" xmlns:wne="http://schemas.microsoft.com/office/word/2006/wordml" xmlns:wps="http://schemas.microsoft.com/office/word/2010/wordprocessingShape" mc:Ignorable="w14 w15 w16se w16cid w16 w16cex wp14">
+<w:numbering xmlns:wpc="http://schemas.microsoft.com/office/word/2010/wordprocessingCanvas" xmlns:cx="http://schemas.microsoft.com/office/drawing/2014/chartex" xmlns:cx1="http://schemas.microsoft.com/office/drawing/2015/9/8/chartex" xmlns:cx2="http://schemas.microsoft.com/office/drawing/2015/10/21/chartex" xmlns:cx3="http://schemas.microsoft.com/office/drawing/2016/5/9/chartex" xmlns:cx4="http://schemas.microsoft.com/office/drawing/2016/5/10/chartex" xmlns:cx5="http://schemas.microsoft.com/office/drawing/2016/5/11/chartex" xmlns:cx6="http://schemas.microsoft.com/office/drawing/2016/5/12/chartex" xmlns:cx7="http://schemas.microsoft.com/office/drawing/2016/5/13/chartex" xmlns:cx8="http://schemas.microsoft.com/office/drawing/2016/5/14/chartex" xmlns:mc="http://schemas.openxmlformats.org/markup-compatibility/2006" xmlns:aink="http://schemas.microsoft.com/office/drawing/2016/ink" xmlns:am3d="http://schemas.microsoft.com/office/drawing/2017/model3d" xmlns:o="urn:schemas-microsoft-com:office:office" xmlns:r="http://schemas.openxmlformats.org/officeDocument/2006/relationships" xmlns:m="http://schemas.openxmlformats.org/officeDocument/2006/math" xmlns:v="urn:schemas-microsoft-com:vml" xmlns:wp14="http://schemas.microsoft.com/office/word/2010/wordprocessingDrawing" xmlns:wp="http://schemas.openxmlformats.org/drawingml/2006/wordprocessingDrawing" xmlns:w10="urn:schemas-microsoft-com:office:word" xmlns:w="http://schemas.openxmlformats.org/wordprocessingml/2006/main" xmlns:w14="http://schemas.microsoft.com/office/word/2010/wordml" xmlns:w15="http://schemas.microsoft.com/office/word/2012/wordml" xmlns:w16cid="http://schemas.microsoft.com/office/word/2016/wordml/cid" xmlns:w16se="http://schemas.microsoft.com/office/word/2015/wordml/symex" xmlns:wpg="http://schemas.microsoft.com/office/word/2010/wordprocessingGroup" xmlns:wpi="http://schemas.microsoft.com/office/word/2010/wordprocessingInk" xmlns:wne="http://schemas.microsoft.com/office/word/2006/wordml" xmlns:wps="http://schemas.microsoft.com/office/word/2010/wordprocessingShape" mc:Ignorable="w14 w15 w16se w16cid wp14">
   <w:abstractNum w:abstractNumId="0" w15:restartNumberingAfterBreak="0">
     <w:nsid w:val="142F08C7"/>
     <w:multiLevelType w:val="multilevel"/>
@@ -8598,7 +13243,7 @@
 </file>
 
 <file path=word/styles.xml><?xml version="1.0" encoding="utf-8"?>
-<w:styles xmlns:mc="http://schemas.openxmlformats.org/markup-compatibility/2006" xmlns:r="http://schemas.openxmlformats.org/officeDocument/2006/relationships" xmlns:w="http://schemas.openxmlformats.org/wordprocessingml/2006/main" xmlns:w14="http://schemas.microsoft.com/office/word/2010/wordml" xmlns:w15="http://schemas.microsoft.com/office/word/2012/wordml" xmlns:w16cex="http://schemas.microsoft.com/office/word/2018/wordml/cex" xmlns:w16cid="http://schemas.microsoft.com/office/word/2016/wordml/cid" xmlns:w16="http://schemas.microsoft.com/office/word/2018/wordml" xmlns:w16se="http://schemas.microsoft.com/office/word/2015/wordml/symex" mc:Ignorable="w14 w15 w16se w16cid w16 w16cex">
+<w:styles xmlns:mc="http://schemas.openxmlformats.org/markup-compatibility/2006" xmlns:r="http://schemas.openxmlformats.org/officeDocument/2006/relationships" xmlns:w="http://schemas.openxmlformats.org/wordprocessingml/2006/main" xmlns:w14="http://schemas.microsoft.com/office/word/2010/wordml" xmlns:w15="http://schemas.microsoft.com/office/word/2012/wordml" xmlns:w16cid="http://schemas.microsoft.com/office/word/2016/wordml/cid" xmlns:w16se="http://schemas.microsoft.com/office/word/2015/wordml/symex" mc:Ignorable="w14 w15 w16se w16cid">
   <w:docDefaults>
     <w:rPrDefault>
       <w:rPr>
@@ -8608,7 +13253,7 @@
     </w:rPrDefault>
     <w:pPrDefault/>
   </w:docDefaults>
-  <w:latentStyles w:defLockedState="0" w:defUIPriority="99" w:defSemiHidden="0" w:defUnhideWhenUsed="0" w:defQFormat="0" w:count="376">
+  <w:latentStyles w:defLockedState="0" w:defUIPriority="99" w:defSemiHidden="0" w:defUnhideWhenUsed="0" w:defQFormat="0" w:count="375">
     <w:lsdException w:name="Normal" w:uiPriority="0" w:qFormat="1"/>
     <w:lsdException w:name="heading 1" w:uiPriority="9" w:qFormat="1"/>
     <w:lsdException w:name="heading 2" w:uiPriority="9" w:unhideWhenUsed="1" w:qFormat="1"/>
@@ -8981,9 +13626,8 @@
     <w:lsdException w:name="Smart Hyperlink" w:semiHidden="1" w:unhideWhenUsed="1"/>
     <w:lsdException w:name="Hashtag" w:semiHidden="1" w:unhideWhenUsed="1"/>
     <w:lsdException w:name="Unresolved Mention" w:semiHidden="1" w:unhideWhenUsed="1"/>
-    <w:lsdException w:name="Smart Link" w:semiHidden="1" w:unhideWhenUsed="1"/>
   </w:latentStyles>
-  <w:style w:type="paragraph" w:default="1" w:styleId="Normal">
+  <w:style w:type="paragraph" w:default="1" w:styleId="a">
     <w:name w:val="Normal"/>
     <w:qFormat/>
     <w:rsid w:val="00F15474"/>
@@ -8997,11 +13641,11 @@
       <w:szCs w:val="22"/>
     </w:rPr>
   </w:style>
-  <w:style w:type="paragraph" w:styleId="Heading1">
+  <w:style w:type="paragraph" w:styleId="1">
     <w:name w:val="heading 1"/>
-    <w:basedOn w:val="Normal"/>
-    <w:next w:val="Normal"/>
-    <w:link w:val="Heading1Char"/>
+    <w:basedOn w:val="a"/>
+    <w:next w:val="a"/>
+    <w:link w:val="10"/>
     <w:uiPriority w:val="9"/>
     <w:qFormat/>
     <w:rsid w:val="00F15474"/>
@@ -9019,11 +13663,11 @@
       <w:szCs w:val="44"/>
     </w:rPr>
   </w:style>
-  <w:style w:type="paragraph" w:styleId="Heading2">
+  <w:style w:type="paragraph" w:styleId="2">
     <w:name w:val="heading 2"/>
-    <w:basedOn w:val="Normal"/>
-    <w:next w:val="Normal"/>
-    <w:link w:val="Heading2Char"/>
+    <w:basedOn w:val="a"/>
+    <w:next w:val="a"/>
+    <w:link w:val="20"/>
     <w:uiPriority w:val="9"/>
     <w:unhideWhenUsed/>
     <w:qFormat/>
@@ -9042,11 +13686,11 @@
       <w:szCs w:val="32"/>
     </w:rPr>
   </w:style>
-  <w:style w:type="paragraph" w:styleId="Heading3">
+  <w:style w:type="paragraph" w:styleId="3">
     <w:name w:val="heading 3"/>
-    <w:basedOn w:val="Normal"/>
-    <w:next w:val="Normal"/>
-    <w:link w:val="Heading3Char"/>
+    <w:basedOn w:val="a"/>
+    <w:next w:val="a"/>
+    <w:link w:val="30"/>
     <w:qFormat/>
     <w:rsid w:val="00F15474"/>
     <w:pPr>
@@ -9063,13 +13707,13 @@
       <w:szCs w:val="32"/>
     </w:rPr>
   </w:style>
-  <w:style w:type="character" w:default="1" w:styleId="DefaultParagraphFont">
+  <w:style w:type="character" w:default="1" w:styleId="a0">
     <w:name w:val="Default Paragraph Font"/>
     <w:uiPriority w:val="1"/>
     <w:semiHidden/>
     <w:unhideWhenUsed/>
   </w:style>
-  <w:style w:type="table" w:default="1" w:styleId="TableNormal">
+  <w:style w:type="table" w:default="1" w:styleId="a1">
     <w:name w:val="Normal Table"/>
     <w:uiPriority w:val="99"/>
     <w:semiHidden/>
@@ -9084,16 +13728,16 @@
       </w:tblCellMar>
     </w:tblPr>
   </w:style>
-  <w:style w:type="numbering" w:default="1" w:styleId="NoList">
+  <w:style w:type="numbering" w:default="1" w:styleId="a2">
     <w:name w:val="No List"/>
     <w:uiPriority w:val="99"/>
     <w:semiHidden/>
     <w:unhideWhenUsed/>
   </w:style>
-  <w:style w:type="paragraph" w:styleId="BalloonText">
+  <w:style w:type="paragraph" w:styleId="a3">
     <w:name w:val="Balloon Text"/>
-    <w:basedOn w:val="Normal"/>
-    <w:link w:val="BalloonTextChar"/>
+    <w:basedOn w:val="a"/>
+    <w:link w:val="a4"/>
     <w:uiPriority w:val="99"/>
     <w:unhideWhenUsed/>
     <w:qFormat/>
@@ -9103,9 +13747,9 @@
       <w:szCs w:val="18"/>
     </w:rPr>
   </w:style>
-  <w:style w:type="paragraph" w:styleId="NormalWeb">
+  <w:style w:type="paragraph" w:styleId="a5">
     <w:name w:val="Normal (Web)"/>
-    <w:basedOn w:val="Normal"/>
+    <w:basedOn w:val="a"/>
     <w:uiPriority w:val="99"/>
     <w:qFormat/>
     <w:rsid w:val="00F15474"/>
@@ -9121,10 +13765,10 @@
       <w:szCs w:val="24"/>
     </w:rPr>
   </w:style>
-  <w:style w:type="character" w:customStyle="1" w:styleId="Heading1Char">
-    <w:name w:val="Heading 1 Char"/>
-    <w:basedOn w:val="DefaultParagraphFont"/>
-    <w:link w:val="Heading1"/>
+  <w:style w:type="character" w:customStyle="1" w:styleId="10">
+    <w:name w:val="标题 1 字符"/>
+    <w:basedOn w:val="a0"/>
+    <w:link w:val="1"/>
     <w:uiPriority w:val="9"/>
     <w:qFormat/>
     <w:rsid w:val="00F15474"/>
@@ -9136,10 +13780,10 @@
       <w:szCs w:val="44"/>
     </w:rPr>
   </w:style>
-  <w:style w:type="character" w:customStyle="1" w:styleId="Heading2Char">
-    <w:name w:val="Heading 2 Char"/>
-    <w:basedOn w:val="DefaultParagraphFont"/>
-    <w:link w:val="Heading2"/>
+  <w:style w:type="character" w:customStyle="1" w:styleId="20">
+    <w:name w:val="标题 2 字符"/>
+    <w:basedOn w:val="a0"/>
+    <w:link w:val="2"/>
     <w:uiPriority w:val="9"/>
     <w:qFormat/>
     <w:rsid w:val="00F15474"/>
@@ -9151,9 +13795,9 @@
       <w:szCs w:val="32"/>
     </w:rPr>
   </w:style>
-  <w:style w:type="paragraph" w:customStyle="1" w:styleId="1">
+  <w:style w:type="paragraph" w:customStyle="1" w:styleId="11">
     <w:name w:val="列出段落1"/>
-    <w:basedOn w:val="Normal"/>
+    <w:basedOn w:val="a"/>
     <w:uiPriority w:val="34"/>
     <w:qFormat/>
     <w:rsid w:val="00F15474"/>
@@ -9161,10 +13805,10 @@
       <w:ind w:firstLineChars="200" w:firstLine="420"/>
     </w:pPr>
   </w:style>
-  <w:style w:type="character" w:customStyle="1" w:styleId="BalloonTextChar">
-    <w:name w:val="Balloon Text Char"/>
-    <w:basedOn w:val="DefaultParagraphFont"/>
-    <w:link w:val="BalloonText"/>
+  <w:style w:type="character" w:customStyle="1" w:styleId="a4">
+    <w:name w:val="批注框文本 字符"/>
+    <w:basedOn w:val="a0"/>
+    <w:link w:val="a3"/>
     <w:uiPriority w:val="99"/>
     <w:semiHidden/>
     <w:qFormat/>
@@ -9174,10 +13818,10 @@
       <w:szCs w:val="18"/>
     </w:rPr>
   </w:style>
-  <w:style w:type="character" w:customStyle="1" w:styleId="Heading3Char">
-    <w:name w:val="Heading 3 Char"/>
-    <w:basedOn w:val="DefaultParagraphFont"/>
-    <w:link w:val="Heading3"/>
+  <w:style w:type="character" w:customStyle="1" w:styleId="30">
+    <w:name w:val="标题 3 字符"/>
+    <w:basedOn w:val="a0"/>
+    <w:link w:val="3"/>
     <w:qFormat/>
     <w:rsid w:val="00F15474"/>
     <w:rPr>
@@ -9188,10 +13832,10 @@
       <w:szCs w:val="32"/>
     </w:rPr>
   </w:style>
-  <w:style w:type="paragraph" w:styleId="Header">
+  <w:style w:type="paragraph" w:styleId="a6">
     <w:name w:val="header"/>
-    <w:basedOn w:val="Normal"/>
-    <w:link w:val="HeaderChar"/>
+    <w:basedOn w:val="a"/>
+    <w:link w:val="a7"/>
     <w:uiPriority w:val="99"/>
     <w:unhideWhenUsed/>
     <w:rsid w:val="00C952F6"/>
@@ -9211,10 +13855,10 @@
       <w:szCs w:val="18"/>
     </w:rPr>
   </w:style>
-  <w:style w:type="character" w:customStyle="1" w:styleId="HeaderChar">
-    <w:name w:val="Header Char"/>
-    <w:basedOn w:val="DefaultParagraphFont"/>
-    <w:link w:val="Header"/>
+  <w:style w:type="character" w:customStyle="1" w:styleId="a7">
+    <w:name w:val="页眉 字符"/>
+    <w:basedOn w:val="a0"/>
+    <w:link w:val="a6"/>
     <w:uiPriority w:val="99"/>
     <w:rsid w:val="00C952F6"/>
     <w:rPr>
@@ -9223,10 +13867,10 @@
       <w:szCs w:val="18"/>
     </w:rPr>
   </w:style>
-  <w:style w:type="paragraph" w:styleId="Footer">
+  <w:style w:type="paragraph" w:styleId="a8">
     <w:name w:val="footer"/>
-    <w:basedOn w:val="Normal"/>
-    <w:link w:val="FooterChar"/>
+    <w:basedOn w:val="a"/>
+    <w:link w:val="a9"/>
     <w:uiPriority w:val="99"/>
     <w:unhideWhenUsed/>
     <w:rsid w:val="00C952F6"/>
@@ -9243,10 +13887,10 @@
       <w:szCs w:val="18"/>
     </w:rPr>
   </w:style>
-  <w:style w:type="character" w:customStyle="1" w:styleId="FooterChar">
-    <w:name w:val="Footer Char"/>
-    <w:basedOn w:val="DefaultParagraphFont"/>
-    <w:link w:val="Footer"/>
+  <w:style w:type="character" w:customStyle="1" w:styleId="a9">
+    <w:name w:val="页脚 字符"/>
+    <w:basedOn w:val="a0"/>
+    <w:link w:val="a8"/>
     <w:uiPriority w:val="99"/>
     <w:rsid w:val="00C952F6"/>
     <w:rPr>
@@ -9255,9 +13899,9 @@
       <w:szCs w:val="18"/>
     </w:rPr>
   </w:style>
-  <w:style w:type="paragraph" w:styleId="ListParagraph">
+  <w:style w:type="paragraph" w:styleId="aa">
     <w:name w:val="List Paragraph"/>
-    <w:basedOn w:val="Normal"/>
+    <w:basedOn w:val="a"/>
     <w:uiPriority w:val="99"/>
     <w:unhideWhenUsed/>
     <w:rsid w:val="00091365"/>
@@ -9265,9 +13909,9 @@
       <w:ind w:firstLineChars="200" w:firstLine="420"/>
     </w:pPr>
   </w:style>
-  <w:style w:type="character" w:styleId="Hyperlink">
+  <w:style w:type="character" w:styleId="ab">
     <w:name w:val="Hyperlink"/>
-    <w:basedOn w:val="DefaultParagraphFont"/>
+    <w:basedOn w:val="a0"/>
     <w:uiPriority w:val="99"/>
     <w:unhideWhenUsed/>
     <w:rsid w:val="00447168"/>
@@ -9276,9 +13920,9 @@
       <w:u w:val="single"/>
     </w:rPr>
   </w:style>
-  <w:style w:type="character" w:styleId="UnresolvedMention">
+  <w:style w:type="character" w:styleId="ac">
     <w:name w:val="Unresolved Mention"/>
-    <w:basedOn w:val="DefaultParagraphFont"/>
+    <w:basedOn w:val="a0"/>
     <w:uiPriority w:val="99"/>
     <w:semiHidden/>
     <w:unhideWhenUsed/>
@@ -9287,6 +13931,22 @@
       <w:color w:val="605E5C"/>
       <w:shd w:val="clear" w:color="auto" w:fill="E1DFDD"/>
     </w:rPr>
+  </w:style>
+  <w:style w:type="table" w:styleId="ad">
+    <w:name w:val="Table Grid"/>
+    <w:basedOn w:val="a1"/>
+    <w:uiPriority w:val="59"/>
+    <w:rsid w:val="0012083B"/>
+    <w:tblPr>
+      <w:tblBorders>
+        <w:top w:val="single" w:sz="4" w:space="0" w:color="auto"/>
+        <w:left w:val="single" w:sz="4" w:space="0" w:color="auto"/>
+        <w:bottom w:val="single" w:sz="4" w:space="0" w:color="auto"/>
+        <w:right w:val="single" w:sz="4" w:space="0" w:color="auto"/>
+        <w:insideH w:val="single" w:sz="4" w:space="0" w:color="auto"/>
+        <w:insideV w:val="single" w:sz="4" w:space="0" w:color="auto"/>
+      </w:tblBorders>
+    </w:tblPr>
   </w:style>
 </w:styles>
 </file>
@@ -9601,7 +14261,7 @@
 </file>
 
 <file path=customXml/itemProps2.xml><?xml version="1.0" encoding="utf-8"?>
-<ds:datastoreItem xmlns:ds="http://schemas.openxmlformats.org/officeDocument/2006/customXml" ds:itemID="{C0C64068-B3EA-4161-A375-C64C3D5A3A89}">
+<ds:datastoreItem xmlns:ds="http://schemas.openxmlformats.org/officeDocument/2006/customXml" ds:itemID="{4455DCDC-60DD-46CA-91DB-30839CE5F367}">
   <ds:schemaRefs>
     <ds:schemaRef ds:uri="http://schemas.openxmlformats.org/officeDocument/2006/bibliography"/>
   </ds:schemaRefs>

--- a/智能终端开发应用实训.docx
+++ b/智能终端开发应用实训.docx
@@ -267,7 +267,7 @@
               </wp:anchor>
             </w:drawing>
           </mc:Choice>
-          <mc:Fallback xmlns:w16cex="http://schemas.microsoft.com/office/word/2018/wordml/cex" xmlns:w16="http://schemas.microsoft.com/office/word/2018/wordml">
+          <mc:Fallback xmlns:w16="http://schemas.microsoft.com/office/word/2018/wordml" xmlns:w16cex="http://schemas.microsoft.com/office/word/2018/wordml/cex">
             <w:pict>
               <v:line w14:anchorId="0383A81F" id="Line 6" o:spid="_x0000_s1026" style="position:absolute;left:0;text-align:left;z-index:251663360;visibility:visible;mso-wrap-style:square;mso-width-percent:0;mso-height-percent:0;mso-wrap-distance-left:9pt;mso-wrap-distance-top:0;mso-wrap-distance-right:9pt;mso-wrap-distance-bottom:0;mso-position-horizontal:absolute;mso-position-horizontal-relative:text;mso-position-vertical:absolute;mso-position-vertical-relative:text;mso-width-percent:0;mso-height-percent:0;mso-width-relative:page;mso-height-relative:page" from="171pt,23.4pt" to="333pt,23.4pt" o:gfxdata="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"/>
             </w:pict>
@@ -378,7 +378,7 @@
               </wp:anchor>
             </w:drawing>
           </mc:Choice>
-          <mc:Fallback xmlns:w16cex="http://schemas.microsoft.com/office/word/2018/wordml/cex" xmlns:w16="http://schemas.microsoft.com/office/word/2018/wordml">
+          <mc:Fallback xmlns:w16="http://schemas.microsoft.com/office/word/2018/wordml" xmlns:w16cex="http://schemas.microsoft.com/office/word/2018/wordml/cex">
             <w:pict>
               <v:line w14:anchorId="498C272B" id="Line 5" o:spid="_x0000_s1026" style="position:absolute;left:0;text-align:left;z-index:251662336;visibility:visible;mso-wrap-style:square;mso-width-percent:0;mso-height-percent:0;mso-wrap-distance-left:9pt;mso-wrap-distance-top:0;mso-wrap-distance-right:9pt;mso-wrap-distance-bottom:0;mso-position-horizontal:absolute;mso-position-horizontal-relative:text;mso-position-vertical:absolute;mso-position-vertical-relative:text;mso-width-percent:0;mso-height-percent:0;mso-width-relative:page;mso-height-relative:page" from="171pt,23.4pt" to="333pt,23.4pt" o:gfxdata="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"/>
             </w:pict>
@@ -489,7 +489,7 @@
               </wp:anchor>
             </w:drawing>
           </mc:Choice>
-          <mc:Fallback xmlns:w16cex="http://schemas.microsoft.com/office/word/2018/wordml/cex" xmlns:w16="http://schemas.microsoft.com/office/word/2018/wordml">
+          <mc:Fallback xmlns:w16="http://schemas.microsoft.com/office/word/2018/wordml" xmlns:w16cex="http://schemas.microsoft.com/office/word/2018/wordml/cex">
             <w:pict>
               <v:line w14:anchorId="30949863" id="Line 3" o:spid="_x0000_s1026" style="position:absolute;left:0;text-align:left;z-index:251660288;visibility:visible;mso-wrap-style:square;mso-width-percent:0;mso-height-percent:0;mso-wrap-distance-left:9pt;mso-wrap-distance-top:0;mso-wrap-distance-right:9pt;mso-wrap-distance-bottom:0;mso-position-horizontal:absolute;mso-position-horizontal-relative:text;mso-position-vertical:absolute;mso-position-vertical-relative:text;mso-width-percent:0;mso-height-percent:0;mso-width-relative:page;mso-height-relative:page" from="171pt,23.4pt" to="333pt,23.4pt" o:gfxdata="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"/>
             </w:pict>
@@ -600,7 +600,7 @@
               </wp:anchor>
             </w:drawing>
           </mc:Choice>
-          <mc:Fallback xmlns:w16cex="http://schemas.microsoft.com/office/word/2018/wordml/cex" xmlns:w16="http://schemas.microsoft.com/office/word/2018/wordml">
+          <mc:Fallback xmlns:w16="http://schemas.microsoft.com/office/word/2018/wordml" xmlns:w16cex="http://schemas.microsoft.com/office/word/2018/wordml/cex">
             <w:pict>
               <v:line w14:anchorId="154315BA" id="Line 4" o:spid="_x0000_s1026" style="position:absolute;left:0;text-align:left;z-index:251661312;visibility:visible;mso-wrap-style:square;mso-width-percent:0;mso-height-percent:0;mso-wrap-distance-left:9pt;mso-wrap-distance-top:0;mso-wrap-distance-right:9pt;mso-wrap-distance-bottom:0;mso-position-horizontal:absolute;mso-position-horizontal-relative:text;mso-position-vertical:absolute;mso-position-vertical-relative:text;mso-width-percent:0;mso-height-percent:0;mso-width-relative:page;mso-height-relative:page" from="171pt,23.4pt" to="333pt,23.4pt" o:gfxdata="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"/>
             </w:pict>
@@ -5025,16 +5025,16 @@
             </w:pPr>
             <w:r>
               <w:rPr>
+                <w:bCs/>
+              </w:rPr>
+              <w:t>P</w:t>
+            </w:r>
+            <w:r>
+              <w:rPr>
                 <w:rFonts w:hint="eastAsia"/>
                 <w:bCs/>
               </w:rPr>
-              <w:t>g</w:t>
-            </w:r>
-            <w:r>
-              <w:rPr>
-                <w:bCs/>
-              </w:rPr>
-              <w:t>et</w:t>
+              <w:t>ost</w:t>
             </w:r>
           </w:p>
         </w:tc>
@@ -6083,8 +6083,6 @@
             </w:r>
           </w:p>
         </w:tc>
-        <w:bookmarkStart w:id="0" w:name="_GoBack"/>
-        <w:bookmarkEnd w:id="0"/>
       </w:tr>
       <w:tr>
         <w:tc>
@@ -6581,6 +6579,8 @@
             </w:r>
           </w:p>
         </w:tc>
+        <w:bookmarkStart w:id="0" w:name="_GoBack"/>
+        <w:bookmarkEnd w:id="0"/>
       </w:tr>
       <w:tr>
         <w:tc>
@@ -14261,7 +14261,7 @@
 </file>
 
 <file path=customXml/itemProps2.xml><?xml version="1.0" encoding="utf-8"?>
-<ds:datastoreItem xmlns:ds="http://schemas.openxmlformats.org/officeDocument/2006/customXml" ds:itemID="{4455DCDC-60DD-46CA-91DB-30839CE5F367}">
+<ds:datastoreItem xmlns:ds="http://schemas.openxmlformats.org/officeDocument/2006/customXml" ds:itemID="{ED104809-183B-45A7-B634-13B7A15FDF0A}">
   <ds:schemaRefs>
     <ds:schemaRef ds:uri="http://schemas.openxmlformats.org/officeDocument/2006/bibliography"/>
   </ds:schemaRefs>
